--- a/Diploma/Iteración 2/Iteracion 2.docx
+++ b/Diploma/Iteración 2/Iteracion 2.docx
@@ -16,8 +16,8 @@
         <w:jc w:val="both"/>
         <w:outlineLvl w:val="0"/>
       </w:pPr>
-      <w:bookmarkStart w:id="0" w:name="_Toc171421341"/>
-      <w:bookmarkStart w:id="1" w:name="_Toc171421340"/>
+      <w:bookmarkStart w:id="0" w:name="_Toc171421340"/>
+      <w:bookmarkStart w:id="1" w:name="_Toc171421341"/>
       <w:r>
         <w:rPr>
           <w:b/>
@@ -26,7 +26,7 @@
         </w:rPr>
         <w:t>- ITERACIONES DEL PROYECTO:</w:t>
       </w:r>
-      <w:bookmarkEnd w:id="1"/>
+      <w:bookmarkEnd w:id="0"/>
       <w:r>
         <w:rPr>
           <w:b/>
@@ -71,17 +71,9 @@
           <w:sz w:val="24"/>
           <w:szCs w:val="28"/>
         </w:rPr>
-        <w:t xml:space="preserve">Segunda </w:t>
+        <w:t>Segunda Iteración del proyecto:</w:t>
       </w:r>
-      <w:r>
-        <w:rPr>
-          <w:b/>
-          <w:sz w:val="24"/>
-          <w:szCs w:val="28"/>
-        </w:rPr>
-        <w:t>Iteración del proyecto:</w:t>
-      </w:r>
-      <w:bookmarkEnd w:id="0"/>
+      <w:bookmarkEnd w:id="1"/>
     </w:p>
     <w:p>
       <w:pPr>
@@ -112,30 +104,16 @@
           <w:u w:val="single"/>
           <w:lang w:eastAsia="es-AR"/>
         </w:rPr>
-        <w:t>Rutinas</w:t>
+        <w:t>Rutinas:</w:t>
       </w:r>
       <w:r>
-        <w:rPr>
-          <w:rFonts w:ascii="Arial" w:eastAsia="Times New Roman" w:hAnsi="Arial" w:cs="Arial"/>
-          <w:color w:val="000000"/>
-          <w:u w:val="single"/>
-          <w:lang w:eastAsia="es-AR"/>
-        </w:rPr>
-        <w:t>:</w:t>
+        <w:t xml:space="preserve"> El Entrenador se enca</w:t>
       </w:r>
       <w:r>
-        <w:t xml:space="preserve"> </w:t>
+        <w:t>r</w:t>
       </w:r>
       <w:r>
-        <w:t xml:space="preserve">El Entrenador se </w:t>
-      </w:r>
-      <w:proofErr w:type="spellStart"/>
-      <w:r>
-        <w:t>encagará</w:t>
-      </w:r>
-      <w:proofErr w:type="spellEnd"/>
-      <w:r>
-        <w:t xml:space="preserve"> de crear y administrar las rutinas de los socios que hayan sacado un turno.</w:t>
+        <w:t>gará de crear y administrar las rutinas de los socios que hayan sacado un turno.</w:t>
       </w:r>
     </w:p>
     <w:p>
@@ -179,7 +157,7 @@
         <w:ind w:right="141"/>
       </w:pPr>
       <w:r>
-        <w:t>Crear y eliminar rutina.</w:t>
+        <w:t>El entrenador puede revisar las rutinas asignadas a los socios para los días en los que estos asisten al gimnasio.</w:t>
       </w:r>
     </w:p>
     <w:p>
@@ -192,13 +170,45 @@
         <w:ind w:right="141"/>
       </w:pPr>
       <w:r>
-        <w:t>Consultar y modificar rutina.</w:t>
+        <w:t>El entrenador crea nuevas rutinas personalizadas para los socios, incluyendo calentamiento, entrenamiento y estiramiento, con detalles como series, repeticiones y peso.</w:t>
       </w:r>
     </w:p>
     <w:p>
       <w:pPr>
+        <w:pStyle w:val="Prrafodelista"/>
+        <w:numPr>
+          <w:ilvl w:val="2"/>
+          <w:numId w:val="2"/>
+        </w:numPr>
         <w:ind w:right="141"/>
       </w:pPr>
+      <w:r>
+        <w:t>El entrenador ajusta las rutinas previamente asignadas, permitiendo cambios en los ejercicios, duración, series y repeticiones según las necesidades del socio.</w:t>
+      </w:r>
+    </w:p>
+    <w:p>
+      <w:pPr>
+        <w:pStyle w:val="Prrafodelista"/>
+        <w:numPr>
+          <w:ilvl w:val="2"/>
+          <w:numId w:val="2"/>
+        </w:numPr>
+        <w:ind w:right="141"/>
+      </w:pPr>
+      <w:r>
+        <w:t xml:space="preserve">El entrenador puede eliminar la rutina de un día específico asignado al socio, </w:t>
+      </w:r>
+      <w:r>
+        <w:t xml:space="preserve">no solo se borra la rutina sino también se actualiza el perfil del Socio eliminando el día que asiste, esto es para que no se lo tenga que pedir al Administrador, y as su vez este tenga que ir a otro </w:t>
+      </w:r>
+      <w:proofErr w:type="spellStart"/>
+      <w:r>
+        <w:t>mpodulo</w:t>
+      </w:r>
+      <w:proofErr w:type="spellEnd"/>
+      <w:r>
+        <w:t xml:space="preserve"> del sistema.</w:t>
+      </w:r>
     </w:p>
     <w:p>
       <w:pPr>
@@ -839,16 +849,7 @@
           <w:u w:val="single"/>
           <w:lang w:eastAsia="es-AR"/>
         </w:rPr>
-        <w:t xml:space="preserve">Del lado del </w:t>
-      </w:r>
-      <w:r>
-        <w:rPr>
-          <w:rFonts w:asciiTheme="minorHAnsi" w:eastAsia="Times New Roman" w:hAnsiTheme="minorHAnsi" w:cs="Arial"/>
-          <w:color w:val="000000"/>
-          <w:u w:val="single"/>
-          <w:lang w:eastAsia="es-AR"/>
-        </w:rPr>
-        <w:t>Entrenador:</w:t>
+        <w:t>Del lado del Entrenador:</w:t>
       </w:r>
     </w:p>
     <w:p/>
@@ -934,11 +935,10 @@
     </w:p>
     <w:p>
       <w:pPr>
-        <w:pStyle w:val="Prrafodelista"/>
         <w:widowControl/>
         <w:autoSpaceDE/>
         <w:autoSpaceDN/>
-        <w:ind w:left="1077" w:right="141"/>
+        <w:ind w:right="141"/>
         <w:jc w:val="both"/>
         <w:rPr>
           <w:rFonts w:asciiTheme="minorHAnsi" w:eastAsia="Times New Roman" w:hAnsiTheme="minorHAnsi" w:cs="Arial"/>
@@ -949,15 +949,14 @@
       </w:pPr>
       <w:r>
         <w:rPr>
-          <w:rFonts w:asciiTheme="minorHAnsi" w:eastAsia="Times New Roman" w:hAnsiTheme="minorHAnsi" w:cs="Arial"/>
-          <w:color w:val="000000"/>
-          <w:u w:val="single"/>
+          <w:noProof/>
           <w:lang w:eastAsia="es-AR"/>
         </w:rPr>
+        <w:lastRenderedPageBreak/>
         <w:drawing>
-          <wp:inline distT="0" distB="0" distL="0" distR="0" wp14:anchorId="43466AD9" wp14:editId="2AB07DF7">
-            <wp:extent cx="4834393" cy="1767987"/>
-            <wp:effectExtent l="0" t="0" r="4445" b="3810"/>
+          <wp:inline distT="0" distB="0" distL="0" distR="0" wp14:anchorId="43466AD9" wp14:editId="6B702413">
+            <wp:extent cx="5381625" cy="1968115"/>
+            <wp:effectExtent l="0" t="0" r="0" b="0"/>
             <wp:docPr id="1820855483" name="Imagen 1"/>
             <wp:cNvGraphicFramePr>
               <a:graphicFrameLocks xmlns:a="http://schemas.openxmlformats.org/drawingml/2006/main" noChangeAspect="1"/>
@@ -978,7 +977,7 @@
                   <pic:spPr>
                     <a:xfrm>
                       <a:off x="0" y="0"/>
-                      <a:ext cx="4844183" cy="1771567"/>
+                      <a:ext cx="5398931" cy="1974444"/>
                     </a:xfrm>
                     <a:prstGeom prst="rect">
                       <a:avLst/>
@@ -990,6 +989,21 @@
           </wp:inline>
         </w:drawing>
       </w:r>
+    </w:p>
+    <w:p>
+      <w:pPr>
+        <w:widowControl/>
+        <w:autoSpaceDE/>
+        <w:autoSpaceDN/>
+        <w:ind w:right="141"/>
+        <w:jc w:val="both"/>
+        <w:rPr>
+          <w:rFonts w:asciiTheme="minorHAnsi" w:eastAsia="Times New Roman" w:hAnsiTheme="minorHAnsi" w:cs="Arial"/>
+          <w:color w:val="000000"/>
+          <w:u w:val="single"/>
+          <w:lang w:eastAsia="es-AR"/>
+        </w:rPr>
+      </w:pPr>
     </w:p>
     <w:tbl>
       <w:tblPr>
@@ -1047,7 +1061,6 @@
                 <w:szCs w:val="36"/>
                 <w:lang w:eastAsia="es-AR"/>
               </w:rPr>
-              <w:lastRenderedPageBreak/>
               <w:t>Caso de Uso de Diseño (CUD)</w:t>
             </w:r>
           </w:p>
@@ -1104,7 +1117,23 @@
                 <w:color w:val="000000"/>
                 <w:lang w:eastAsia="es-AR"/>
               </w:rPr>
-              <w:t xml:space="preserve">CUD01 </w:t>
+              <w:t>CUD1</w:t>
+            </w:r>
+            <w:r>
+              <w:rPr>
+                <w:rFonts w:asciiTheme="minorHAnsi" w:eastAsia="Times New Roman" w:hAnsiTheme="minorHAnsi" w:cs="Arial"/>
+                <w:color w:val="000000"/>
+                <w:lang w:eastAsia="es-AR"/>
+              </w:rPr>
+              <w:t>0</w:t>
+            </w:r>
+            <w:r>
+              <w:rPr>
+                <w:rFonts w:asciiTheme="minorHAnsi" w:eastAsia="Times New Roman" w:hAnsiTheme="minorHAnsi" w:cs="Arial"/>
+                <w:color w:val="000000"/>
+                <w:lang w:eastAsia="es-AR"/>
+              </w:rPr>
+              <w:t xml:space="preserve"> </w:t>
             </w:r>
             <w:r>
               <w:rPr>
@@ -2276,6 +2305,14 @@
                 <w:color w:val="000000"/>
                 <w:lang w:eastAsia="es-AR"/>
               </w:rPr>
+              <w:t xml:space="preserve">   </w:t>
+            </w:r>
+            <w:r>
+              <w:rPr>
+                <w:rFonts w:asciiTheme="minorHAnsi" w:eastAsia="Times New Roman" w:hAnsiTheme="minorHAnsi" w:cs="Arial"/>
+                <w:color w:val="000000"/>
+                <w:lang w:eastAsia="es-AR"/>
+              </w:rPr>
               <w:t xml:space="preserve">3.a.1 Sistema muestra </w:t>
             </w:r>
             <w:r>
@@ -2290,14 +2327,7 @@
                 <w:rFonts w:asciiTheme="minorHAnsi" w:eastAsia="Times New Roman" w:hAnsiTheme="minorHAnsi" w:cs="Arial"/>
                 <w:lang w:eastAsia="es-AR"/>
               </w:rPr>
-              <w:t xml:space="preserve">entrenadores asignados al rango horario </w:t>
-            </w:r>
-            <w:r>
-              <w:rPr>
-                <w:rFonts w:asciiTheme="minorHAnsi" w:eastAsia="Times New Roman" w:hAnsiTheme="minorHAnsi" w:cs="Arial"/>
-                <w:lang w:eastAsia="es-AR"/>
-              </w:rPr>
-              <w:t>elegido.</w:t>
+              <w:t>entrenadores asignados al rango horario elegido.</w:t>
             </w:r>
           </w:p>
           <w:p>
@@ -2389,6 +2419,7 @@
                 <w:color w:val="000000"/>
                 <w:lang w:eastAsia="es-AR"/>
               </w:rPr>
+              <w:lastRenderedPageBreak/>
               <w:t>5.a. Sistema no encontró Socios con turno.</w:t>
             </w:r>
           </w:p>
@@ -2400,6 +2431,14 @@
                 <w:lang w:eastAsia="es-AR"/>
               </w:rPr>
             </w:pPr>
+            <w:r>
+              <w:rPr>
+                <w:rFonts w:asciiTheme="minorHAnsi" w:eastAsia="Times New Roman" w:hAnsiTheme="minorHAnsi" w:cs="Arial"/>
+                <w:color w:val="000000"/>
+                <w:lang w:eastAsia="es-AR"/>
+              </w:rPr>
+              <w:t xml:space="preserve">   </w:t>
+            </w:r>
             <w:r>
               <w:rPr>
                 <w:rFonts w:asciiTheme="minorHAnsi" w:eastAsia="Times New Roman" w:hAnsiTheme="minorHAnsi" w:cs="Arial"/>
@@ -2519,6 +2558,7 @@
                 <w:color w:val="000000"/>
                 <w:lang w:eastAsia="es-AR"/>
               </w:rPr>
+              <w:lastRenderedPageBreak/>
               <w:t>Postcondiciones:</w:t>
             </w:r>
           </w:p>
@@ -2655,7 +2695,23 @@
                 <w:color w:val="000000"/>
                 <w:lang w:eastAsia="es-AR"/>
               </w:rPr>
-              <w:t xml:space="preserve">CUD01 </w:t>
+              <w:t>CUD</w:t>
+            </w:r>
+            <w:r>
+              <w:rPr>
+                <w:rFonts w:asciiTheme="minorHAnsi" w:eastAsia="Times New Roman" w:hAnsiTheme="minorHAnsi" w:cs="Arial"/>
+                <w:color w:val="000000"/>
+                <w:lang w:eastAsia="es-AR"/>
+              </w:rPr>
+              <w:t>1</w:t>
+            </w:r>
+            <w:r>
+              <w:rPr>
+                <w:rFonts w:asciiTheme="minorHAnsi" w:eastAsia="Times New Roman" w:hAnsiTheme="minorHAnsi" w:cs="Arial"/>
+                <w:color w:val="000000"/>
+                <w:lang w:eastAsia="es-AR"/>
+              </w:rPr>
+              <w:t xml:space="preserve">1 </w:t>
             </w:r>
             <w:r>
               <w:rPr>
@@ -2780,7 +2836,6 @@
                 <w:color w:val="000000"/>
                 <w:lang w:eastAsia="es-AR"/>
               </w:rPr>
-              <w:lastRenderedPageBreak/>
               <w:t>Revisor</w:t>
             </w:r>
           </w:p>
@@ -2983,9 +3038,65 @@
             </w:r>
             <w:r>
               <w:rPr>
+                <w:rFonts w:asciiTheme="minorHAnsi" w:eastAsia="Times New Roman" w:hAnsiTheme="minorHAnsi" w:cs="Arial"/>
+                <w:color w:val="000000"/>
+                <w:lang w:eastAsia="es-AR"/>
+              </w:rPr>
+              <w:t>CUD1</w:t>
+            </w:r>
+            <w:r>
+              <w:rPr>
+                <w:rFonts w:asciiTheme="minorHAnsi" w:eastAsia="Times New Roman" w:hAnsiTheme="minorHAnsi" w:cs="Arial"/>
+                <w:color w:val="000000"/>
+                <w:lang w:eastAsia="es-AR"/>
+              </w:rPr>
+              <w:t>0</w:t>
+            </w:r>
+            <w:r>
+              <w:rPr>
+                <w:rFonts w:asciiTheme="minorHAnsi" w:eastAsia="Times New Roman" w:hAnsiTheme="minorHAnsi" w:cs="Arial"/>
+                <w:color w:val="000000"/>
+                <w:lang w:eastAsia="es-AR"/>
+              </w:rPr>
+              <w:t xml:space="preserve"> </w:t>
+            </w:r>
+            <w:r>
+              <w:rPr>
+                <w:rFonts w:asciiTheme="minorHAnsi" w:eastAsia="Times New Roman" w:hAnsiTheme="minorHAnsi" w:cs="Arial"/>
+                <w:color w:val="000000"/>
+                <w:lang w:eastAsia="es-AR"/>
+              </w:rPr>
+              <w:t>–</w:t>
+            </w:r>
+            <w:r>
+              <w:rPr>
+                <w:rFonts w:asciiTheme="minorHAnsi" w:eastAsia="Times New Roman" w:hAnsiTheme="minorHAnsi" w:cs="Arial"/>
+                <w:color w:val="000000"/>
+                <w:lang w:eastAsia="es-AR"/>
+              </w:rPr>
+              <w:t xml:space="preserve"> </w:t>
+            </w:r>
+            <w:r>
+              <w:rPr>
+                <w:rFonts w:asciiTheme="minorHAnsi" w:eastAsia="Times New Roman" w:hAnsiTheme="minorHAnsi" w:cs="Arial"/>
+                <w:color w:val="000000"/>
+                <w:lang w:eastAsia="es-AR"/>
+              </w:rPr>
+              <w:t xml:space="preserve">Gestionar </w:t>
+            </w:r>
+            <w:r>
+              <w:rPr>
+                <w:rFonts w:asciiTheme="minorHAnsi" w:eastAsia="Times New Roman" w:hAnsiTheme="minorHAnsi" w:cs="Arial"/>
+                <w:color w:val="000000"/>
+                <w:lang w:eastAsia="es-AR"/>
+              </w:rPr>
+              <w:t>Rutina</w:t>
+            </w:r>
+            <w:r>
+              <w:rPr>
                 <w:rFonts w:asciiTheme="minorHAnsi" w:hAnsiTheme="minorHAnsi" w:cs="Arial"/>
               </w:rPr>
-              <w:t>Gestionar Rutina.</w:t>
+              <w:t>, punto 6.</w:t>
             </w:r>
           </w:p>
         </w:tc>
@@ -3201,7 +3312,40 @@
                 <w:color w:val="000000"/>
                 <w:lang w:val="es-AR" w:eastAsia="es-AR"/>
               </w:rPr>
-              <w:t>El entrenador está registrado en el sistema y tiene permisos para gestionar rutinas.</w:t>
+              <w:t xml:space="preserve">El </w:t>
+            </w:r>
+            <w:r>
+              <w:rPr>
+                <w:rFonts w:asciiTheme="minorHAnsi" w:eastAsia="Times New Roman" w:hAnsiTheme="minorHAnsi" w:cs="Arial"/>
+                <w:color w:val="000000"/>
+                <w:lang w:val="es-AR" w:eastAsia="es-AR"/>
+              </w:rPr>
+              <w:t>E</w:t>
+            </w:r>
+            <w:r>
+              <w:rPr>
+                <w:rFonts w:asciiTheme="minorHAnsi" w:eastAsia="Times New Roman" w:hAnsiTheme="minorHAnsi" w:cs="Arial"/>
+                <w:color w:val="000000"/>
+                <w:lang w:val="es-AR" w:eastAsia="es-AR"/>
+              </w:rPr>
+              <w:t>ntrenador está registrado en el sistema y tiene permisos para gestionar rutinas.</w:t>
+            </w:r>
+          </w:p>
+          <w:p>
+            <w:pPr>
+              <w:rPr>
+                <w:rFonts w:asciiTheme="minorHAnsi" w:eastAsia="Times New Roman" w:hAnsiTheme="minorHAnsi" w:cs="Arial"/>
+                <w:color w:val="000000"/>
+                <w:lang w:val="es-AR" w:eastAsia="es-AR"/>
+              </w:rPr>
+            </w:pPr>
+            <w:r>
+              <w:rPr>
+                <w:rFonts w:asciiTheme="minorHAnsi" w:eastAsia="Times New Roman" w:hAnsiTheme="minorHAnsi" w:cs="Arial"/>
+                <w:color w:val="000000"/>
+                <w:lang w:eastAsia="es-AR"/>
+              </w:rPr>
+              <w:t>El socio está registrado en el sistema y tiene la membresía activa.</w:t>
             </w:r>
           </w:p>
           <w:p>
@@ -3418,7 +3562,21 @@
                 <w:rFonts w:asciiTheme="minorHAnsi" w:eastAsia="Times New Roman" w:hAnsiTheme="minorHAnsi" w:cs="Arial"/>
                 <w:lang w:eastAsia="es-AR"/>
               </w:rPr>
-              <w:t>El entrenador se dirige al sistema a registrar esos datos.</w:t>
+              <w:t xml:space="preserve">El </w:t>
+            </w:r>
+            <w:r>
+              <w:rPr>
+                <w:rFonts w:asciiTheme="minorHAnsi" w:eastAsia="Times New Roman" w:hAnsiTheme="minorHAnsi" w:cs="Arial"/>
+                <w:lang w:eastAsia="es-AR"/>
+              </w:rPr>
+              <w:t>E</w:t>
+            </w:r>
+            <w:r>
+              <w:rPr>
+                <w:rFonts w:asciiTheme="minorHAnsi" w:eastAsia="Times New Roman" w:hAnsiTheme="minorHAnsi" w:cs="Arial"/>
+                <w:lang w:eastAsia="es-AR"/>
+              </w:rPr>
+              <w:t>ntrenador se dirige al sistema a registrar esos datos.</w:t>
             </w:r>
           </w:p>
           <w:p>
@@ -3565,49 +3723,7 @@
                 <w:rFonts w:asciiTheme="minorHAnsi" w:eastAsia="Times New Roman" w:hAnsiTheme="minorHAnsi" w:cs="Arial"/>
                 <w:lang w:eastAsia="es-AR"/>
               </w:rPr>
-              <w:t xml:space="preserve">decide </w:t>
-            </w:r>
-            <w:r>
-              <w:rPr>
-                <w:rFonts w:asciiTheme="minorHAnsi" w:eastAsia="Times New Roman" w:hAnsiTheme="minorHAnsi" w:cs="Arial"/>
-                <w:lang w:eastAsia="es-AR"/>
-              </w:rPr>
-              <w:t>modificar</w:t>
-            </w:r>
-            <w:r>
-              <w:rPr>
-                <w:rFonts w:asciiTheme="minorHAnsi" w:eastAsia="Times New Roman" w:hAnsiTheme="minorHAnsi" w:cs="Arial"/>
-                <w:lang w:eastAsia="es-AR"/>
-              </w:rPr>
-              <w:t xml:space="preserve"> </w:t>
-            </w:r>
-            <w:r>
-              <w:rPr>
-                <w:rFonts w:asciiTheme="minorHAnsi" w:eastAsia="Times New Roman" w:hAnsiTheme="minorHAnsi" w:cs="Arial"/>
-                <w:lang w:eastAsia="es-AR"/>
-              </w:rPr>
-              <w:t>la</w:t>
-            </w:r>
-            <w:r>
-              <w:rPr>
-                <w:rFonts w:asciiTheme="minorHAnsi" w:eastAsia="Times New Roman" w:hAnsiTheme="minorHAnsi" w:cs="Arial"/>
-                <w:lang w:eastAsia="es-AR"/>
-              </w:rPr>
-              <w:t xml:space="preserve"> rutina</w:t>
-            </w:r>
-            <w:r>
-              <w:rPr>
-                <w:rFonts w:asciiTheme="minorHAnsi" w:eastAsia="Times New Roman" w:hAnsiTheme="minorHAnsi" w:cs="Arial"/>
-                <w:lang w:eastAsia="es-AR"/>
-              </w:rPr>
-              <w:t xml:space="preserve"> del día actual</w:t>
-            </w:r>
-            <w:r>
-              <w:rPr>
-                <w:rFonts w:asciiTheme="minorHAnsi" w:eastAsia="Times New Roman" w:hAnsiTheme="minorHAnsi" w:cs="Arial"/>
-                <w:lang w:eastAsia="es-AR"/>
-              </w:rPr>
-              <w:t xml:space="preserve"> al socio.</w:t>
+              <w:t>decide modificar la rutina del día actual al socio.</w:t>
             </w:r>
           </w:p>
           <w:p>
@@ -3673,21 +3789,7 @@
                 <w:rFonts w:asciiTheme="minorHAnsi" w:eastAsia="Times New Roman" w:hAnsiTheme="minorHAnsi" w:cs="Arial"/>
                 <w:lang w:eastAsia="es-AR"/>
               </w:rPr>
-              <w:t xml:space="preserve">decide </w:t>
-            </w:r>
-            <w:r>
-              <w:rPr>
-                <w:rFonts w:asciiTheme="minorHAnsi" w:eastAsia="Times New Roman" w:hAnsiTheme="minorHAnsi" w:cs="Arial"/>
-                <w:lang w:eastAsia="es-AR"/>
-              </w:rPr>
-              <w:t xml:space="preserve">eliminar </w:t>
-            </w:r>
-            <w:r>
-              <w:rPr>
-                <w:rFonts w:asciiTheme="minorHAnsi" w:eastAsia="Times New Roman" w:hAnsiTheme="minorHAnsi" w:cs="Arial"/>
-                <w:lang w:eastAsia="es-AR"/>
-              </w:rPr>
-              <w:t xml:space="preserve">una rutina </w:t>
+              <w:t xml:space="preserve">decide eliminar una rutina </w:t>
             </w:r>
             <w:r>
               <w:rPr>
@@ -3772,6 +3874,14 @@
                 <w:lang w:eastAsia="es-AR"/>
               </w:rPr>
             </w:pPr>
+            <w:r>
+              <w:rPr>
+                <w:rFonts w:asciiTheme="minorHAnsi" w:eastAsia="Times New Roman" w:hAnsiTheme="minorHAnsi" w:cs="Arial"/>
+                <w:color w:val="000000"/>
+                <w:lang w:eastAsia="es-AR"/>
+              </w:rPr>
+              <w:t xml:space="preserve"> </w:t>
+            </w:r>
             <w:proofErr w:type="gramStart"/>
             <w:r>
               <w:rPr>
@@ -3840,6 +3950,14 @@
                 <w:lang w:eastAsia="es-AR"/>
               </w:rPr>
             </w:pPr>
+            <w:r>
+              <w:rPr>
+                <w:rFonts w:asciiTheme="minorHAnsi" w:eastAsia="Times New Roman" w:hAnsiTheme="minorHAnsi" w:cs="Arial"/>
+                <w:color w:val="000000"/>
+                <w:lang w:eastAsia="es-AR"/>
+              </w:rPr>
+              <w:t xml:space="preserve"> </w:t>
+            </w:r>
             <w:proofErr w:type="gramStart"/>
             <w:r>
               <w:rPr>
@@ -4004,6 +4122,7 @@
                 <w:szCs w:val="36"/>
                 <w:lang w:eastAsia="es-AR"/>
               </w:rPr>
+              <w:lastRenderedPageBreak/>
               <w:t>Caso de Uso de Diseño (CUD)</w:t>
             </w:r>
           </w:p>
@@ -4060,7 +4179,23 @@
                 <w:color w:val="000000"/>
                 <w:lang w:eastAsia="es-AR"/>
               </w:rPr>
-              <w:t xml:space="preserve">CUD01 </w:t>
+              <w:t>CUD1</w:t>
+            </w:r>
+            <w:r>
+              <w:rPr>
+                <w:rFonts w:asciiTheme="minorHAnsi" w:eastAsia="Times New Roman" w:hAnsiTheme="minorHAnsi" w:cs="Arial"/>
+                <w:color w:val="000000"/>
+                <w:lang w:eastAsia="es-AR"/>
+              </w:rPr>
+              <w:t>2</w:t>
+            </w:r>
+            <w:r>
+              <w:rPr>
+                <w:rFonts w:asciiTheme="minorHAnsi" w:eastAsia="Times New Roman" w:hAnsiTheme="minorHAnsi" w:cs="Arial"/>
+                <w:color w:val="000000"/>
+                <w:lang w:eastAsia="es-AR"/>
+              </w:rPr>
+              <w:t xml:space="preserve"> </w:t>
             </w:r>
             <w:r>
               <w:rPr>
@@ -4093,6 +4228,14 @@
                 <w:lang w:eastAsia="es-AR"/>
               </w:rPr>
               <w:t xml:space="preserve"> Rutina</w:t>
+            </w:r>
+            <w:r>
+              <w:rPr>
+                <w:rFonts w:asciiTheme="minorHAnsi" w:eastAsia="Times New Roman" w:hAnsiTheme="minorHAnsi" w:cs="Arial"/>
+                <w:color w:val="000000"/>
+                <w:lang w:eastAsia="es-AR"/>
+              </w:rPr>
+              <w:t>.</w:t>
             </w:r>
           </w:p>
         </w:tc>
@@ -4333,6 +4476,14 @@
               </w:rPr>
               <w:t xml:space="preserve">Descripción: </w:t>
             </w:r>
+            <w:r>
+              <w:rPr>
+                <w:rFonts w:asciiTheme="minorHAnsi" w:eastAsia="Times New Roman" w:hAnsiTheme="minorHAnsi" w:cs="Arial"/>
+                <w:color w:val="000000"/>
+                <w:lang w:eastAsia="es-AR"/>
+              </w:rPr>
+              <w:t>El entrenador asigna una nueva rutina al socio para un día específico de la semana. La rutina se compone de calentamiento, entrenamiento y estiramiento, según las necesidades del socio.</w:t>
+            </w:r>
           </w:p>
         </w:tc>
       </w:tr>
@@ -4378,27 +4529,77 @@
               </w:rPr>
               <w:t xml:space="preserve">Punto de extensión: </w:t>
             </w:r>
-            <w:r>
-              <w:rPr>
-                <w:rFonts w:asciiTheme="minorHAnsi" w:eastAsia="Times New Roman" w:hAnsiTheme="minorHAnsi" w:cs="Arial"/>
-                <w:color w:val="000000"/>
-                <w:lang w:eastAsia="es-AR"/>
-              </w:rPr>
-              <w:t xml:space="preserve">Consultar </w:t>
-            </w:r>
-            <w:r>
-              <w:rPr>
-                <w:rFonts w:asciiTheme="minorHAnsi" w:eastAsia="Times New Roman" w:hAnsiTheme="minorHAnsi" w:cs="Arial"/>
-                <w:color w:val="000000"/>
-                <w:lang w:eastAsia="es-AR"/>
-              </w:rPr>
-              <w:t>R</w:t>
-            </w:r>
-            <w:r>
-              <w:rPr>
-                <w:rFonts w:asciiTheme="minorHAnsi" w:hAnsiTheme="minorHAnsi" w:cs="Arial"/>
-              </w:rPr>
-              <w:t>utina.</w:t>
+            <w:commentRangeStart w:id="10"/>
+            <w:r>
+              <w:rPr>
+                <w:rFonts w:asciiTheme="minorHAnsi" w:eastAsia="Times New Roman" w:hAnsiTheme="minorHAnsi" w:cs="Arial"/>
+                <w:color w:val="000000"/>
+                <w:lang w:eastAsia="es-AR"/>
+              </w:rPr>
+              <w:t>CUD</w:t>
+            </w:r>
+            <w:r>
+              <w:rPr>
+                <w:rFonts w:asciiTheme="minorHAnsi" w:eastAsia="Times New Roman" w:hAnsiTheme="minorHAnsi" w:cs="Arial"/>
+                <w:color w:val="000000"/>
+                <w:lang w:eastAsia="es-AR"/>
+              </w:rPr>
+              <w:t>1</w:t>
+            </w:r>
+            <w:r>
+              <w:rPr>
+                <w:rFonts w:asciiTheme="minorHAnsi" w:eastAsia="Times New Roman" w:hAnsiTheme="minorHAnsi" w:cs="Arial"/>
+                <w:color w:val="000000"/>
+                <w:lang w:eastAsia="es-AR"/>
+              </w:rPr>
+              <w:t xml:space="preserve">1 </w:t>
+            </w:r>
+            <w:r>
+              <w:rPr>
+                <w:rFonts w:asciiTheme="minorHAnsi" w:eastAsia="Times New Roman" w:hAnsiTheme="minorHAnsi" w:cs="Arial"/>
+                <w:color w:val="000000"/>
+                <w:lang w:eastAsia="es-AR"/>
+              </w:rPr>
+              <w:t>–</w:t>
+            </w:r>
+            <w:r>
+              <w:rPr>
+                <w:rFonts w:asciiTheme="minorHAnsi" w:eastAsia="Times New Roman" w:hAnsiTheme="minorHAnsi" w:cs="Arial"/>
+                <w:color w:val="000000"/>
+                <w:lang w:eastAsia="es-AR"/>
+              </w:rPr>
+              <w:t xml:space="preserve"> </w:t>
+            </w:r>
+            <w:r>
+              <w:rPr>
+                <w:rFonts w:asciiTheme="minorHAnsi" w:eastAsia="Times New Roman" w:hAnsiTheme="minorHAnsi" w:cs="Arial"/>
+                <w:color w:val="000000"/>
+                <w:lang w:eastAsia="es-AR"/>
+              </w:rPr>
+              <w:t>Consultar Rutina</w:t>
+            </w:r>
+            <w:commentRangeEnd w:id="10"/>
+            <w:r>
+              <w:rPr>
+                <w:rStyle w:val="Refdecomentario"/>
+              </w:rPr>
+              <w:commentReference w:id="10"/>
+            </w:r>
+            <w:r>
+              <w:rPr>
+                <w:rFonts w:asciiTheme="minorHAnsi" w:eastAsia="Times New Roman" w:hAnsiTheme="minorHAnsi" w:cs="Arial"/>
+                <w:color w:val="000000"/>
+                <w:lang w:eastAsia="es-AR"/>
+              </w:rPr>
+              <w:t>, punto 6</w:t>
+            </w:r>
+            <w:r>
+              <w:rPr>
+                <w:rFonts w:asciiTheme="minorHAnsi" w:eastAsia="Times New Roman" w:hAnsiTheme="minorHAnsi" w:cs="Arial"/>
+                <w:color w:val="000000"/>
+                <w:lang w:eastAsia="es-AR"/>
+              </w:rPr>
+              <w:t>.</w:t>
             </w:r>
           </w:p>
         </w:tc>
@@ -4444,6 +4645,14 @@
                 <w:lang w:eastAsia="es-AR"/>
               </w:rPr>
               <w:t xml:space="preserve">Condición: </w:t>
+            </w:r>
+            <w:r>
+              <w:rPr>
+                <w:rFonts w:asciiTheme="minorHAnsi" w:eastAsia="Times New Roman" w:hAnsiTheme="minorHAnsi" w:cs="Arial"/>
+                <w:color w:val="000000"/>
+                <w:lang w:eastAsia="es-AR"/>
+              </w:rPr>
+              <w:t>El entrenador selecciona un día de la semana para asignar una rutina.</w:t>
             </w:r>
           </w:p>
         </w:tc>
@@ -4486,7 +4695,6 @@
                 <w:b/>
                 <w:bCs/>
               </w:rPr>
-              <w:lastRenderedPageBreak/>
               <w:t xml:space="preserve">Actor Principal: </w:t>
             </w:r>
             <w:r>
@@ -4600,6 +4808,74 @@
               <w:rPr>
                 <w:rFonts w:asciiTheme="minorHAnsi" w:eastAsia="Times New Roman" w:hAnsiTheme="minorHAnsi" w:cs="Arial"/>
                 <w:color w:val="000000"/>
+                <w:lang w:val="es-AR" w:eastAsia="es-AR"/>
+              </w:rPr>
+            </w:pPr>
+            <w:r>
+              <w:rPr>
+                <w:rFonts w:asciiTheme="minorHAnsi" w:eastAsia="Times New Roman" w:hAnsiTheme="minorHAnsi" w:cs="Arial"/>
+                <w:color w:val="000000"/>
+                <w:lang w:val="es-AR" w:eastAsia="es-AR"/>
+              </w:rPr>
+              <w:t>El entrenador está registrado en el sistema y tiene permisos para gestionar rutinas.</w:t>
+            </w:r>
+          </w:p>
+          <w:p>
+            <w:pPr>
+              <w:rPr>
+                <w:rFonts w:asciiTheme="minorHAnsi" w:eastAsia="Times New Roman" w:hAnsiTheme="minorHAnsi" w:cs="Arial"/>
+                <w:color w:val="000000"/>
+                <w:lang w:val="es-AR" w:eastAsia="es-AR"/>
+              </w:rPr>
+            </w:pPr>
+            <w:r>
+              <w:rPr>
+                <w:rFonts w:asciiTheme="minorHAnsi" w:eastAsia="Times New Roman" w:hAnsiTheme="minorHAnsi" w:cs="Arial"/>
+                <w:color w:val="000000"/>
+                <w:lang w:val="es-AR" w:eastAsia="es-AR"/>
+              </w:rPr>
+              <w:t>El socio está registrado en el sistema.</w:t>
+            </w:r>
+          </w:p>
+          <w:p>
+            <w:pPr>
+              <w:rPr>
+                <w:rFonts w:asciiTheme="minorHAnsi" w:eastAsia="Times New Roman" w:hAnsiTheme="minorHAnsi" w:cs="Arial"/>
+                <w:color w:val="000000"/>
+                <w:lang w:eastAsia="es-AR"/>
+              </w:rPr>
+            </w:pPr>
+            <w:r>
+              <w:rPr>
+                <w:rFonts w:asciiTheme="minorHAnsi" w:eastAsia="Times New Roman" w:hAnsiTheme="minorHAnsi" w:cs="Arial"/>
+                <w:color w:val="000000"/>
+                <w:lang w:eastAsia="es-AR"/>
+              </w:rPr>
+              <w:t>Es la primera vez que el Socio se presenta al gimnasio.</w:t>
+            </w:r>
+          </w:p>
+          <w:p>
+            <w:pPr>
+              <w:rPr>
+                <w:rFonts w:asciiTheme="minorHAnsi" w:eastAsia="Times New Roman" w:hAnsiTheme="minorHAnsi" w:cs="Arial"/>
+                <w:color w:val="000000"/>
+                <w:lang w:eastAsia="es-AR"/>
+              </w:rPr>
+            </w:pPr>
+            <w:r>
+              <w:rPr>
+                <w:rFonts w:asciiTheme="minorHAnsi" w:eastAsia="Times New Roman" w:hAnsiTheme="minorHAnsi" w:cs="Arial"/>
+                <w:color w:val="000000"/>
+                <w:lang w:eastAsia="es-AR"/>
+              </w:rPr>
+              <w:t>El socio ha proporcionado detalles sobre su estado físico y sus objetivos.</w:t>
+            </w:r>
+          </w:p>
+          <w:p>
+            <w:pPr>
+              <w:rPr>
+                <w:rFonts w:asciiTheme="minorHAnsi" w:eastAsia="Times New Roman" w:hAnsiTheme="minorHAnsi" w:cs="Arial"/>
+                <w:color w:val="000000"/>
                 <w:lang w:eastAsia="es-AR"/>
               </w:rPr>
             </w:pPr>
@@ -4657,9 +4933,104 @@
               <w:autoSpaceDN/>
               <w:rPr>
                 <w:rFonts w:asciiTheme="minorHAnsi" w:eastAsia="Times New Roman" w:hAnsiTheme="minorHAnsi" w:cs="Arial"/>
-                <w:lang w:eastAsia="es-AR"/>
-              </w:rPr>
-            </w:pPr>
+                <w:lang w:val="es-AR" w:eastAsia="es-AR"/>
+              </w:rPr>
+            </w:pPr>
+            <w:r>
+              <w:rPr>
+                <w:rFonts w:asciiTheme="minorHAnsi" w:eastAsia="Times New Roman" w:hAnsiTheme="minorHAnsi" w:cs="Arial"/>
+                <w:lang w:val="es-AR" w:eastAsia="es-AR"/>
+              </w:rPr>
+              <w:t>El sistema muestra un formulario de rutina con los días de la semana y campos para ingresar la rutina del día seleccionado.</w:t>
+            </w:r>
+          </w:p>
+          <w:p>
+            <w:pPr>
+              <w:widowControl/>
+              <w:numPr>
+                <w:ilvl w:val="0"/>
+                <w:numId w:val="11"/>
+              </w:numPr>
+              <w:autoSpaceDE/>
+              <w:autoSpaceDN/>
+              <w:rPr>
+                <w:rFonts w:asciiTheme="minorHAnsi" w:eastAsia="Times New Roman" w:hAnsiTheme="minorHAnsi" w:cs="Arial"/>
+                <w:lang w:val="es-AR" w:eastAsia="es-AR"/>
+              </w:rPr>
+            </w:pPr>
+            <w:r>
+              <w:rPr>
+                <w:rFonts w:asciiTheme="minorHAnsi" w:eastAsia="Times New Roman" w:hAnsiTheme="minorHAnsi" w:cs="Arial"/>
+                <w:lang w:val="es-AR" w:eastAsia="es-AR"/>
+              </w:rPr>
+              <w:t>El entrenador selecciona un día de la semana y completa los campos de calentamiento, entrenamiento (series, repeticiones, peso) y estiramiento según la rutina que considera adecuada con la información proporcionada por el socio.</w:t>
+            </w:r>
+          </w:p>
+          <w:p>
+            <w:pPr>
+              <w:widowControl/>
+              <w:numPr>
+                <w:ilvl w:val="0"/>
+                <w:numId w:val="11"/>
+              </w:numPr>
+              <w:autoSpaceDE/>
+              <w:autoSpaceDN/>
+              <w:rPr>
+                <w:rFonts w:asciiTheme="minorHAnsi" w:eastAsia="Times New Roman" w:hAnsiTheme="minorHAnsi" w:cs="Arial"/>
+                <w:lang w:val="es-AR" w:eastAsia="es-AR"/>
+              </w:rPr>
+            </w:pPr>
+            <w:r>
+              <w:rPr>
+                <w:rFonts w:asciiTheme="minorHAnsi" w:eastAsia="Times New Roman" w:hAnsiTheme="minorHAnsi" w:cs="Arial"/>
+                <w:lang w:val="es-AR" w:eastAsia="es-AR"/>
+              </w:rPr>
+              <w:t>El entrenador selecciona el botón "Guardar" para guardar la rutina.</w:t>
+            </w:r>
+          </w:p>
+          <w:p>
+            <w:pPr>
+              <w:widowControl/>
+              <w:numPr>
+                <w:ilvl w:val="0"/>
+                <w:numId w:val="11"/>
+              </w:numPr>
+              <w:autoSpaceDE/>
+              <w:autoSpaceDN/>
+              <w:rPr>
+                <w:rFonts w:asciiTheme="minorHAnsi" w:eastAsia="Times New Roman" w:hAnsiTheme="minorHAnsi" w:cs="Arial"/>
+                <w:lang w:val="es-AR" w:eastAsia="es-AR"/>
+              </w:rPr>
+            </w:pPr>
+            <w:r>
+              <w:rPr>
+                <w:rFonts w:asciiTheme="minorHAnsi" w:eastAsia="Times New Roman" w:hAnsiTheme="minorHAnsi" w:cs="Arial"/>
+                <w:lang w:val="es-AR" w:eastAsia="es-AR"/>
+              </w:rPr>
+              <w:t>El sistema valida los datos ingresados para cada sección (calentamiento, entrenamiento y estiramiento).</w:t>
+            </w:r>
+          </w:p>
+          <w:p>
+            <w:pPr>
+              <w:widowControl/>
+              <w:numPr>
+                <w:ilvl w:val="0"/>
+                <w:numId w:val="11"/>
+              </w:numPr>
+              <w:autoSpaceDE/>
+              <w:autoSpaceDN/>
+              <w:rPr>
+                <w:rFonts w:asciiTheme="minorHAnsi" w:eastAsia="Times New Roman" w:hAnsiTheme="minorHAnsi" w:cs="Arial"/>
+                <w:lang w:eastAsia="es-AR"/>
+              </w:rPr>
+            </w:pPr>
+            <w:r>
+              <w:rPr>
+                <w:rFonts w:asciiTheme="minorHAnsi" w:eastAsia="Times New Roman" w:hAnsiTheme="minorHAnsi" w:cs="Arial"/>
+                <w:lang w:val="es-AR" w:eastAsia="es-AR"/>
+              </w:rPr>
+              <w:t>El sistema asigna la rutina al socio en el día correspondiente y muestra un mensaje de confirmación al entrenador indicando que la rutina ha sido guardada correctamente.</w:t>
+            </w:r>
           </w:p>
         </w:tc>
       </w:tr>
@@ -4711,17 +5082,211 @@
             <w:pPr>
               <w:rPr>
                 <w:rFonts w:asciiTheme="minorHAnsi" w:eastAsia="Times New Roman" w:hAnsiTheme="minorHAnsi" w:cs="Arial"/>
-                <w:lang w:eastAsia="es-AR"/>
-              </w:rPr>
-            </w:pPr>
-          </w:p>
-          <w:p>
-            <w:pPr>
-              <w:rPr>
-                <w:rFonts w:asciiTheme="minorHAnsi" w:eastAsia="Times New Roman" w:hAnsiTheme="minorHAnsi" w:cs="Arial"/>
-                <w:lang w:eastAsia="es-AR"/>
-              </w:rPr>
-            </w:pPr>
+                <w:lang w:val="es-AR" w:eastAsia="es-AR"/>
+              </w:rPr>
+            </w:pPr>
+            <w:proofErr w:type="gramStart"/>
+            <w:r>
+              <w:rPr>
+                <w:rFonts w:asciiTheme="minorHAnsi" w:eastAsia="Times New Roman" w:hAnsiTheme="minorHAnsi" w:cs="Arial"/>
+                <w:lang w:val="es-AR" w:eastAsia="es-AR"/>
+              </w:rPr>
+              <w:t>*.a</w:t>
+            </w:r>
+            <w:proofErr w:type="gramEnd"/>
+            <w:r>
+              <w:rPr>
+                <w:rFonts w:asciiTheme="minorHAnsi" w:eastAsia="Times New Roman" w:hAnsiTheme="minorHAnsi" w:cs="Arial"/>
+                <w:lang w:val="es-AR" w:eastAsia="es-AR"/>
+              </w:rPr>
+              <w:t xml:space="preserve"> El entrenador ha cometido un error en la rutina o desea empezar de nuevo.</w:t>
+            </w:r>
+            <w:r>
+              <w:rPr>
+                <w:rFonts w:asciiTheme="minorHAnsi" w:eastAsia="Times New Roman" w:hAnsiTheme="minorHAnsi" w:cs="Arial"/>
+                <w:lang w:val="es-AR" w:eastAsia="es-AR"/>
+              </w:rPr>
+              <w:br/>
+            </w:r>
+            <w:r>
+              <w:rPr>
+                <w:rFonts w:asciiTheme="minorHAnsi" w:eastAsia="Times New Roman" w:hAnsiTheme="minorHAnsi" w:cs="Arial"/>
+                <w:lang w:val="es-AR" w:eastAsia="es-AR"/>
+              </w:rPr>
+              <w:t xml:space="preserve">   </w:t>
+            </w:r>
+            <w:r>
+              <w:rPr>
+                <w:rFonts w:asciiTheme="minorHAnsi" w:eastAsia="Times New Roman" w:hAnsiTheme="minorHAnsi" w:cs="Arial"/>
+                <w:lang w:val="es-AR" w:eastAsia="es-AR"/>
+              </w:rPr>
+              <w:t>*.a.1. El entrenador selecciona el botón "Limpiar".</w:t>
+            </w:r>
+            <w:r>
+              <w:rPr>
+                <w:rFonts w:asciiTheme="minorHAnsi" w:eastAsia="Times New Roman" w:hAnsiTheme="minorHAnsi" w:cs="Arial"/>
+                <w:lang w:val="es-AR" w:eastAsia="es-AR"/>
+              </w:rPr>
+              <w:br/>
+            </w:r>
+            <w:r>
+              <w:rPr>
+                <w:rFonts w:asciiTheme="minorHAnsi" w:eastAsia="Times New Roman" w:hAnsiTheme="minorHAnsi" w:cs="Arial"/>
+                <w:lang w:val="es-AR" w:eastAsia="es-AR"/>
+              </w:rPr>
+              <w:t xml:space="preserve">   </w:t>
+            </w:r>
+            <w:proofErr w:type="gramStart"/>
+            <w:r>
+              <w:rPr>
+                <w:rFonts w:asciiTheme="minorHAnsi" w:eastAsia="Times New Roman" w:hAnsiTheme="minorHAnsi" w:cs="Arial"/>
+                <w:lang w:val="es-AR" w:eastAsia="es-AR"/>
+              </w:rPr>
+              <w:t>*.a.</w:t>
+            </w:r>
+            <w:proofErr w:type="gramEnd"/>
+            <w:r>
+              <w:rPr>
+                <w:rFonts w:asciiTheme="minorHAnsi" w:eastAsia="Times New Roman" w:hAnsiTheme="minorHAnsi" w:cs="Arial"/>
+                <w:lang w:val="es-AR" w:eastAsia="es-AR"/>
+              </w:rPr>
+              <w:t>2. El formulario se vacía y el sistema vuelve al paso 2.</w:t>
+            </w:r>
+          </w:p>
+          <w:p>
+            <w:pPr>
+              <w:rPr>
+                <w:rFonts w:asciiTheme="minorHAnsi" w:eastAsia="Times New Roman" w:hAnsiTheme="minorHAnsi" w:cs="Arial"/>
+                <w:lang w:val="es-AR" w:eastAsia="es-AR"/>
+              </w:rPr>
+            </w:pPr>
+            <w:r>
+              <w:rPr>
+                <w:rFonts w:asciiTheme="minorHAnsi" w:eastAsia="Times New Roman" w:hAnsiTheme="minorHAnsi" w:cs="Arial"/>
+                <w:lang w:val="es-AR" w:eastAsia="es-AR"/>
+              </w:rPr>
+              <w:t>2.a El entrenador selecciona un día incorrecto o decide cambiar la rutina de día.</w:t>
+            </w:r>
+            <w:r>
+              <w:rPr>
+                <w:rFonts w:asciiTheme="minorHAnsi" w:eastAsia="Times New Roman" w:hAnsiTheme="minorHAnsi" w:cs="Arial"/>
+                <w:lang w:val="es-AR" w:eastAsia="es-AR"/>
+              </w:rPr>
+              <w:br/>
+            </w:r>
+            <w:r>
+              <w:rPr>
+                <w:rFonts w:asciiTheme="minorHAnsi" w:eastAsia="Times New Roman" w:hAnsiTheme="minorHAnsi" w:cs="Arial"/>
+                <w:lang w:val="es-AR" w:eastAsia="es-AR"/>
+              </w:rPr>
+              <w:t xml:space="preserve">   </w:t>
+            </w:r>
+            <w:r>
+              <w:rPr>
+                <w:rFonts w:asciiTheme="minorHAnsi" w:eastAsia="Times New Roman" w:hAnsiTheme="minorHAnsi" w:cs="Arial"/>
+                <w:lang w:val="es-AR" w:eastAsia="es-AR"/>
+              </w:rPr>
+              <w:t>2.a.1. El entrenador selecciona un nuevo día de la semana.</w:t>
+            </w:r>
+            <w:r>
+              <w:rPr>
+                <w:rFonts w:asciiTheme="minorHAnsi" w:eastAsia="Times New Roman" w:hAnsiTheme="minorHAnsi" w:cs="Arial"/>
+                <w:lang w:val="es-AR" w:eastAsia="es-AR"/>
+              </w:rPr>
+              <w:br/>
+            </w:r>
+            <w:r>
+              <w:rPr>
+                <w:rFonts w:asciiTheme="minorHAnsi" w:eastAsia="Times New Roman" w:hAnsiTheme="minorHAnsi" w:cs="Arial"/>
+                <w:lang w:val="es-AR" w:eastAsia="es-AR"/>
+              </w:rPr>
+              <w:t xml:space="preserve">   </w:t>
+            </w:r>
+            <w:r>
+              <w:rPr>
+                <w:rFonts w:asciiTheme="minorHAnsi" w:eastAsia="Times New Roman" w:hAnsiTheme="minorHAnsi" w:cs="Arial"/>
+                <w:lang w:val="es-AR" w:eastAsia="es-AR"/>
+              </w:rPr>
+              <w:t>2.a.2. El sistema muestra un formulario en blanco y vuelve al paso 2.</w:t>
+            </w:r>
+          </w:p>
+          <w:p>
+            <w:pPr>
+              <w:rPr>
+                <w:rFonts w:asciiTheme="minorHAnsi" w:eastAsia="Times New Roman" w:hAnsiTheme="minorHAnsi" w:cs="Arial"/>
+                <w:lang w:val="es-AR" w:eastAsia="es-AR"/>
+              </w:rPr>
+            </w:pPr>
+            <w:r>
+              <w:rPr>
+                <w:rFonts w:asciiTheme="minorHAnsi" w:eastAsia="Times New Roman" w:hAnsiTheme="minorHAnsi" w:cs="Arial"/>
+                <w:lang w:val="es-AR" w:eastAsia="es-AR"/>
+              </w:rPr>
+              <w:t>4.a Los datos ingresados en la sección de estiramiento son incorrectos</w:t>
+            </w:r>
+            <w:r>
+              <w:rPr>
+                <w:rFonts w:asciiTheme="minorHAnsi" w:eastAsia="Times New Roman" w:hAnsiTheme="minorHAnsi" w:cs="Arial"/>
+                <w:lang w:val="es-AR" w:eastAsia="es-AR"/>
+              </w:rPr>
+              <w:t>.</w:t>
+            </w:r>
+            <w:r>
+              <w:rPr>
+                <w:rFonts w:asciiTheme="minorHAnsi" w:eastAsia="Times New Roman" w:hAnsiTheme="minorHAnsi" w:cs="Arial"/>
+                <w:lang w:val="es-AR" w:eastAsia="es-AR"/>
+              </w:rPr>
+              <w:br/>
+            </w:r>
+            <w:r>
+              <w:rPr>
+                <w:rFonts w:asciiTheme="minorHAnsi" w:eastAsia="Times New Roman" w:hAnsiTheme="minorHAnsi" w:cs="Arial"/>
+                <w:lang w:val="es-AR" w:eastAsia="es-AR"/>
+              </w:rPr>
+              <w:t xml:space="preserve">   </w:t>
+            </w:r>
+            <w:r>
+              <w:rPr>
+                <w:rFonts w:asciiTheme="minorHAnsi" w:eastAsia="Times New Roman" w:hAnsiTheme="minorHAnsi" w:cs="Arial"/>
+                <w:lang w:val="es-AR" w:eastAsia="es-AR"/>
+              </w:rPr>
+              <w:t>4.a.1. El sistema informa al entrenador cómo corregir los datos y resalta los campos incorrectos.</w:t>
+            </w:r>
+            <w:r>
+              <w:rPr>
+                <w:rFonts w:asciiTheme="minorHAnsi" w:eastAsia="Times New Roman" w:hAnsiTheme="minorHAnsi" w:cs="Arial"/>
+                <w:lang w:val="es-AR" w:eastAsia="es-AR"/>
+              </w:rPr>
+              <w:br/>
+            </w:r>
+            <w:r>
+              <w:rPr>
+                <w:rFonts w:asciiTheme="minorHAnsi" w:eastAsia="Times New Roman" w:hAnsiTheme="minorHAnsi" w:cs="Arial"/>
+                <w:lang w:val="es-AR" w:eastAsia="es-AR"/>
+              </w:rPr>
+              <w:t xml:space="preserve">   </w:t>
+            </w:r>
+            <w:r>
+              <w:rPr>
+                <w:rFonts w:asciiTheme="minorHAnsi" w:eastAsia="Times New Roman" w:hAnsiTheme="minorHAnsi" w:cs="Arial"/>
+                <w:lang w:val="es-AR" w:eastAsia="es-AR"/>
+              </w:rPr>
+              <w:t xml:space="preserve">4.a.2. El entrenador corrige la información y vuelve al paso </w:t>
+            </w:r>
+            <w:r>
+              <w:rPr>
+                <w:rFonts w:asciiTheme="minorHAnsi" w:eastAsia="Times New Roman" w:hAnsiTheme="minorHAnsi" w:cs="Arial"/>
+                <w:lang w:val="es-AR" w:eastAsia="es-AR"/>
+              </w:rPr>
+              <w:t>3</w:t>
+            </w:r>
+            <w:r>
+              <w:rPr>
+                <w:rFonts w:asciiTheme="minorHAnsi" w:eastAsia="Times New Roman" w:hAnsiTheme="minorHAnsi" w:cs="Arial"/>
+                <w:lang w:val="es-AR" w:eastAsia="es-AR"/>
+              </w:rPr>
+              <w:t>.</w:t>
+            </w:r>
           </w:p>
         </w:tc>
       </w:tr>
@@ -4752,6 +5317,9 @@
             <w:pPr>
               <w:rPr>
                 <w:rFonts w:asciiTheme="minorHAnsi" w:eastAsia="Times New Roman" w:hAnsiTheme="minorHAnsi" w:cs="Arial"/>
+                <w:b/>
+                <w:bCs/>
+                <w:color w:val="000000"/>
                 <w:lang w:eastAsia="es-AR"/>
               </w:rPr>
             </w:pPr>
@@ -4770,7 +5338,63 @@
             <w:pPr>
               <w:rPr>
                 <w:rFonts w:asciiTheme="minorHAnsi" w:eastAsia="Times New Roman" w:hAnsiTheme="minorHAnsi" w:cs="Arial"/>
-                <w:lang w:eastAsia="es-AR"/>
+                <w:color w:val="000000"/>
+                <w:lang w:eastAsia="es-AR"/>
+              </w:rPr>
+            </w:pPr>
+            <w:r>
+              <w:rPr>
+                <w:rFonts w:asciiTheme="minorHAnsi" w:eastAsia="Times New Roman" w:hAnsiTheme="minorHAnsi" w:cs="Arial"/>
+                <w:color w:val="000000"/>
+                <w:lang w:eastAsia="es-AR"/>
+              </w:rPr>
+              <w:t>Se ha registrado la</w:t>
+            </w:r>
+            <w:r>
+              <w:rPr>
+                <w:rFonts w:asciiTheme="minorHAnsi" w:eastAsia="Times New Roman" w:hAnsiTheme="minorHAnsi" w:cs="Arial"/>
+                <w:color w:val="000000"/>
+                <w:lang w:eastAsia="es-AR"/>
+              </w:rPr>
+              <w:t xml:space="preserve"> rutina </w:t>
+            </w:r>
+            <w:r>
+              <w:rPr>
+                <w:rFonts w:asciiTheme="minorHAnsi" w:eastAsia="Times New Roman" w:hAnsiTheme="minorHAnsi" w:cs="Arial"/>
+                <w:color w:val="000000"/>
+                <w:lang w:eastAsia="es-AR"/>
+              </w:rPr>
+              <w:t xml:space="preserve">del Socio </w:t>
+            </w:r>
+            <w:r>
+              <w:rPr>
+                <w:rFonts w:asciiTheme="minorHAnsi" w:eastAsia="Times New Roman" w:hAnsiTheme="minorHAnsi" w:cs="Arial"/>
+                <w:color w:val="000000"/>
+                <w:lang w:eastAsia="es-AR"/>
+              </w:rPr>
+              <w:t>exitosamente.</w:t>
+            </w:r>
+          </w:p>
+          <w:p>
+            <w:pPr>
+              <w:rPr>
+                <w:rFonts w:asciiTheme="minorHAnsi" w:eastAsia="Times New Roman" w:hAnsiTheme="minorHAnsi" w:cs="Arial"/>
+                <w:lang w:val="es-AR" w:eastAsia="es-AR"/>
+              </w:rPr>
+            </w:pPr>
+            <w:r>
+              <w:rPr>
+                <w:rFonts w:asciiTheme="minorHAnsi" w:eastAsia="Times New Roman" w:hAnsiTheme="minorHAnsi" w:cs="Arial"/>
+                <w:lang w:val="es-AR" w:eastAsia="es-AR"/>
+              </w:rPr>
+              <w:t>El sistema almacena la última fecha de modificación para que el entrenador y el socio puedan revisarla.</w:t>
+            </w:r>
+          </w:p>
+          <w:p>
+            <w:pPr>
+              <w:rPr>
+                <w:rFonts w:asciiTheme="minorHAnsi" w:eastAsia="Times New Roman" w:hAnsiTheme="minorHAnsi" w:cs="Arial"/>
+                <w:lang w:val="es-AR" w:eastAsia="es-AR"/>
               </w:rPr>
             </w:pPr>
           </w:p>
@@ -4890,7 +5514,23 @@
                 <w:color w:val="000000"/>
                 <w:lang w:eastAsia="es-AR"/>
               </w:rPr>
-              <w:t xml:space="preserve">CUD01 </w:t>
+              <w:t>CUD1</w:t>
+            </w:r>
+            <w:r>
+              <w:rPr>
+                <w:rFonts w:asciiTheme="minorHAnsi" w:eastAsia="Times New Roman" w:hAnsiTheme="minorHAnsi" w:cs="Arial"/>
+                <w:color w:val="000000"/>
+                <w:lang w:eastAsia="es-AR"/>
+              </w:rPr>
+              <w:t>3</w:t>
+            </w:r>
+            <w:r>
+              <w:rPr>
+                <w:rFonts w:asciiTheme="minorHAnsi" w:eastAsia="Times New Roman" w:hAnsiTheme="minorHAnsi" w:cs="Arial"/>
+                <w:color w:val="000000"/>
+                <w:lang w:eastAsia="es-AR"/>
+              </w:rPr>
+              <w:t xml:space="preserve"> </w:t>
             </w:r>
             <w:r>
               <w:rPr>
@@ -4923,6 +5563,14 @@
                 <w:lang w:eastAsia="es-AR"/>
               </w:rPr>
               <w:t>Rutina</w:t>
+            </w:r>
+            <w:r>
+              <w:rPr>
+                <w:rFonts w:asciiTheme="minorHAnsi" w:eastAsia="Times New Roman" w:hAnsiTheme="minorHAnsi" w:cs="Arial"/>
+                <w:color w:val="000000"/>
+                <w:lang w:eastAsia="es-AR"/>
+              </w:rPr>
+              <w:t>.</w:t>
             </w:r>
           </w:p>
         </w:tc>
@@ -5163,6 +5811,14 @@
               </w:rPr>
               <w:t xml:space="preserve">Descripción: </w:t>
             </w:r>
+            <w:r>
+              <w:rPr>
+                <w:rFonts w:asciiTheme="minorHAnsi" w:eastAsia="Times New Roman" w:hAnsiTheme="minorHAnsi" w:cs="Arial"/>
+                <w:color w:val="000000"/>
+                <w:lang w:eastAsia="es-AR"/>
+              </w:rPr>
+              <w:t>El entrenador actualiza la rutina del socio para un día específico de la semana, ajustando las secciones de calentamiento, entrenamiento y estiramiento.</w:t>
+            </w:r>
           </w:p>
         </w:tc>
       </w:tr>
@@ -5206,29 +5862,97 @@
                 <w:color w:val="000000"/>
                 <w:lang w:eastAsia="es-AR"/>
               </w:rPr>
-              <w:t xml:space="preserve">Punto de extensión: </w:t>
-            </w:r>
-            <w:r>
-              <w:rPr>
-                <w:rFonts w:asciiTheme="minorHAnsi" w:eastAsia="Times New Roman" w:hAnsiTheme="minorHAnsi" w:cs="Arial"/>
-                <w:color w:val="000000"/>
-                <w:lang w:eastAsia="es-AR"/>
-              </w:rPr>
-              <w:t xml:space="preserve">Consultar </w:t>
-            </w:r>
-            <w:r>
-              <w:rPr>
-                <w:rFonts w:asciiTheme="minorHAnsi" w:eastAsia="Times New Roman" w:hAnsiTheme="minorHAnsi" w:cs="Arial"/>
-                <w:color w:val="000000"/>
-                <w:lang w:eastAsia="es-AR"/>
-              </w:rPr>
-              <w:t>R</w:t>
-            </w:r>
-            <w:r>
-              <w:rPr>
-                <w:rFonts w:asciiTheme="minorHAnsi" w:hAnsiTheme="minorHAnsi" w:cs="Arial"/>
-              </w:rPr>
-              <w:t>utina.</w:t>
+              <w:t>Punto de extensión</w:t>
+            </w:r>
+            <w:r>
+              <w:rPr>
+                <w:rFonts w:asciiTheme="minorHAnsi" w:eastAsia="Times New Roman" w:hAnsiTheme="minorHAnsi" w:cs="Arial"/>
+                <w:b/>
+                <w:bCs/>
+                <w:color w:val="000000"/>
+                <w:lang w:eastAsia="es-AR"/>
+              </w:rPr>
+              <w:t>:</w:t>
+            </w:r>
+            <w:r>
+              <w:rPr>
+                <w:rFonts w:asciiTheme="minorHAnsi" w:eastAsia="Times New Roman" w:hAnsiTheme="minorHAnsi" w:cs="Arial"/>
+                <w:color w:val="000000"/>
+                <w:lang w:eastAsia="es-AR"/>
+              </w:rPr>
+              <w:t xml:space="preserve"> </w:t>
+            </w:r>
+            <w:commentRangeStart w:id="11"/>
+            <w:r>
+              <w:rPr>
+                <w:rFonts w:asciiTheme="minorHAnsi" w:eastAsia="Times New Roman" w:hAnsiTheme="minorHAnsi" w:cs="Arial"/>
+                <w:color w:val="000000"/>
+                <w:lang w:eastAsia="es-AR"/>
+              </w:rPr>
+              <w:t>CUD</w:t>
+            </w:r>
+            <w:r>
+              <w:rPr>
+                <w:rFonts w:asciiTheme="minorHAnsi" w:eastAsia="Times New Roman" w:hAnsiTheme="minorHAnsi" w:cs="Arial"/>
+                <w:color w:val="000000"/>
+                <w:lang w:eastAsia="es-AR"/>
+              </w:rPr>
+              <w:t>1</w:t>
+            </w:r>
+            <w:r>
+              <w:rPr>
+                <w:rFonts w:asciiTheme="minorHAnsi" w:eastAsia="Times New Roman" w:hAnsiTheme="minorHAnsi" w:cs="Arial"/>
+                <w:color w:val="000000"/>
+                <w:lang w:eastAsia="es-AR"/>
+              </w:rPr>
+              <w:t xml:space="preserve">1 </w:t>
+            </w:r>
+            <w:r>
+              <w:rPr>
+                <w:rFonts w:asciiTheme="minorHAnsi" w:eastAsia="Times New Roman" w:hAnsiTheme="minorHAnsi" w:cs="Arial"/>
+                <w:color w:val="000000"/>
+                <w:lang w:eastAsia="es-AR"/>
+              </w:rPr>
+              <w:t>–</w:t>
+            </w:r>
+            <w:r>
+              <w:rPr>
+                <w:rFonts w:asciiTheme="minorHAnsi" w:eastAsia="Times New Roman" w:hAnsiTheme="minorHAnsi" w:cs="Arial"/>
+                <w:color w:val="000000"/>
+                <w:lang w:eastAsia="es-AR"/>
+              </w:rPr>
+              <w:t xml:space="preserve"> </w:t>
+            </w:r>
+            <w:r>
+              <w:rPr>
+                <w:rFonts w:asciiTheme="minorHAnsi" w:eastAsia="Times New Roman" w:hAnsiTheme="minorHAnsi" w:cs="Arial"/>
+                <w:color w:val="000000"/>
+                <w:lang w:eastAsia="es-AR"/>
+              </w:rPr>
+              <w:t>Consultar Rutina</w:t>
+            </w:r>
+            <w:commentRangeEnd w:id="11"/>
+            <w:r>
+              <w:rPr>
+                <w:rStyle w:val="Refdecomentario"/>
+              </w:rPr>
+              <w:commentReference w:id="11"/>
+            </w:r>
+            <w:r>
+              <w:rPr>
+                <w:rFonts w:asciiTheme="minorHAnsi" w:eastAsia="Times New Roman" w:hAnsiTheme="minorHAnsi" w:cs="Arial"/>
+                <w:color w:val="000000"/>
+                <w:lang w:eastAsia="es-AR"/>
+              </w:rPr>
+              <w:t>, punto 7</w:t>
+            </w:r>
+            <w:r>
+              <w:rPr>
+                <w:rFonts w:asciiTheme="minorHAnsi" w:eastAsia="Times New Roman" w:hAnsiTheme="minorHAnsi" w:cs="Arial"/>
+                <w:color w:val="000000"/>
+                <w:lang w:eastAsia="es-AR"/>
+              </w:rPr>
+              <w:t>.</w:t>
             </w:r>
           </w:p>
         </w:tc>
@@ -5274,6 +5998,14 @@
                 <w:lang w:eastAsia="es-AR"/>
               </w:rPr>
               <w:t xml:space="preserve">Condición: </w:t>
+            </w:r>
+            <w:r>
+              <w:rPr>
+                <w:rFonts w:asciiTheme="minorHAnsi" w:eastAsia="Times New Roman" w:hAnsiTheme="minorHAnsi" w:cs="Arial"/>
+                <w:color w:val="000000"/>
+                <w:lang w:eastAsia="es-AR"/>
+              </w:rPr>
+              <w:t>El entrenador selecciona la rutina previamente asignada para modificarla.</w:t>
             </w:r>
           </w:p>
         </w:tc>
@@ -5432,6 +6164,48 @@
                 <w:lang w:eastAsia="es-AR"/>
               </w:rPr>
             </w:pPr>
+            <w:r>
+              <w:rPr>
+                <w:rFonts w:asciiTheme="minorHAnsi" w:eastAsia="Times New Roman" w:hAnsiTheme="minorHAnsi" w:cs="Arial"/>
+                <w:color w:val="000000"/>
+                <w:lang w:eastAsia="es-AR"/>
+              </w:rPr>
+              <w:t>El entrenador está registrado en el sistema y tiene permisos para gestionar rutinas.</w:t>
+            </w:r>
+          </w:p>
+          <w:p>
+            <w:pPr>
+              <w:rPr>
+                <w:rFonts w:asciiTheme="minorHAnsi" w:eastAsia="Times New Roman" w:hAnsiTheme="minorHAnsi" w:cs="Arial"/>
+                <w:color w:val="000000"/>
+                <w:lang w:eastAsia="es-AR"/>
+              </w:rPr>
+            </w:pPr>
+            <w:r>
+              <w:rPr>
+                <w:rFonts w:asciiTheme="minorHAnsi" w:eastAsia="Times New Roman" w:hAnsiTheme="minorHAnsi" w:cs="Arial"/>
+                <w:color w:val="000000"/>
+                <w:lang w:eastAsia="es-AR"/>
+              </w:rPr>
+              <w:t>El Socio ya se ha presentado al gimnasio con anterioridad.</w:t>
+            </w:r>
+          </w:p>
+          <w:p>
+            <w:pPr>
+              <w:rPr>
+                <w:rFonts w:asciiTheme="minorHAnsi" w:eastAsia="Times New Roman" w:hAnsiTheme="minorHAnsi" w:cs="Arial"/>
+                <w:color w:val="000000"/>
+                <w:lang w:eastAsia="es-AR"/>
+              </w:rPr>
+            </w:pPr>
+            <w:r>
+              <w:rPr>
+                <w:rFonts w:asciiTheme="minorHAnsi" w:eastAsia="Times New Roman" w:hAnsiTheme="minorHAnsi" w:cs="Arial"/>
+                <w:color w:val="000000"/>
+                <w:lang w:eastAsia="es-AR"/>
+              </w:rPr>
+              <w:t>El socio solicita una modificación de rutina, ya sea por ajuste de objetivos, cambios físicos o por recomendación del entrenador.</w:t>
+            </w:r>
           </w:p>
         </w:tc>
       </w:tr>
@@ -5486,9 +6260,126 @@
               <w:autoSpaceDN/>
               <w:rPr>
                 <w:rFonts w:asciiTheme="minorHAnsi" w:eastAsia="Times New Roman" w:hAnsiTheme="minorHAnsi" w:cs="Arial"/>
-                <w:lang w:eastAsia="es-AR"/>
-              </w:rPr>
-            </w:pPr>
+                <w:lang w:val="es-AR" w:eastAsia="es-AR"/>
+              </w:rPr>
+            </w:pPr>
+            <w:r>
+              <w:rPr>
+                <w:rFonts w:asciiTheme="minorHAnsi" w:eastAsia="Times New Roman" w:hAnsiTheme="minorHAnsi" w:cs="Arial"/>
+                <w:lang w:val="es-AR" w:eastAsia="es-AR"/>
+              </w:rPr>
+              <w:t>El sistema muestra al entrenador la rutina actual asignada al socio para el día seleccionado.</w:t>
+            </w:r>
+          </w:p>
+          <w:p>
+            <w:pPr>
+              <w:widowControl/>
+              <w:numPr>
+                <w:ilvl w:val="0"/>
+                <w:numId w:val="12"/>
+              </w:numPr>
+              <w:autoSpaceDE/>
+              <w:autoSpaceDN/>
+              <w:rPr>
+                <w:rFonts w:asciiTheme="minorHAnsi" w:eastAsia="Times New Roman" w:hAnsiTheme="minorHAnsi" w:cs="Arial"/>
+                <w:lang w:val="es-AR" w:eastAsia="es-AR"/>
+              </w:rPr>
+            </w:pPr>
+            <w:r>
+              <w:rPr>
+                <w:rFonts w:asciiTheme="minorHAnsi" w:eastAsia="Times New Roman" w:hAnsiTheme="minorHAnsi" w:cs="Arial"/>
+                <w:lang w:val="es-AR" w:eastAsia="es-AR"/>
+              </w:rPr>
+              <w:t>El entrenador revisa la rutina existente y selecciona las secciones de calentamiento, entrenamiento o estiramiento que necesita modificar.</w:t>
+            </w:r>
+          </w:p>
+          <w:p>
+            <w:pPr>
+              <w:widowControl/>
+              <w:numPr>
+                <w:ilvl w:val="0"/>
+                <w:numId w:val="12"/>
+              </w:numPr>
+              <w:autoSpaceDE/>
+              <w:autoSpaceDN/>
+              <w:rPr>
+                <w:rFonts w:asciiTheme="minorHAnsi" w:eastAsia="Times New Roman" w:hAnsiTheme="minorHAnsi" w:cs="Arial"/>
+                <w:lang w:val="es-AR" w:eastAsia="es-AR"/>
+              </w:rPr>
+            </w:pPr>
+            <w:r>
+              <w:rPr>
+                <w:rFonts w:asciiTheme="minorHAnsi" w:eastAsia="Times New Roman" w:hAnsiTheme="minorHAnsi" w:cs="Arial"/>
+                <w:lang w:val="es-AR" w:eastAsia="es-AR"/>
+              </w:rPr>
+              <w:t>El entrenador actualiza los datos de las secciones seleccionadas (series, repeticiones, peso en entrenamiento, duración en calentamiento o estiramiento).</w:t>
+            </w:r>
+          </w:p>
+          <w:p>
+            <w:pPr>
+              <w:widowControl/>
+              <w:numPr>
+                <w:ilvl w:val="0"/>
+                <w:numId w:val="12"/>
+              </w:numPr>
+              <w:autoSpaceDE/>
+              <w:autoSpaceDN/>
+              <w:rPr>
+                <w:rFonts w:asciiTheme="minorHAnsi" w:eastAsia="Times New Roman" w:hAnsiTheme="minorHAnsi" w:cs="Arial"/>
+                <w:lang w:val="es-AR" w:eastAsia="es-AR"/>
+              </w:rPr>
+            </w:pPr>
+            <w:r>
+              <w:rPr>
+                <w:rFonts w:asciiTheme="minorHAnsi" w:eastAsia="Times New Roman" w:hAnsiTheme="minorHAnsi" w:cs="Arial"/>
+                <w:lang w:val="es-AR" w:eastAsia="es-AR"/>
+              </w:rPr>
+              <w:t>El entrenador selecciona el botón "Guardar" para confirmar los cambios.</w:t>
+            </w:r>
+          </w:p>
+          <w:p>
+            <w:pPr>
+              <w:widowControl/>
+              <w:numPr>
+                <w:ilvl w:val="0"/>
+                <w:numId w:val="12"/>
+              </w:numPr>
+              <w:autoSpaceDE/>
+              <w:autoSpaceDN/>
+              <w:rPr>
+                <w:rFonts w:asciiTheme="minorHAnsi" w:eastAsia="Times New Roman" w:hAnsiTheme="minorHAnsi" w:cs="Arial"/>
+                <w:lang w:val="es-AR" w:eastAsia="es-AR"/>
+              </w:rPr>
+            </w:pPr>
+            <w:r>
+              <w:rPr>
+                <w:rFonts w:asciiTheme="minorHAnsi" w:eastAsia="Times New Roman" w:hAnsiTheme="minorHAnsi" w:cs="Arial"/>
+                <w:lang w:val="es-AR" w:eastAsia="es-AR"/>
+              </w:rPr>
+              <w:t>El sistema valida que los datos modificados sean correctos y coherentes con la rutina.</w:t>
+            </w:r>
+          </w:p>
+          <w:p>
+            <w:pPr>
+              <w:widowControl/>
+              <w:numPr>
+                <w:ilvl w:val="0"/>
+                <w:numId w:val="12"/>
+              </w:numPr>
+              <w:autoSpaceDE/>
+              <w:autoSpaceDN/>
+              <w:rPr>
+                <w:rFonts w:asciiTheme="minorHAnsi" w:eastAsia="Times New Roman" w:hAnsiTheme="minorHAnsi" w:cs="Arial"/>
+                <w:lang w:eastAsia="es-AR"/>
+              </w:rPr>
+            </w:pPr>
+            <w:r>
+              <w:rPr>
+                <w:rFonts w:asciiTheme="minorHAnsi" w:eastAsia="Times New Roman" w:hAnsiTheme="minorHAnsi" w:cs="Arial"/>
+                <w:lang w:val="es-AR" w:eastAsia="es-AR"/>
+              </w:rPr>
+              <w:t>El sistema guarda la rutina modificada para el día correspondiente y muestra un mensaje de confirmación al entrenador indicando que la rutina ha sido modificada correctamente.</w:t>
+            </w:r>
           </w:p>
         </w:tc>
       </w:tr>
@@ -5540,7 +6431,225 @@
             <w:pPr>
               <w:rPr>
                 <w:rFonts w:asciiTheme="minorHAnsi" w:eastAsia="Times New Roman" w:hAnsiTheme="minorHAnsi" w:cs="Arial"/>
-                <w:lang w:eastAsia="es-AR"/>
+                <w:lang w:val="es-AR" w:eastAsia="es-AR"/>
+              </w:rPr>
+            </w:pPr>
+            <w:proofErr w:type="gramStart"/>
+            <w:r>
+              <w:rPr>
+                <w:rFonts w:asciiTheme="minorHAnsi" w:eastAsia="Times New Roman" w:hAnsiTheme="minorHAnsi" w:cs="Arial"/>
+                <w:lang w:val="es-AR" w:eastAsia="es-AR"/>
+              </w:rPr>
+              <w:t>*.a</w:t>
+            </w:r>
+            <w:proofErr w:type="gramEnd"/>
+            <w:r>
+              <w:rPr>
+                <w:rFonts w:asciiTheme="minorHAnsi" w:eastAsia="Times New Roman" w:hAnsiTheme="minorHAnsi" w:cs="Arial"/>
+                <w:lang w:val="es-AR" w:eastAsia="es-AR"/>
+              </w:rPr>
+              <w:t xml:space="preserve"> El entrenador ha cometido un error en las modificaciones o decide no realizar cambios.</w:t>
+            </w:r>
+            <w:r>
+              <w:rPr>
+                <w:rFonts w:asciiTheme="minorHAnsi" w:eastAsia="Times New Roman" w:hAnsiTheme="minorHAnsi" w:cs="Arial"/>
+                <w:lang w:val="es-AR" w:eastAsia="es-AR"/>
+              </w:rPr>
+              <w:br/>
+            </w:r>
+            <w:r>
+              <w:rPr>
+                <w:rFonts w:asciiTheme="minorHAnsi" w:eastAsia="Times New Roman" w:hAnsiTheme="minorHAnsi" w:cs="Arial"/>
+                <w:lang w:val="es-AR" w:eastAsia="es-AR"/>
+              </w:rPr>
+              <w:t xml:space="preserve">   </w:t>
+            </w:r>
+            <w:r>
+              <w:rPr>
+                <w:rFonts w:asciiTheme="minorHAnsi" w:eastAsia="Times New Roman" w:hAnsiTheme="minorHAnsi" w:cs="Arial"/>
+                <w:lang w:val="es-AR" w:eastAsia="es-AR"/>
+              </w:rPr>
+              <w:t>*.a.1. El entrenador selecciona el botón "Limpiar".</w:t>
+            </w:r>
+            <w:r>
+              <w:rPr>
+                <w:rFonts w:asciiTheme="minorHAnsi" w:eastAsia="Times New Roman" w:hAnsiTheme="minorHAnsi" w:cs="Arial"/>
+                <w:lang w:val="es-AR" w:eastAsia="es-AR"/>
+              </w:rPr>
+              <w:br/>
+            </w:r>
+            <w:r>
+              <w:rPr>
+                <w:rFonts w:asciiTheme="minorHAnsi" w:eastAsia="Times New Roman" w:hAnsiTheme="minorHAnsi" w:cs="Arial"/>
+                <w:lang w:val="es-AR" w:eastAsia="es-AR"/>
+              </w:rPr>
+              <w:t xml:space="preserve">   </w:t>
+            </w:r>
+            <w:proofErr w:type="gramStart"/>
+            <w:r>
+              <w:rPr>
+                <w:rFonts w:asciiTheme="minorHAnsi" w:eastAsia="Times New Roman" w:hAnsiTheme="minorHAnsi" w:cs="Arial"/>
+                <w:lang w:val="es-AR" w:eastAsia="es-AR"/>
+              </w:rPr>
+              <w:t>*.a.</w:t>
+            </w:r>
+            <w:proofErr w:type="gramEnd"/>
+            <w:r>
+              <w:rPr>
+                <w:rFonts w:asciiTheme="minorHAnsi" w:eastAsia="Times New Roman" w:hAnsiTheme="minorHAnsi" w:cs="Arial"/>
+                <w:lang w:val="es-AR" w:eastAsia="es-AR"/>
+              </w:rPr>
+              <w:t xml:space="preserve">2. </w:t>
+            </w:r>
+            <w:commentRangeStart w:id="12"/>
+            <w:r>
+              <w:rPr>
+                <w:rFonts w:asciiTheme="minorHAnsi" w:eastAsia="Times New Roman" w:hAnsiTheme="minorHAnsi" w:cs="Arial"/>
+                <w:lang w:val="es-AR" w:eastAsia="es-AR"/>
+              </w:rPr>
+              <w:t>El sistema borra y muestra la rutina original, volviendo al paso</w:t>
+            </w:r>
+            <w:r>
+              <w:rPr>
+                <w:rFonts w:asciiTheme="minorHAnsi" w:eastAsia="Times New Roman" w:hAnsiTheme="minorHAnsi" w:cs="Arial"/>
+                <w:lang w:val="es-AR" w:eastAsia="es-AR"/>
+              </w:rPr>
+              <w:t xml:space="preserve"> </w:t>
+            </w:r>
+            <w:r>
+              <w:rPr>
+                <w:rFonts w:asciiTheme="minorHAnsi" w:eastAsia="Times New Roman" w:hAnsiTheme="minorHAnsi" w:cs="Arial"/>
+                <w:lang w:val="es-AR" w:eastAsia="es-AR"/>
+              </w:rPr>
+              <w:t>2.</w:t>
+            </w:r>
+            <w:commentRangeEnd w:id="12"/>
+            <w:r>
+              <w:rPr>
+                <w:rStyle w:val="Refdecomentario"/>
+              </w:rPr>
+              <w:commentReference w:id="12"/>
+            </w:r>
+          </w:p>
+          <w:p>
+            <w:pPr>
+              <w:rPr>
+                <w:rFonts w:asciiTheme="minorHAnsi" w:eastAsia="Times New Roman" w:hAnsiTheme="minorHAnsi" w:cs="Arial"/>
+                <w:lang w:val="es-AR" w:eastAsia="es-AR"/>
+              </w:rPr>
+            </w:pPr>
+            <w:r>
+              <w:rPr>
+                <w:rFonts w:asciiTheme="minorHAnsi" w:eastAsia="Times New Roman" w:hAnsiTheme="minorHAnsi" w:cs="Arial"/>
+                <w:lang w:val="es-AR" w:eastAsia="es-AR"/>
+              </w:rPr>
+              <w:t>2.a El entrenador desea cambiar de día para modificar otra rutina.</w:t>
+            </w:r>
+            <w:r>
+              <w:rPr>
+                <w:rFonts w:asciiTheme="minorHAnsi" w:eastAsia="Times New Roman" w:hAnsiTheme="minorHAnsi" w:cs="Arial"/>
+                <w:lang w:val="es-AR" w:eastAsia="es-AR"/>
+              </w:rPr>
+              <w:br/>
+            </w:r>
+            <w:r>
+              <w:rPr>
+                <w:rFonts w:asciiTheme="minorHAnsi" w:eastAsia="Times New Roman" w:hAnsiTheme="minorHAnsi" w:cs="Arial"/>
+                <w:lang w:val="es-AR" w:eastAsia="es-AR"/>
+              </w:rPr>
+              <w:t xml:space="preserve">   </w:t>
+            </w:r>
+            <w:r>
+              <w:rPr>
+                <w:rFonts w:asciiTheme="minorHAnsi" w:eastAsia="Times New Roman" w:hAnsiTheme="minorHAnsi" w:cs="Arial"/>
+                <w:lang w:val="es-AR" w:eastAsia="es-AR"/>
+              </w:rPr>
+              <w:t>2.a.1. El entrenador selecciona un nuevo día de la semana.</w:t>
+            </w:r>
+            <w:r>
+              <w:rPr>
+                <w:rFonts w:asciiTheme="minorHAnsi" w:eastAsia="Times New Roman" w:hAnsiTheme="minorHAnsi" w:cs="Arial"/>
+                <w:lang w:val="es-AR" w:eastAsia="es-AR"/>
+              </w:rPr>
+              <w:br/>
+            </w:r>
+            <w:r>
+              <w:rPr>
+                <w:rFonts w:asciiTheme="minorHAnsi" w:eastAsia="Times New Roman" w:hAnsiTheme="minorHAnsi" w:cs="Arial"/>
+                <w:lang w:val="es-AR" w:eastAsia="es-AR"/>
+              </w:rPr>
+              <w:t xml:space="preserve">   </w:t>
+            </w:r>
+            <w:r>
+              <w:rPr>
+                <w:rFonts w:asciiTheme="minorHAnsi" w:eastAsia="Times New Roman" w:hAnsiTheme="minorHAnsi" w:cs="Arial"/>
+                <w:lang w:val="es-AR" w:eastAsia="es-AR"/>
+              </w:rPr>
+              <w:t>2.a.2. El sistema muestra la rutina correspondiente a ese día y vuelve al paso 2.</w:t>
+            </w:r>
+          </w:p>
+          <w:p>
+            <w:pPr>
+              <w:rPr>
+                <w:rFonts w:asciiTheme="minorHAnsi" w:eastAsia="Times New Roman" w:hAnsiTheme="minorHAnsi" w:cs="Arial"/>
+                <w:lang w:val="es-AR" w:eastAsia="es-AR"/>
+              </w:rPr>
+            </w:pPr>
+            <w:r>
+              <w:rPr>
+                <w:rFonts w:asciiTheme="minorHAnsi" w:eastAsia="Times New Roman" w:hAnsiTheme="minorHAnsi" w:cs="Arial"/>
+                <w:lang w:val="es-AR" w:eastAsia="es-AR"/>
+              </w:rPr>
+              <w:t>4.a Los datos modificados en la sección de estiramiento no son válidos (por ejemplo, duración incorrecta o campo vacío).</w:t>
+            </w:r>
+            <w:r>
+              <w:rPr>
+                <w:rFonts w:asciiTheme="minorHAnsi" w:eastAsia="Times New Roman" w:hAnsiTheme="minorHAnsi" w:cs="Arial"/>
+                <w:lang w:val="es-AR" w:eastAsia="es-AR"/>
+              </w:rPr>
+              <w:br/>
+            </w:r>
+            <w:r>
+              <w:rPr>
+                <w:rFonts w:asciiTheme="minorHAnsi" w:eastAsia="Times New Roman" w:hAnsiTheme="minorHAnsi" w:cs="Arial"/>
+                <w:lang w:val="es-AR" w:eastAsia="es-AR"/>
+              </w:rPr>
+              <w:t xml:space="preserve">   </w:t>
+            </w:r>
+            <w:r>
+              <w:rPr>
+                <w:rFonts w:asciiTheme="minorHAnsi" w:eastAsia="Times New Roman" w:hAnsiTheme="minorHAnsi" w:cs="Arial"/>
+                <w:lang w:val="es-AR" w:eastAsia="es-AR"/>
+              </w:rPr>
+              <w:t>4.a.1. El sistema informa al entrenador sobre el error y muestra un mensaje indicando cómo debe corregir los datos.</w:t>
+            </w:r>
+            <w:r>
+              <w:rPr>
+                <w:rFonts w:asciiTheme="minorHAnsi" w:eastAsia="Times New Roman" w:hAnsiTheme="minorHAnsi" w:cs="Arial"/>
+                <w:lang w:val="es-AR" w:eastAsia="es-AR"/>
+              </w:rPr>
+              <w:br/>
+            </w:r>
+            <w:r>
+              <w:rPr>
+                <w:rFonts w:asciiTheme="minorHAnsi" w:eastAsia="Times New Roman" w:hAnsiTheme="minorHAnsi" w:cs="Arial"/>
+                <w:lang w:val="es-AR" w:eastAsia="es-AR"/>
+              </w:rPr>
+              <w:t xml:space="preserve">   </w:t>
+            </w:r>
+            <w:r>
+              <w:rPr>
+                <w:rFonts w:asciiTheme="minorHAnsi" w:eastAsia="Times New Roman" w:hAnsiTheme="minorHAnsi" w:cs="Arial"/>
+                <w:lang w:val="es-AR" w:eastAsia="es-AR"/>
+              </w:rPr>
+              <w:t>4.a.2. El entrenador corrige los datos y vuelve al paso 3.</w:t>
+            </w:r>
+          </w:p>
+          <w:p>
+            <w:pPr>
+              <w:rPr>
+                <w:rFonts w:asciiTheme="minorHAnsi" w:eastAsia="Times New Roman" w:hAnsiTheme="minorHAnsi" w:cs="Arial"/>
+                <w:lang w:val="es-AR" w:eastAsia="es-AR"/>
               </w:rPr>
             </w:pPr>
           </w:p>
@@ -5581,18 +6690,52 @@
             <w:pPr>
               <w:rPr>
                 <w:rFonts w:asciiTheme="minorHAnsi" w:eastAsia="Times New Roman" w:hAnsiTheme="minorHAnsi" w:cs="Arial"/>
-                <w:lang w:eastAsia="es-AR"/>
-              </w:rPr>
-            </w:pPr>
-            <w:r>
-              <w:rPr>
-                <w:rFonts w:asciiTheme="minorHAnsi" w:eastAsia="Times New Roman" w:hAnsiTheme="minorHAnsi" w:cs="Arial"/>
-                <w:b/>
-                <w:bCs/>
-                <w:color w:val="000000"/>
-                <w:lang w:eastAsia="es-AR"/>
-              </w:rPr>
+                <w:b/>
+                <w:bCs/>
+                <w:color w:val="000000"/>
+                <w:lang w:eastAsia="es-AR"/>
+              </w:rPr>
+            </w:pPr>
+            <w:r>
+              <w:rPr>
+                <w:rFonts w:asciiTheme="minorHAnsi" w:eastAsia="Times New Roman" w:hAnsiTheme="minorHAnsi" w:cs="Arial"/>
+                <w:b/>
+                <w:bCs/>
+                <w:color w:val="000000"/>
+                <w:lang w:eastAsia="es-AR"/>
+              </w:rPr>
+              <w:lastRenderedPageBreak/>
               <w:t>Postcondiciones:</w:t>
+            </w:r>
+          </w:p>
+          <w:p>
+            <w:pPr>
+              <w:rPr>
+                <w:rFonts w:asciiTheme="minorHAnsi" w:eastAsia="Times New Roman" w:hAnsiTheme="minorHAnsi" w:cs="Arial"/>
+                <w:lang w:val="es-AR" w:eastAsia="es-AR"/>
+              </w:rPr>
+            </w:pPr>
+            <w:r>
+              <w:rPr>
+                <w:rFonts w:asciiTheme="minorHAnsi" w:eastAsia="Times New Roman" w:hAnsiTheme="minorHAnsi" w:cs="Arial"/>
+                <w:lang w:val="es-AR" w:eastAsia="es-AR"/>
+              </w:rPr>
+              <w:t>La rutina del socio ha sido modificada y registrada correctamente en el sistema.</w:t>
+            </w:r>
+          </w:p>
+          <w:p>
+            <w:pPr>
+              <w:rPr>
+                <w:rFonts w:asciiTheme="minorHAnsi" w:eastAsia="Times New Roman" w:hAnsiTheme="minorHAnsi" w:cs="Arial"/>
+                <w:lang w:eastAsia="es-AR"/>
+              </w:rPr>
+            </w:pPr>
+            <w:r>
+              <w:rPr>
+                <w:rFonts w:asciiTheme="minorHAnsi" w:eastAsia="Times New Roman" w:hAnsiTheme="minorHAnsi" w:cs="Arial"/>
+                <w:lang w:val="es-AR" w:eastAsia="es-AR"/>
+              </w:rPr>
+              <w:t>El sistema almacena la última fecha de modificación para que tanto el entrenador como el socio puedan consultarla.</w:t>
             </w:r>
           </w:p>
           <w:p>
@@ -5713,13 +6856,30 @@
               </w:rPr>
               <w:t xml:space="preserve"> </w:t>
             </w:r>
-            <w:r>
-              <w:rPr>
-                <w:rFonts w:asciiTheme="minorHAnsi" w:eastAsia="Times New Roman" w:hAnsiTheme="minorHAnsi" w:cs="Arial"/>
-                <w:color w:val="000000"/>
-                <w:lang w:eastAsia="es-AR"/>
-              </w:rPr>
-              <w:t xml:space="preserve">CUD01 </w:t>
+            <w:commentRangeStart w:id="13"/>
+            <w:r>
+              <w:rPr>
+                <w:rFonts w:asciiTheme="minorHAnsi" w:eastAsia="Times New Roman" w:hAnsiTheme="minorHAnsi" w:cs="Arial"/>
+                <w:color w:val="000000"/>
+                <w:lang w:eastAsia="es-AR"/>
+              </w:rPr>
+              <w:t>CUD1</w:t>
+            </w:r>
+            <w:r>
+              <w:rPr>
+                <w:rFonts w:asciiTheme="minorHAnsi" w:eastAsia="Times New Roman" w:hAnsiTheme="minorHAnsi" w:cs="Arial"/>
+                <w:color w:val="000000"/>
+                <w:lang w:eastAsia="es-AR"/>
+              </w:rPr>
+              <w:t>4</w:t>
+            </w:r>
+            <w:r>
+              <w:rPr>
+                <w:rFonts w:asciiTheme="minorHAnsi" w:eastAsia="Times New Roman" w:hAnsiTheme="minorHAnsi" w:cs="Arial"/>
+                <w:color w:val="000000"/>
+                <w:lang w:eastAsia="es-AR"/>
+              </w:rPr>
+              <w:t xml:space="preserve"> </w:t>
             </w:r>
             <w:r>
               <w:rPr>
@@ -5752,6 +6912,21 @@
                 <w:lang w:eastAsia="es-AR"/>
               </w:rPr>
               <w:t xml:space="preserve"> Rutina</w:t>
+            </w:r>
+            <w:r>
+              <w:rPr>
+                <w:rFonts w:asciiTheme="minorHAnsi" w:eastAsia="Times New Roman" w:hAnsiTheme="minorHAnsi" w:cs="Arial"/>
+                <w:color w:val="000000"/>
+                <w:lang w:eastAsia="es-AR"/>
+              </w:rPr>
+              <w:t>.</w:t>
+            </w:r>
+            <w:commentRangeEnd w:id="13"/>
+            <w:r>
+              <w:rPr>
+                <w:rStyle w:val="Refdecomentario"/>
+              </w:rPr>
+              <w:commentReference w:id="13"/>
             </w:r>
           </w:p>
         </w:tc>
@@ -5992,6 +7167,62 @@
               </w:rPr>
               <w:t xml:space="preserve">Descripción: </w:t>
             </w:r>
+            <w:r>
+              <w:rPr>
+                <w:rFonts w:asciiTheme="minorHAnsi" w:eastAsia="Times New Roman" w:hAnsiTheme="minorHAnsi" w:cs="Arial"/>
+                <w:color w:val="000000"/>
+                <w:lang w:eastAsia="es-AR"/>
+              </w:rPr>
+              <w:t xml:space="preserve">El entrenador elimina </w:t>
+            </w:r>
+            <w:r>
+              <w:rPr>
+                <w:rFonts w:asciiTheme="minorHAnsi" w:eastAsia="Times New Roman" w:hAnsiTheme="minorHAnsi" w:cs="Arial"/>
+                <w:color w:val="000000"/>
+                <w:lang w:eastAsia="es-AR"/>
+              </w:rPr>
+              <w:t xml:space="preserve">el </w:t>
+            </w:r>
+            <w:r>
+              <w:rPr>
+                <w:rFonts w:asciiTheme="minorHAnsi" w:eastAsia="Times New Roman" w:hAnsiTheme="minorHAnsi" w:cs="Arial"/>
+                <w:color w:val="000000"/>
+                <w:lang w:eastAsia="es-AR"/>
+              </w:rPr>
+              <w:t xml:space="preserve">día asignado al socio </w:t>
+            </w:r>
+            <w:r>
+              <w:rPr>
+                <w:rFonts w:asciiTheme="minorHAnsi" w:eastAsia="Times New Roman" w:hAnsiTheme="minorHAnsi" w:cs="Arial"/>
+                <w:color w:val="000000"/>
+                <w:lang w:eastAsia="es-AR"/>
+              </w:rPr>
+              <w:t>al</w:t>
+            </w:r>
+            <w:r>
+              <w:rPr>
+                <w:rFonts w:asciiTheme="minorHAnsi" w:eastAsia="Times New Roman" w:hAnsiTheme="minorHAnsi" w:cs="Arial"/>
+                <w:color w:val="000000"/>
+                <w:lang w:eastAsia="es-AR"/>
+              </w:rPr>
+              <w:t xml:space="preserve"> cual se</w:t>
+            </w:r>
+            <w:r>
+              <w:rPr>
+                <w:rFonts w:asciiTheme="minorHAnsi" w:eastAsia="Times New Roman" w:hAnsiTheme="minorHAnsi" w:cs="Arial"/>
+                <w:color w:val="000000"/>
+                <w:lang w:eastAsia="es-AR"/>
+              </w:rPr>
+              <w:t xml:space="preserve"> le</w:t>
+            </w:r>
+            <w:r>
+              <w:rPr>
+                <w:rFonts w:asciiTheme="minorHAnsi" w:eastAsia="Times New Roman" w:hAnsiTheme="minorHAnsi" w:cs="Arial"/>
+                <w:color w:val="000000"/>
+                <w:lang w:eastAsia="es-AR"/>
+              </w:rPr>
+              <w:t xml:space="preserve"> había definido una rutina previamente.</w:t>
+            </w:r>
           </w:p>
         </w:tc>
       </w:tr>
@@ -6037,27 +7268,77 @@
               </w:rPr>
               <w:t xml:space="preserve">Punto de extensión: </w:t>
             </w:r>
-            <w:r>
-              <w:rPr>
-                <w:rFonts w:asciiTheme="minorHAnsi" w:eastAsia="Times New Roman" w:hAnsiTheme="minorHAnsi" w:cs="Arial"/>
-                <w:color w:val="000000"/>
-                <w:lang w:eastAsia="es-AR"/>
-              </w:rPr>
-              <w:t xml:space="preserve">Consultar </w:t>
-            </w:r>
-            <w:r>
-              <w:rPr>
-                <w:rFonts w:asciiTheme="minorHAnsi" w:eastAsia="Times New Roman" w:hAnsiTheme="minorHAnsi" w:cs="Arial"/>
-                <w:color w:val="000000"/>
-                <w:lang w:eastAsia="es-AR"/>
-              </w:rPr>
-              <w:t>R</w:t>
-            </w:r>
-            <w:r>
-              <w:rPr>
-                <w:rFonts w:asciiTheme="minorHAnsi" w:hAnsiTheme="minorHAnsi" w:cs="Arial"/>
-              </w:rPr>
-              <w:t>utina.</w:t>
+            <w:commentRangeStart w:id="14"/>
+            <w:r>
+              <w:rPr>
+                <w:rFonts w:asciiTheme="minorHAnsi" w:eastAsia="Times New Roman" w:hAnsiTheme="minorHAnsi" w:cs="Arial"/>
+                <w:color w:val="000000"/>
+                <w:lang w:eastAsia="es-AR"/>
+              </w:rPr>
+              <w:t>CUD</w:t>
+            </w:r>
+            <w:r>
+              <w:rPr>
+                <w:rFonts w:asciiTheme="minorHAnsi" w:eastAsia="Times New Roman" w:hAnsiTheme="minorHAnsi" w:cs="Arial"/>
+                <w:color w:val="000000"/>
+                <w:lang w:eastAsia="es-AR"/>
+              </w:rPr>
+              <w:t>1</w:t>
+            </w:r>
+            <w:r>
+              <w:rPr>
+                <w:rFonts w:asciiTheme="minorHAnsi" w:eastAsia="Times New Roman" w:hAnsiTheme="minorHAnsi" w:cs="Arial"/>
+                <w:color w:val="000000"/>
+                <w:lang w:eastAsia="es-AR"/>
+              </w:rPr>
+              <w:t xml:space="preserve">1 </w:t>
+            </w:r>
+            <w:r>
+              <w:rPr>
+                <w:rFonts w:asciiTheme="minorHAnsi" w:eastAsia="Times New Roman" w:hAnsiTheme="minorHAnsi" w:cs="Arial"/>
+                <w:color w:val="000000"/>
+                <w:lang w:eastAsia="es-AR"/>
+              </w:rPr>
+              <w:t>–</w:t>
+            </w:r>
+            <w:r>
+              <w:rPr>
+                <w:rFonts w:asciiTheme="minorHAnsi" w:eastAsia="Times New Roman" w:hAnsiTheme="minorHAnsi" w:cs="Arial"/>
+                <w:color w:val="000000"/>
+                <w:lang w:eastAsia="es-AR"/>
+              </w:rPr>
+              <w:t xml:space="preserve"> </w:t>
+            </w:r>
+            <w:r>
+              <w:rPr>
+                <w:rFonts w:asciiTheme="minorHAnsi" w:eastAsia="Times New Roman" w:hAnsiTheme="minorHAnsi" w:cs="Arial"/>
+                <w:color w:val="000000"/>
+                <w:lang w:eastAsia="es-AR"/>
+              </w:rPr>
+              <w:t>Consultar Rutina</w:t>
+            </w:r>
+            <w:commentRangeEnd w:id="14"/>
+            <w:r>
+              <w:rPr>
+                <w:rStyle w:val="Refdecomentario"/>
+              </w:rPr>
+              <w:commentReference w:id="14"/>
+            </w:r>
+            <w:r>
+              <w:rPr>
+                <w:rFonts w:asciiTheme="minorHAnsi" w:eastAsia="Times New Roman" w:hAnsiTheme="minorHAnsi" w:cs="Arial"/>
+                <w:color w:val="000000"/>
+                <w:lang w:eastAsia="es-AR"/>
+              </w:rPr>
+              <w:t>, punto 8</w:t>
+            </w:r>
+            <w:r>
+              <w:rPr>
+                <w:rFonts w:asciiTheme="minorHAnsi" w:eastAsia="Times New Roman" w:hAnsiTheme="minorHAnsi" w:cs="Arial"/>
+                <w:color w:val="000000"/>
+                <w:lang w:eastAsia="es-AR"/>
+              </w:rPr>
+              <w:t>.</w:t>
             </w:r>
           </w:p>
         </w:tc>
@@ -6103,6 +7384,14 @@
                 <w:lang w:eastAsia="es-AR"/>
               </w:rPr>
               <w:t xml:space="preserve">Condición: </w:t>
+            </w:r>
+            <w:r>
+              <w:rPr>
+                <w:rFonts w:asciiTheme="minorHAnsi" w:eastAsia="Times New Roman" w:hAnsiTheme="minorHAnsi" w:cs="Arial"/>
+                <w:color w:val="000000"/>
+                <w:lang w:eastAsia="es-AR"/>
+              </w:rPr>
+              <w:t>El entrenador selecciona un día con rutina asignada previamente para eliminarla.</w:t>
             </w:r>
           </w:p>
         </w:tc>
@@ -6195,7 +7484,6 @@
                 <w:b/>
                 <w:bCs/>
               </w:rPr>
-              <w:lastRenderedPageBreak/>
               <w:t xml:space="preserve">Actor Secundario: </w:t>
             </w:r>
             <w:r>
@@ -6259,9 +7547,68 @@
               <w:rPr>
                 <w:rFonts w:asciiTheme="minorHAnsi" w:eastAsia="Times New Roman" w:hAnsiTheme="minorHAnsi" w:cs="Arial"/>
                 <w:color w:val="000000"/>
-                <w:lang w:eastAsia="es-AR"/>
-              </w:rPr>
-            </w:pPr>
+                <w:lang w:val="es-AR" w:eastAsia="es-AR"/>
+              </w:rPr>
+            </w:pPr>
+            <w:r>
+              <w:rPr>
+                <w:rFonts w:asciiTheme="minorHAnsi" w:eastAsia="Times New Roman" w:hAnsiTheme="minorHAnsi" w:cs="Arial"/>
+                <w:color w:val="000000"/>
+                <w:lang w:val="es-AR" w:eastAsia="es-AR"/>
+              </w:rPr>
+              <w:t>El entrenador está registrado en el sistema y tiene permisos para gestionar rutinas.</w:t>
+            </w:r>
+          </w:p>
+          <w:p>
+            <w:pPr>
+              <w:rPr>
+                <w:rFonts w:asciiTheme="minorHAnsi" w:eastAsia="Times New Roman" w:hAnsiTheme="minorHAnsi" w:cs="Arial"/>
+                <w:color w:val="000000"/>
+                <w:lang w:val="es-AR" w:eastAsia="es-AR"/>
+              </w:rPr>
+            </w:pPr>
+            <w:r>
+              <w:rPr>
+                <w:rFonts w:asciiTheme="minorHAnsi" w:eastAsia="Times New Roman" w:hAnsiTheme="minorHAnsi" w:cs="Arial"/>
+                <w:color w:val="000000"/>
+                <w:lang w:val="es-AR" w:eastAsia="es-AR"/>
+              </w:rPr>
+              <w:t>El socio está registrado en el sistema con días específicos asignados para su asistencia al gimnasio.</w:t>
+            </w:r>
+          </w:p>
+          <w:p>
+            <w:pPr>
+              <w:rPr>
+                <w:rFonts w:asciiTheme="minorHAnsi" w:eastAsia="Times New Roman" w:hAnsiTheme="minorHAnsi" w:cs="Arial"/>
+                <w:color w:val="000000"/>
+                <w:lang w:val="es-AR" w:eastAsia="es-AR"/>
+              </w:rPr>
+            </w:pPr>
+            <w:r>
+              <w:rPr>
+                <w:rFonts w:asciiTheme="minorHAnsi" w:eastAsia="Times New Roman" w:hAnsiTheme="minorHAnsi" w:cs="Arial"/>
+                <w:color w:val="000000"/>
+                <w:lang w:val="es-AR" w:eastAsia="es-AR"/>
+              </w:rPr>
+              <w:t>El día que se va a eliminar la rutina es uno de los días asignados al socio para asistir al gimnasio.</w:t>
+            </w:r>
+          </w:p>
+          <w:p>
+            <w:pPr>
+              <w:rPr>
+                <w:rFonts w:asciiTheme="minorHAnsi" w:eastAsia="Times New Roman" w:hAnsiTheme="minorHAnsi" w:cs="Arial"/>
+                <w:color w:val="000000"/>
+                <w:lang w:eastAsia="es-AR"/>
+              </w:rPr>
+            </w:pPr>
+            <w:r>
+              <w:rPr>
+                <w:rFonts w:asciiTheme="minorHAnsi" w:eastAsia="Times New Roman" w:hAnsiTheme="minorHAnsi" w:cs="Arial"/>
+                <w:color w:val="000000"/>
+                <w:lang w:val="es-AR" w:eastAsia="es-AR"/>
+              </w:rPr>
+              <w:t>El día seleccionado tiene una rutina previamente registrada.</w:t>
+            </w:r>
           </w:p>
         </w:tc>
       </w:tr>
@@ -6316,9 +7663,210 @@
               <w:autoSpaceDN/>
               <w:rPr>
                 <w:rFonts w:asciiTheme="minorHAnsi" w:eastAsia="Times New Roman" w:hAnsiTheme="minorHAnsi" w:cs="Arial"/>
-                <w:lang w:eastAsia="es-AR"/>
-              </w:rPr>
-            </w:pPr>
+                <w:lang w:val="es-AR" w:eastAsia="es-AR"/>
+              </w:rPr>
+            </w:pPr>
+            <w:r>
+              <w:rPr>
+                <w:rFonts w:asciiTheme="minorHAnsi" w:eastAsia="Times New Roman" w:hAnsiTheme="minorHAnsi" w:cs="Arial"/>
+                <w:lang w:val="es-AR" w:eastAsia="es-AR"/>
+              </w:rPr>
+              <w:t>El sistema muestra la rutina del socio para el día seleccionado en la interfaz del entrenador.</w:t>
+            </w:r>
+          </w:p>
+          <w:p>
+            <w:pPr>
+              <w:widowControl/>
+              <w:numPr>
+                <w:ilvl w:val="0"/>
+                <w:numId w:val="13"/>
+              </w:numPr>
+              <w:autoSpaceDE/>
+              <w:autoSpaceDN/>
+              <w:rPr>
+                <w:rFonts w:asciiTheme="minorHAnsi" w:eastAsia="Times New Roman" w:hAnsiTheme="minorHAnsi" w:cs="Arial"/>
+                <w:lang w:val="es-AR" w:eastAsia="es-AR"/>
+              </w:rPr>
+            </w:pPr>
+            <w:r>
+              <w:rPr>
+                <w:rFonts w:asciiTheme="minorHAnsi" w:eastAsia="Times New Roman" w:hAnsiTheme="minorHAnsi" w:cs="Arial"/>
+                <w:lang w:val="es-AR" w:eastAsia="es-AR"/>
+              </w:rPr>
+              <w:t>El entrenador revisa la rutina asignada al día seleccionado y</w:t>
+            </w:r>
+            <w:r>
+              <w:rPr>
+                <w:rFonts w:asciiTheme="minorHAnsi" w:eastAsia="Times New Roman" w:hAnsiTheme="minorHAnsi" w:cs="Arial"/>
+                <w:lang w:val="es-AR" w:eastAsia="es-AR"/>
+              </w:rPr>
+              <w:t xml:space="preserve"> </w:t>
+            </w:r>
+            <w:r>
+              <w:rPr>
+                <w:rFonts w:asciiTheme="minorHAnsi" w:eastAsia="Times New Roman" w:hAnsiTheme="minorHAnsi" w:cs="Arial"/>
+                <w:lang w:val="es-AR" w:eastAsia="es-AR"/>
+              </w:rPr>
+              <w:t xml:space="preserve">selecciona el botón </w:t>
+            </w:r>
+            <w:r>
+              <w:rPr>
+                <w:rFonts w:asciiTheme="minorHAnsi" w:eastAsia="Times New Roman" w:hAnsiTheme="minorHAnsi" w:cs="Arial"/>
+                <w:lang w:val="es-AR" w:eastAsia="es-AR"/>
+              </w:rPr>
+              <w:t xml:space="preserve">del tacho de </w:t>
+            </w:r>
+            <w:r>
+              <w:rPr>
+                <w:rFonts w:asciiTheme="minorHAnsi" w:eastAsia="Times New Roman" w:hAnsiTheme="minorHAnsi" w:cs="Arial"/>
+                <w:lang w:val="es-AR" w:eastAsia="es-AR"/>
+              </w:rPr>
+              <w:t>basura para eliminar la rutina.</w:t>
+            </w:r>
+          </w:p>
+          <w:p>
+            <w:pPr>
+              <w:widowControl/>
+              <w:numPr>
+                <w:ilvl w:val="0"/>
+                <w:numId w:val="13"/>
+              </w:numPr>
+              <w:autoSpaceDE/>
+              <w:autoSpaceDN/>
+              <w:rPr>
+                <w:rFonts w:asciiTheme="minorHAnsi" w:eastAsia="Times New Roman" w:hAnsiTheme="minorHAnsi" w:cs="Arial"/>
+                <w:lang w:val="es-AR" w:eastAsia="es-AR"/>
+              </w:rPr>
+            </w:pPr>
+            <w:r>
+              <w:rPr>
+                <w:rFonts w:asciiTheme="minorHAnsi" w:eastAsia="Times New Roman" w:hAnsiTheme="minorHAnsi" w:cs="Arial"/>
+                <w:lang w:val="es-AR" w:eastAsia="es-AR"/>
+              </w:rPr>
+              <w:t>El sistema solicita una confirmación al entrenador para eliminar la rutina del día seleccionado.</w:t>
+            </w:r>
+          </w:p>
+          <w:p>
+            <w:pPr>
+              <w:widowControl/>
+              <w:numPr>
+                <w:ilvl w:val="0"/>
+                <w:numId w:val="13"/>
+              </w:numPr>
+              <w:autoSpaceDE/>
+              <w:autoSpaceDN/>
+              <w:rPr>
+                <w:rFonts w:asciiTheme="minorHAnsi" w:eastAsia="Times New Roman" w:hAnsiTheme="minorHAnsi" w:cs="Arial"/>
+                <w:lang w:val="es-AR" w:eastAsia="es-AR"/>
+              </w:rPr>
+            </w:pPr>
+            <w:r>
+              <w:rPr>
+                <w:rFonts w:asciiTheme="minorHAnsi" w:eastAsia="Times New Roman" w:hAnsiTheme="minorHAnsi" w:cs="Arial"/>
+                <w:lang w:val="es-AR" w:eastAsia="es-AR"/>
+              </w:rPr>
+              <w:t>El entrenador confirma la eliminación.</w:t>
+            </w:r>
+          </w:p>
+          <w:p>
+            <w:pPr>
+              <w:widowControl/>
+              <w:numPr>
+                <w:ilvl w:val="0"/>
+                <w:numId w:val="13"/>
+              </w:numPr>
+              <w:autoSpaceDE/>
+              <w:autoSpaceDN/>
+              <w:rPr>
+                <w:rFonts w:asciiTheme="minorHAnsi" w:eastAsia="Times New Roman" w:hAnsiTheme="minorHAnsi" w:cs="Arial"/>
+                <w:lang w:val="es-AR" w:eastAsia="es-AR"/>
+              </w:rPr>
+            </w:pPr>
+            <w:r>
+              <w:rPr>
+                <w:rFonts w:asciiTheme="minorHAnsi" w:eastAsia="Times New Roman" w:hAnsiTheme="minorHAnsi" w:cs="Arial"/>
+                <w:lang w:val="es-AR" w:eastAsia="es-AR"/>
+              </w:rPr>
+              <w:t>El sistema elimina la rutina del socio para ese día</w:t>
+            </w:r>
+            <w:r>
+              <w:rPr>
+                <w:rFonts w:asciiTheme="minorHAnsi" w:eastAsia="Times New Roman" w:hAnsiTheme="minorHAnsi" w:cs="Arial"/>
+                <w:lang w:val="es-AR" w:eastAsia="es-AR"/>
+              </w:rPr>
+              <w:t xml:space="preserve"> y </w:t>
+            </w:r>
+            <w:r>
+              <w:rPr>
+                <w:rFonts w:asciiTheme="minorHAnsi" w:eastAsia="Times New Roman" w:hAnsiTheme="minorHAnsi" w:cs="Arial"/>
+                <w:lang w:val="es-AR" w:eastAsia="es-AR"/>
+              </w:rPr>
+              <w:t>actualiz</w:t>
+            </w:r>
+            <w:r>
+              <w:rPr>
+                <w:rFonts w:asciiTheme="minorHAnsi" w:eastAsia="Times New Roman" w:hAnsiTheme="minorHAnsi" w:cs="Arial"/>
+                <w:lang w:val="es-AR" w:eastAsia="es-AR"/>
+              </w:rPr>
+              <w:t>a</w:t>
+            </w:r>
+            <w:r>
+              <w:rPr>
+                <w:rFonts w:asciiTheme="minorHAnsi" w:eastAsia="Times New Roman" w:hAnsiTheme="minorHAnsi" w:cs="Arial"/>
+                <w:lang w:val="es-AR" w:eastAsia="es-AR"/>
+              </w:rPr>
+              <w:t xml:space="preserve"> el perfil del socio en la base de datos</w:t>
+            </w:r>
+            <w:r>
+              <w:rPr>
+                <w:rFonts w:asciiTheme="minorHAnsi" w:eastAsia="Times New Roman" w:hAnsiTheme="minorHAnsi" w:cs="Arial"/>
+                <w:lang w:val="es-AR" w:eastAsia="es-AR"/>
+              </w:rPr>
+              <w:t xml:space="preserve"> modificando los “</w:t>
+            </w:r>
+            <w:r>
+              <w:rPr>
+                <w:rFonts w:asciiTheme="minorHAnsi" w:eastAsia="Times New Roman" w:hAnsiTheme="minorHAnsi" w:cs="Arial"/>
+                <w:lang w:eastAsia="es-AR"/>
+              </w:rPr>
+              <w:t>Días</w:t>
+            </w:r>
+            <w:r>
+              <w:rPr>
+                <w:rFonts w:asciiTheme="minorHAnsi" w:eastAsia="Times New Roman" w:hAnsiTheme="minorHAnsi" w:cs="Arial"/>
+                <w:lang w:eastAsia="es-AR"/>
+              </w:rPr>
+              <w:t xml:space="preserve"> que asistirá al gimnasio</w:t>
+            </w:r>
+            <w:r>
+              <w:rPr>
+                <w:rFonts w:asciiTheme="minorHAnsi" w:eastAsia="Times New Roman" w:hAnsiTheme="minorHAnsi" w:cs="Arial"/>
+                <w:lang w:val="es-AR" w:eastAsia="es-AR"/>
+              </w:rPr>
+              <w:t>”.</w:t>
+            </w:r>
+          </w:p>
+          <w:p>
+            <w:pPr>
+              <w:widowControl/>
+              <w:numPr>
+                <w:ilvl w:val="0"/>
+                <w:numId w:val="13"/>
+              </w:numPr>
+              <w:autoSpaceDE/>
+              <w:autoSpaceDN/>
+              <w:rPr>
+                <w:rFonts w:asciiTheme="minorHAnsi" w:eastAsia="Times New Roman" w:hAnsiTheme="minorHAnsi" w:cs="Arial"/>
+                <w:lang w:eastAsia="es-AR"/>
+              </w:rPr>
+            </w:pPr>
+            <w:r>
+              <w:rPr>
+                <w:rFonts w:asciiTheme="minorHAnsi" w:eastAsia="Times New Roman" w:hAnsiTheme="minorHAnsi" w:cs="Arial"/>
+                <w:lang w:val="es-AR" w:eastAsia="es-AR"/>
+              </w:rPr>
+              <w:t>El sistema muestra un mensaje de confirmación al entrenador indicando que la rutina ha sido eliminada correctamente.</w:t>
+            </w:r>
           </w:p>
         </w:tc>
       </w:tr>
@@ -6373,6 +7921,91 @@
                 <w:lang w:eastAsia="es-AR"/>
               </w:rPr>
             </w:pPr>
+            <w:r>
+              <w:rPr>
+                <w:rFonts w:asciiTheme="minorHAnsi" w:eastAsia="Times New Roman" w:hAnsiTheme="minorHAnsi" w:cs="Arial"/>
+                <w:lang w:eastAsia="es-AR"/>
+              </w:rPr>
+              <w:t>3.a El entrenador selecciona "Cancelar" en la confirmación de eliminación.</w:t>
+            </w:r>
+            <w:r>
+              <w:rPr>
+                <w:rFonts w:asciiTheme="minorHAnsi" w:eastAsia="Times New Roman" w:hAnsiTheme="minorHAnsi" w:cs="Arial"/>
+                <w:lang w:eastAsia="es-AR"/>
+              </w:rPr>
+              <w:br/>
+            </w:r>
+            <w:r>
+              <w:rPr>
+                <w:rFonts w:asciiTheme="minorHAnsi" w:eastAsia="Times New Roman" w:hAnsiTheme="minorHAnsi" w:cs="Arial"/>
+                <w:lang w:eastAsia="es-AR"/>
+              </w:rPr>
+              <w:t xml:space="preserve">   </w:t>
+            </w:r>
+            <w:r>
+              <w:rPr>
+                <w:rFonts w:asciiTheme="minorHAnsi" w:eastAsia="Times New Roman" w:hAnsiTheme="minorHAnsi" w:cs="Arial"/>
+                <w:lang w:eastAsia="es-AR"/>
+              </w:rPr>
+              <w:t>3.a.1. El sistema no realiza ningún cambio en la rutina del socio y muestra la rutina tal como estaba.</w:t>
+            </w:r>
+            <w:r>
+              <w:rPr>
+                <w:rFonts w:asciiTheme="minorHAnsi" w:eastAsia="Times New Roman" w:hAnsiTheme="minorHAnsi" w:cs="Arial"/>
+                <w:lang w:eastAsia="es-AR"/>
+              </w:rPr>
+              <w:br/>
+            </w:r>
+            <w:r>
+              <w:rPr>
+                <w:rFonts w:asciiTheme="minorHAnsi" w:eastAsia="Times New Roman" w:hAnsiTheme="minorHAnsi" w:cs="Arial"/>
+                <w:lang w:eastAsia="es-AR"/>
+              </w:rPr>
+              <w:t xml:space="preserve">   </w:t>
+            </w:r>
+            <w:r>
+              <w:rPr>
+                <w:rFonts w:asciiTheme="minorHAnsi" w:eastAsia="Times New Roman" w:hAnsiTheme="minorHAnsi" w:cs="Arial"/>
+                <w:lang w:eastAsia="es-AR"/>
+              </w:rPr>
+              <w:t>3.a.2. El flujo vuelve al paso 2.</w:t>
+            </w:r>
+          </w:p>
+          <w:p>
+            <w:pPr>
+              <w:rPr>
+                <w:rFonts w:asciiTheme="minorHAnsi" w:eastAsia="Times New Roman" w:hAnsiTheme="minorHAnsi" w:cs="Arial"/>
+                <w:lang w:eastAsia="es-AR"/>
+              </w:rPr>
+            </w:pPr>
+            <w:r>
+              <w:rPr>
+                <w:rFonts w:asciiTheme="minorHAnsi" w:eastAsia="Times New Roman" w:hAnsiTheme="minorHAnsi" w:cs="Arial"/>
+                <w:lang w:eastAsia="es-AR"/>
+              </w:rPr>
+              <w:t>4.a El entrenador selecciona el día incorrecto.</w:t>
+            </w:r>
+            <w:r>
+              <w:rPr>
+                <w:rFonts w:asciiTheme="minorHAnsi" w:eastAsia="Times New Roman" w:hAnsiTheme="minorHAnsi" w:cs="Arial"/>
+                <w:lang w:eastAsia="es-AR"/>
+              </w:rPr>
+              <w:br/>
+            </w:r>
+            <w:r>
+              <w:rPr>
+                <w:rFonts w:asciiTheme="minorHAnsi" w:eastAsia="Times New Roman" w:hAnsiTheme="minorHAnsi" w:cs="Arial"/>
+                <w:lang w:eastAsia="es-AR"/>
+              </w:rPr>
+              <w:t xml:space="preserve">   </w:t>
+            </w:r>
+            <w:r>
+              <w:rPr>
+                <w:rFonts w:asciiTheme="minorHAnsi" w:eastAsia="Times New Roman" w:hAnsiTheme="minorHAnsi" w:cs="Arial"/>
+                <w:lang w:eastAsia="es-AR"/>
+              </w:rPr>
+              <w:t>4.a.1. El entrenador selecciona un nuevo día y vuelve al paso 2.</w:t>
+            </w:r>
           </w:p>
           <w:p>
             <w:pPr>
@@ -6411,6 +8044,9 @@
             <w:pPr>
               <w:rPr>
                 <w:rFonts w:asciiTheme="minorHAnsi" w:eastAsia="Times New Roman" w:hAnsiTheme="minorHAnsi" w:cs="Arial"/>
+                <w:b/>
+                <w:bCs/>
+                <w:color w:val="000000"/>
                 <w:lang w:eastAsia="es-AR"/>
               </w:rPr>
             </w:pPr>
@@ -6423,6 +8059,44 @@
                 <w:lang w:eastAsia="es-AR"/>
               </w:rPr>
               <w:t>Postcondiciones:</w:t>
+            </w:r>
+          </w:p>
+          <w:p>
+            <w:pPr>
+              <w:rPr>
+                <w:rFonts w:asciiTheme="minorHAnsi" w:eastAsia="Times New Roman" w:hAnsiTheme="minorHAnsi" w:cs="Arial"/>
+                <w:lang w:eastAsia="es-AR"/>
+              </w:rPr>
+            </w:pPr>
+            <w:r>
+              <w:rPr>
+                <w:rFonts w:asciiTheme="minorHAnsi" w:eastAsia="Times New Roman" w:hAnsiTheme="minorHAnsi" w:cs="Arial"/>
+                <w:lang w:eastAsia="es-AR"/>
+              </w:rPr>
+              <w:lastRenderedPageBreak/>
+              <w:t>La rutina del socio para el día seleccionado ha sido eliminada correctamente.</w:t>
+            </w:r>
+          </w:p>
+          <w:p>
+            <w:pPr>
+              <w:rPr>
+                <w:rFonts w:asciiTheme="minorHAnsi" w:eastAsia="Times New Roman" w:hAnsiTheme="minorHAnsi" w:cs="Arial"/>
+                <w:lang w:eastAsia="es-AR"/>
+              </w:rPr>
+            </w:pPr>
+            <w:r>
+              <w:rPr>
+                <w:rFonts w:asciiTheme="minorHAnsi" w:eastAsia="Times New Roman" w:hAnsiTheme="minorHAnsi" w:cs="Arial"/>
+                <w:lang w:eastAsia="es-AR"/>
+              </w:rPr>
+              <w:t>El sistema registra el cambio</w:t>
+            </w:r>
+            <w:r>
+              <w:rPr>
+                <w:rFonts w:asciiTheme="minorHAnsi" w:eastAsia="Times New Roman" w:hAnsiTheme="minorHAnsi" w:cs="Arial"/>
+                <w:lang w:eastAsia="es-AR"/>
+              </w:rPr>
+              <w:t xml:space="preserve"> del perfil del Socio en la base de datos.</w:t>
             </w:r>
           </w:p>
           <w:p>
@@ -6500,6 +8174,110 @@
       </w:r>
     </w:p>
   </w:comment>
+  <w:comment w:id="10" w:author="Nicolas Di Domenico" w:date="2024-09-19T12:14:00Z" w:initials="ND">
+    <w:p>
+      <w:pPr>
+        <w:pStyle w:val="Textocomentario"/>
+      </w:pPr>
+      <w:r>
+        <w:rPr>
+          <w:rStyle w:val="Refdecomentario"/>
+        </w:rPr>
+        <w:annotationRef/>
+      </w:r>
+      <w:r>
+        <w:t>Tengo ganas de agregar un historial de rutinas</w:t>
+      </w:r>
+    </w:p>
+  </w:comment>
+  <w:comment w:id="11" w:author="Nicolas Di Domenico" w:date="2024-09-19T12:14:00Z" w:initials="ND">
+    <w:p>
+      <w:pPr>
+        <w:pStyle w:val="Textocomentario"/>
+      </w:pPr>
+      <w:r>
+        <w:rPr>
+          <w:rStyle w:val="Refdecomentario"/>
+        </w:rPr>
+        <w:annotationRef/>
+      </w:r>
+      <w:r>
+        <w:t>Tengo ganas de agregar un historial de rutinas</w:t>
+      </w:r>
+    </w:p>
+  </w:comment>
+  <w:comment w:id="12" w:author="Nicolas Di Domenico" w:date="2024-09-20T22:19:00Z" w:initials="ND">
+    <w:p>
+      <w:pPr>
+        <w:pStyle w:val="Textocomentario"/>
+      </w:pPr>
+      <w:r>
+        <w:rPr>
+          <w:rStyle w:val="Refdecomentario"/>
+        </w:rPr>
+        <w:annotationRef/>
+      </w:r>
+      <w:r>
+        <w:t>Tendría que agregar otro botón para volver al estado anterior, ya que el limpiar tendría que borrar todo</w:t>
+      </w:r>
+    </w:p>
+  </w:comment>
+  <w:comment w:id="13" w:author="Nicolas Di Domenico" w:date="2024-09-20T22:22:00Z" w:initials="ND">
+    <w:p>
+      <w:pPr>
+        <w:pStyle w:val="Textocomentario"/>
+      </w:pPr>
+      <w:r>
+        <w:rPr>
+          <w:rStyle w:val="Refdecomentario"/>
+        </w:rPr>
+        <w:annotationRef/>
+      </w:r>
+      <w:r>
+        <w:t xml:space="preserve">Acá hace falta un </w:t>
+      </w:r>
+      <w:proofErr w:type="spellStart"/>
+      <w:r>
+        <w:t>Req</w:t>
+      </w:r>
+      <w:proofErr w:type="spellEnd"/>
+      <w:r>
+        <w:t xml:space="preserve"> que explique este CUD, YA QUE LA IDEA ES QUE AL ELIMINAR UNA RUTINA se modifique también los días que asiste al </w:t>
+      </w:r>
+      <w:proofErr w:type="spellStart"/>
+      <w:r>
+        <w:t>gim</w:t>
+      </w:r>
+      <w:proofErr w:type="spellEnd"/>
+      <w:r>
+        <w:t xml:space="preserve">, y </w:t>
+      </w:r>
+      <w:proofErr w:type="spellStart"/>
+      <w:r>
+        <w:t>asi</w:t>
+      </w:r>
+      <w:proofErr w:type="spellEnd"/>
+      <w:r>
+        <w:t xml:space="preserve"> no tener que ir con el Administrador a cambiar dichos días.</w:t>
+      </w:r>
+    </w:p>
+  </w:comment>
+  <w:comment w:id="14" w:author="Nicolas Di Domenico" w:date="2024-09-19T12:14:00Z" w:initials="ND">
+    <w:p>
+      <w:pPr>
+        <w:pStyle w:val="Textocomentario"/>
+      </w:pPr>
+      <w:r>
+        <w:rPr>
+          <w:rStyle w:val="Refdecomentario"/>
+        </w:rPr>
+        <w:annotationRef/>
+      </w:r>
+      <w:r>
+        <w:t>Tengo ganas de agregar un historial de rutinas</w:t>
+      </w:r>
+    </w:p>
+  </w:comment>
 </w:comments>
 </file>
 
@@ -6508,6 +8286,11 @@
   <w15:commentEx w15:paraId="01079B67" w15:done="0"/>
   <w15:commentEx w15:paraId="274EE037" w15:done="0"/>
   <w15:commentEx w15:paraId="2243F3C8" w15:done="0"/>
+  <w15:commentEx w15:paraId="2F4B7E25" w15:done="0"/>
+  <w15:commentEx w15:paraId="1A4EE384" w15:done="0"/>
+  <w15:commentEx w15:paraId="5418D2A6" w15:done="0"/>
+  <w15:commentEx w15:paraId="3AB036A2" w15:done="0"/>
+  <w15:commentEx w15:paraId="46FEB256" w15:done="0"/>
 </w15:commentsEx>
 </file>
 
@@ -6516,6 +8299,11 @@
   <w16cex:commentExtensible w16cex:durableId="0AB0B221" w16cex:dateUtc="2024-09-19T16:37:00Z"/>
   <w16cex:commentExtensible w16cex:durableId="40354E54" w16cex:dateUtc="2024-09-19T15:14:00Z"/>
   <w16cex:commentExtensible w16cex:durableId="249E6F18" w16cex:dateUtc="2024-09-19T15:31:00Z"/>
+  <w16cex:commentExtensible w16cex:durableId="588C8DC8" w16cex:dateUtc="2024-09-19T15:14:00Z"/>
+  <w16cex:commentExtensible w16cex:durableId="6371EFF6" w16cex:dateUtc="2024-09-19T15:14:00Z"/>
+  <w16cex:commentExtensible w16cex:durableId="555CFE5B" w16cex:dateUtc="2024-09-21T01:19:00Z"/>
+  <w16cex:commentExtensible w16cex:durableId="7B3D5062" w16cex:dateUtc="2024-09-21T01:22:00Z"/>
+  <w16cex:commentExtensible w16cex:durableId="2982581E" w16cex:dateUtc="2024-09-19T15:14:00Z"/>
 </w16cex:commentsExtensible>
 </file>
 
@@ -6524,6 +8312,11 @@
   <w16cid:commentId w16cid:paraId="01079B67" w16cid:durableId="0AB0B221"/>
   <w16cid:commentId w16cid:paraId="274EE037" w16cid:durableId="40354E54"/>
   <w16cid:commentId w16cid:paraId="2243F3C8" w16cid:durableId="249E6F18"/>
+  <w16cid:commentId w16cid:paraId="2F4B7E25" w16cid:durableId="588C8DC8"/>
+  <w16cid:commentId w16cid:paraId="1A4EE384" w16cid:durableId="6371EFF6"/>
+  <w16cid:commentId w16cid:paraId="5418D2A6" w16cid:durableId="555CFE5B"/>
+  <w16cid:commentId w16cid:paraId="3AB036A2" w16cid:durableId="7B3D5062"/>
+  <w16cid:commentId w16cid:paraId="46FEB256" w16cid:durableId="2982581E"/>
 </w16cid:commentsIds>
 </file>
 
@@ -7645,6 +9438,155 @@
     </w:lvl>
   </w:abstractNum>
   <w:abstractNum w:abstractNumId="10" w15:restartNumberingAfterBreak="0">
+    <w:nsid w:val="68F2500F"/>
+    <w:multiLevelType w:val="multilevel"/>
+    <w:tmpl w:val="29C6D910"/>
+    <w:lvl w:ilvl="0">
+      <w:start w:val="1"/>
+      <w:numFmt w:val="bullet"/>
+      <w:lvlText w:val=""/>
+      <w:lvlJc w:val="left"/>
+      <w:pPr>
+        <w:tabs>
+          <w:tab w:val="num" w:pos="720"/>
+        </w:tabs>
+        <w:ind w:left="720" w:hanging="360"/>
+      </w:pPr>
+      <w:rPr>
+        <w:rFonts w:ascii="Symbol" w:hAnsi="Symbol" w:hint="default"/>
+        <w:sz w:val="20"/>
+      </w:rPr>
+    </w:lvl>
+    <w:lvl w:ilvl="1" w:tentative="1">
+      <w:start w:val="1"/>
+      <w:numFmt w:val="bullet"/>
+      <w:lvlText w:val="o"/>
+      <w:lvlJc w:val="left"/>
+      <w:pPr>
+        <w:tabs>
+          <w:tab w:val="num" w:pos="1440"/>
+        </w:tabs>
+        <w:ind w:left="1440" w:hanging="360"/>
+      </w:pPr>
+      <w:rPr>
+        <w:rFonts w:ascii="Courier New" w:hAnsi="Courier New" w:hint="default"/>
+        <w:sz w:val="20"/>
+      </w:rPr>
+    </w:lvl>
+    <w:lvl w:ilvl="2" w:tentative="1">
+      <w:start w:val="1"/>
+      <w:numFmt w:val="bullet"/>
+      <w:lvlText w:val=""/>
+      <w:lvlJc w:val="left"/>
+      <w:pPr>
+        <w:tabs>
+          <w:tab w:val="num" w:pos="2160"/>
+        </w:tabs>
+        <w:ind w:left="2160" w:hanging="360"/>
+      </w:pPr>
+      <w:rPr>
+        <w:rFonts w:ascii="Wingdings" w:hAnsi="Wingdings" w:hint="default"/>
+        <w:sz w:val="20"/>
+      </w:rPr>
+    </w:lvl>
+    <w:lvl w:ilvl="3" w:tentative="1">
+      <w:start w:val="1"/>
+      <w:numFmt w:val="bullet"/>
+      <w:lvlText w:val=""/>
+      <w:lvlJc w:val="left"/>
+      <w:pPr>
+        <w:tabs>
+          <w:tab w:val="num" w:pos="2880"/>
+        </w:tabs>
+        <w:ind w:left="2880" w:hanging="360"/>
+      </w:pPr>
+      <w:rPr>
+        <w:rFonts w:ascii="Wingdings" w:hAnsi="Wingdings" w:hint="default"/>
+        <w:sz w:val="20"/>
+      </w:rPr>
+    </w:lvl>
+    <w:lvl w:ilvl="4" w:tentative="1">
+      <w:start w:val="1"/>
+      <w:numFmt w:val="bullet"/>
+      <w:lvlText w:val=""/>
+      <w:lvlJc w:val="left"/>
+      <w:pPr>
+        <w:tabs>
+          <w:tab w:val="num" w:pos="3600"/>
+        </w:tabs>
+        <w:ind w:left="3600" w:hanging="360"/>
+      </w:pPr>
+      <w:rPr>
+        <w:rFonts w:ascii="Wingdings" w:hAnsi="Wingdings" w:hint="default"/>
+        <w:sz w:val="20"/>
+      </w:rPr>
+    </w:lvl>
+    <w:lvl w:ilvl="5" w:tentative="1">
+      <w:start w:val="1"/>
+      <w:numFmt w:val="bullet"/>
+      <w:lvlText w:val=""/>
+      <w:lvlJc w:val="left"/>
+      <w:pPr>
+        <w:tabs>
+          <w:tab w:val="num" w:pos="4320"/>
+        </w:tabs>
+        <w:ind w:left="4320" w:hanging="360"/>
+      </w:pPr>
+      <w:rPr>
+        <w:rFonts w:ascii="Wingdings" w:hAnsi="Wingdings" w:hint="default"/>
+        <w:sz w:val="20"/>
+      </w:rPr>
+    </w:lvl>
+    <w:lvl w:ilvl="6" w:tentative="1">
+      <w:start w:val="1"/>
+      <w:numFmt w:val="bullet"/>
+      <w:lvlText w:val=""/>
+      <w:lvlJc w:val="left"/>
+      <w:pPr>
+        <w:tabs>
+          <w:tab w:val="num" w:pos="5040"/>
+        </w:tabs>
+        <w:ind w:left="5040" w:hanging="360"/>
+      </w:pPr>
+      <w:rPr>
+        <w:rFonts w:ascii="Wingdings" w:hAnsi="Wingdings" w:hint="default"/>
+        <w:sz w:val="20"/>
+      </w:rPr>
+    </w:lvl>
+    <w:lvl w:ilvl="7" w:tentative="1">
+      <w:start w:val="1"/>
+      <w:numFmt w:val="bullet"/>
+      <w:lvlText w:val=""/>
+      <w:lvlJc w:val="left"/>
+      <w:pPr>
+        <w:tabs>
+          <w:tab w:val="num" w:pos="5760"/>
+        </w:tabs>
+        <w:ind w:left="5760" w:hanging="360"/>
+      </w:pPr>
+      <w:rPr>
+        <w:rFonts w:ascii="Wingdings" w:hAnsi="Wingdings" w:hint="default"/>
+        <w:sz w:val="20"/>
+      </w:rPr>
+    </w:lvl>
+    <w:lvl w:ilvl="8" w:tentative="1">
+      <w:start w:val="1"/>
+      <w:numFmt w:val="bullet"/>
+      <w:lvlText w:val=""/>
+      <w:lvlJc w:val="left"/>
+      <w:pPr>
+        <w:tabs>
+          <w:tab w:val="num" w:pos="6480"/>
+        </w:tabs>
+        <w:ind w:left="6480" w:hanging="360"/>
+      </w:pPr>
+      <w:rPr>
+        <w:rFonts w:ascii="Wingdings" w:hAnsi="Wingdings" w:hint="default"/>
+        <w:sz w:val="20"/>
+      </w:rPr>
+    </w:lvl>
+  </w:abstractNum>
+  <w:abstractNum w:abstractNumId="11" w15:restartNumberingAfterBreak="0">
     <w:nsid w:val="6D2A20C9"/>
     <w:multiLevelType w:val="multilevel"/>
     <w:tmpl w:val="4E941844"/>
@@ -7757,7 +9699,7 @@
       </w:pPr>
     </w:lvl>
   </w:abstractNum>
-  <w:abstractNum w:abstractNumId="11" w15:restartNumberingAfterBreak="0">
+  <w:abstractNum w:abstractNumId="12" w15:restartNumberingAfterBreak="0">
     <w:nsid w:val="73F42CC0"/>
     <w:multiLevelType w:val="multilevel"/>
     <w:tmpl w:val="4E941844"/>
@@ -7870,7 +9812,7 @@
       </w:pPr>
     </w:lvl>
   </w:abstractNum>
-  <w:abstractNum w:abstractNumId="12" w15:restartNumberingAfterBreak="0">
+  <w:abstractNum w:abstractNumId="13" w15:restartNumberingAfterBreak="0">
     <w:nsid w:val="746C2A5B"/>
     <w:multiLevelType w:val="hybridMultilevel"/>
     <w:tmpl w:val="79C604AA"/>
@@ -7983,7 +9925,7 @@
     </w:lvl>
   </w:abstractNum>
   <w:num w:numId="1" w16cid:durableId="864293649">
-    <w:abstractNumId w:val="12"/>
+    <w:abstractNumId w:val="13"/>
   </w:num>
   <w:num w:numId="2" w16cid:durableId="223030579">
     <w:abstractNumId w:val="1"/>
@@ -8007,7 +9949,7 @@
     <w:abstractNumId w:val="6"/>
   </w:num>
   <w:num w:numId="9" w16cid:durableId="63964298">
-    <w:abstractNumId w:val="11"/>
+    <w:abstractNumId w:val="12"/>
   </w:num>
   <w:num w:numId="10" w16cid:durableId="1028682394">
     <w:abstractNumId w:val="8"/>
@@ -8016,10 +9958,13 @@
     <w:abstractNumId w:val="0"/>
   </w:num>
   <w:num w:numId="12" w16cid:durableId="2028865167">
-    <w:abstractNumId w:val="10"/>
+    <w:abstractNumId w:val="11"/>
   </w:num>
   <w:num w:numId="13" w16cid:durableId="994725269">
     <w:abstractNumId w:val="3"/>
+  </w:num>
+  <w:num w:numId="14" w16cid:durableId="1627421738">
+    <w:abstractNumId w:val="10"/>
   </w:num>
 </w:numbering>
 </file>

--- a/Diploma/Iteración 2/Iteracion 2.docx
+++ b/Diploma/Iteración 2/Iteracion 2.docx
@@ -375,76 +375,364 @@
     <w:tbl>
       <w:tblPr>
         <w:tblStyle w:val="Tablaconcuadrcula"/>
-        <w:tblW w:w="0" w:type="auto"/>
+        <w:tblW w:w="8358" w:type="dxa"/>
         <w:tblInd w:w="142" w:type="dxa"/>
         <w:tblLook w:val="04A0" w:firstRow="1" w:lastRow="0" w:firstColumn="1" w:lastColumn="0" w:noHBand="0" w:noVBand="1"/>
       </w:tblPr>
       <w:tblGrid>
-        <w:gridCol w:w="2784"/>
-        <w:gridCol w:w="2784"/>
-        <w:gridCol w:w="2784"/>
+        <w:gridCol w:w="1129"/>
+        <w:gridCol w:w="7229"/>
       </w:tblGrid>
       <w:tr>
         <w:tc>
           <w:tcPr>
-            <w:tcW w:w="2784" w:type="dxa"/>
+            <w:tcW w:w="1129" w:type="dxa"/>
+            <w:shd w:val="clear" w:color="auto" w:fill="95DCF7" w:themeFill="accent4" w:themeFillTint="66"/>
           </w:tcPr>
           <w:p>
             <w:pPr>
               <w:ind w:right="141"/>
             </w:pPr>
+            <w:r>
+              <w:t>RF01</w:t>
+            </w:r>
           </w:p>
         </w:tc>
         <w:tc>
           <w:tcPr>
-            <w:tcW w:w="2784" w:type="dxa"/>
+            <w:tcW w:w="7229" w:type="dxa"/>
           </w:tcPr>
           <w:p>
             <w:pPr>
               <w:ind w:right="141"/>
             </w:pPr>
-          </w:p>
-        </w:tc>
-        <w:tc>
-          <w:tcPr>
-            <w:tcW w:w="2784" w:type="dxa"/>
-          </w:tcPr>
-          <w:p>
-            <w:pPr>
-              <w:ind w:right="141"/>
-            </w:pPr>
+            <w:r>
+              <w:t>El sistema debe permitir al entrenador acceder a la página de gestión de rutinas después de iniciar sesión.</w:t>
+            </w:r>
           </w:p>
         </w:tc>
       </w:tr>
       <w:tr>
         <w:tc>
           <w:tcPr>
-            <w:tcW w:w="2784" w:type="dxa"/>
+            <w:tcW w:w="1129" w:type="dxa"/>
+            <w:shd w:val="clear" w:color="auto" w:fill="95DCF7" w:themeFill="accent4" w:themeFillTint="66"/>
           </w:tcPr>
           <w:p>
             <w:pPr>
               <w:ind w:right="141"/>
             </w:pPr>
+            <w:r>
+              <w:t>RF0</w:t>
+            </w:r>
+            <w:r>
+              <w:t>2</w:t>
+            </w:r>
           </w:p>
         </w:tc>
         <w:tc>
           <w:tcPr>
-            <w:tcW w:w="2784" w:type="dxa"/>
+            <w:tcW w:w="7229" w:type="dxa"/>
           </w:tcPr>
           <w:p>
             <w:pPr>
               <w:ind w:right="141"/>
             </w:pPr>
+            <w:r>
+              <w:t>El sistema debe mostrar un formulario al entrenador para agregar, modificar o eliminar una rutina asociada a los días de asistencia del socio.</w:t>
+            </w:r>
+          </w:p>
+        </w:tc>
+      </w:tr>
+      <w:tr>
+        <w:tc>
+          <w:tcPr>
+            <w:tcW w:w="1129" w:type="dxa"/>
+            <w:shd w:val="clear" w:color="auto" w:fill="95DCF7" w:themeFill="accent4" w:themeFillTint="66"/>
+          </w:tcPr>
+          <w:p>
+            <w:pPr>
+              <w:ind w:right="141"/>
+            </w:pPr>
+            <w:r>
+              <w:rPr>
+                <w:b/>
+                <w:bCs/>
+              </w:rPr>
+              <w:t>RF03</w:t>
+            </w:r>
           </w:p>
         </w:tc>
         <w:tc>
           <w:tcPr>
-            <w:tcW w:w="2784" w:type="dxa"/>
+            <w:tcW w:w="7229" w:type="dxa"/>
           </w:tcPr>
           <w:p>
             <w:pPr>
               <w:ind w:right="141"/>
             </w:pPr>
+            <w:r>
+              <w:t>El sistema debe permitir que el entrenador cree una nueva rutina para los días en los que el socio está registrado para asistir al gimnasio.</w:t>
+            </w:r>
+          </w:p>
+        </w:tc>
+      </w:tr>
+      <w:tr>
+        <w:tc>
+          <w:tcPr>
+            <w:tcW w:w="1129" w:type="dxa"/>
+            <w:shd w:val="clear" w:color="auto" w:fill="95DCF7" w:themeFill="accent4" w:themeFillTint="66"/>
+          </w:tcPr>
+          <w:p>
+            <w:pPr>
+              <w:ind w:right="141"/>
+              <w:rPr>
+                <w:b/>
+                <w:bCs/>
+              </w:rPr>
+            </w:pPr>
+            <w:r>
+              <w:rPr>
+                <w:b/>
+                <w:bCs/>
+              </w:rPr>
+              <w:t>RF04</w:t>
+            </w:r>
+          </w:p>
+        </w:tc>
+        <w:tc>
+          <w:tcPr>
+            <w:tcW w:w="7229" w:type="dxa"/>
+          </w:tcPr>
+          <w:p>
+            <w:pPr>
+              <w:ind w:right="141"/>
+            </w:pPr>
+            <w:r>
+              <w:t>El sistema debe validar que los campos de calentamiento, entrenamiento y estiramiento sean correctos antes de registrar una nueva rutina.</w:t>
+            </w:r>
+          </w:p>
+        </w:tc>
+      </w:tr>
+      <w:tr>
+        <w:tc>
+          <w:tcPr>
+            <w:tcW w:w="1129" w:type="dxa"/>
+            <w:shd w:val="clear" w:color="auto" w:fill="95DCF7" w:themeFill="accent4" w:themeFillTint="66"/>
+          </w:tcPr>
+          <w:p>
+            <w:pPr>
+              <w:ind w:right="141"/>
+              <w:rPr>
+                <w:b/>
+                <w:bCs/>
+              </w:rPr>
+            </w:pPr>
+            <w:r>
+              <w:rPr>
+                <w:b/>
+                <w:bCs/>
+              </w:rPr>
+              <w:t>RF05</w:t>
+            </w:r>
+          </w:p>
+        </w:tc>
+        <w:tc>
+          <w:tcPr>
+            <w:tcW w:w="7229" w:type="dxa"/>
+          </w:tcPr>
+          <w:p>
+            <w:pPr>
+              <w:ind w:right="141"/>
+            </w:pPr>
+            <w:r>
+              <w:t>El sistema debe permitir que el entrenador modifique una rutina existente asignada a un socio.</w:t>
+            </w:r>
+          </w:p>
+        </w:tc>
+      </w:tr>
+      <w:tr>
+        <w:tc>
+          <w:tcPr>
+            <w:tcW w:w="1129" w:type="dxa"/>
+            <w:shd w:val="clear" w:color="auto" w:fill="95DCF7" w:themeFill="accent4" w:themeFillTint="66"/>
+          </w:tcPr>
+          <w:p>
+            <w:pPr>
+              <w:ind w:right="141"/>
+              <w:rPr>
+                <w:b/>
+                <w:bCs/>
+              </w:rPr>
+            </w:pPr>
+            <w:r>
+              <w:rPr>
+                <w:b/>
+                <w:bCs/>
+              </w:rPr>
+              <w:t>RF06</w:t>
+            </w:r>
+          </w:p>
+        </w:tc>
+        <w:tc>
+          <w:tcPr>
+            <w:tcW w:w="7229" w:type="dxa"/>
+          </w:tcPr>
+          <w:p>
+            <w:pPr>
+              <w:ind w:right="141"/>
+            </w:pPr>
+            <w:r>
+              <w:t>El sistema debe permitir que el entrenador elimine una rutina de un día específico de la semana.</w:t>
+            </w:r>
+          </w:p>
+        </w:tc>
+      </w:tr>
+      <w:tr>
+        <w:tc>
+          <w:tcPr>
+            <w:tcW w:w="1129" w:type="dxa"/>
+            <w:shd w:val="clear" w:color="auto" w:fill="95DCF7" w:themeFill="accent4" w:themeFillTint="66"/>
+          </w:tcPr>
+          <w:p>
+            <w:pPr>
+              <w:ind w:right="141"/>
+              <w:rPr>
+                <w:b/>
+                <w:bCs/>
+              </w:rPr>
+            </w:pPr>
+            <w:r>
+              <w:rPr>
+                <w:b/>
+                <w:bCs/>
+              </w:rPr>
+              <w:t>RF07</w:t>
+            </w:r>
+          </w:p>
+        </w:tc>
+        <w:tc>
+          <w:tcPr>
+            <w:tcW w:w="7229" w:type="dxa"/>
+          </w:tcPr>
+          <w:p>
+            <w:pPr>
+              <w:ind w:right="141"/>
+            </w:pPr>
+            <w:r>
+              <w:t>El sistema debe actualizar el estado de las rutinas del socio al completar cualquier operación (agregar, modificar o eliminar).</w:t>
+            </w:r>
+          </w:p>
+        </w:tc>
+      </w:tr>
+      <w:tr>
+        <w:tc>
+          <w:tcPr>
+            <w:tcW w:w="1129" w:type="dxa"/>
+            <w:shd w:val="clear" w:color="auto" w:fill="95DCF7" w:themeFill="accent4" w:themeFillTint="66"/>
+          </w:tcPr>
+          <w:p>
+            <w:pPr>
+              <w:ind w:right="141"/>
+              <w:rPr>
+                <w:b/>
+                <w:bCs/>
+              </w:rPr>
+            </w:pPr>
+            <w:r>
+              <w:rPr>
+                <w:b/>
+                <w:bCs/>
+              </w:rPr>
+              <w:t>RF08</w:t>
+            </w:r>
+          </w:p>
+        </w:tc>
+        <w:tc>
+          <w:tcPr>
+            <w:tcW w:w="7229" w:type="dxa"/>
+          </w:tcPr>
+          <w:p>
+            <w:pPr>
+              <w:ind w:right="141"/>
+            </w:pPr>
+            <w:r>
+              <w:t>El sistema debe notificar al entrenador cuando se complete correctamente una operación de rutina (agregar, modificar, eliminar).</w:t>
+            </w:r>
+          </w:p>
+        </w:tc>
+      </w:tr>
+      <w:tr>
+        <w:tc>
+          <w:tcPr>
+            <w:tcW w:w="1129" w:type="dxa"/>
+            <w:shd w:val="clear" w:color="auto" w:fill="95DCF7" w:themeFill="accent4" w:themeFillTint="66"/>
+          </w:tcPr>
+          <w:p>
+            <w:pPr>
+              <w:ind w:right="141"/>
+              <w:rPr>
+                <w:b/>
+                <w:bCs/>
+              </w:rPr>
+            </w:pPr>
+            <w:r>
+              <w:rPr>
+                <w:b/>
+                <w:bCs/>
+              </w:rPr>
+              <w:t>RF09</w:t>
+            </w:r>
+          </w:p>
+        </w:tc>
+        <w:tc>
+          <w:tcPr>
+            <w:tcW w:w="7229" w:type="dxa"/>
+          </w:tcPr>
+          <w:p>
+            <w:pPr>
+              <w:ind w:right="141"/>
+            </w:pPr>
+            <w:r>
+              <w:t>El sistema debe mostrar un mensaje de confirmación al entrenador cuando una rutina sea eliminada.</w:t>
+            </w:r>
+          </w:p>
+        </w:tc>
+      </w:tr>
+      <w:tr>
+        <w:tc>
+          <w:tcPr>
+            <w:tcW w:w="1129" w:type="dxa"/>
+            <w:shd w:val="clear" w:color="auto" w:fill="95DCF7" w:themeFill="accent4" w:themeFillTint="66"/>
+          </w:tcPr>
+          <w:p>
+            <w:pPr>
+              <w:ind w:right="141"/>
+              <w:rPr>
+                <w:b/>
+                <w:bCs/>
+              </w:rPr>
+            </w:pPr>
+            <w:r>
+              <w:rPr>
+                <w:b/>
+                <w:bCs/>
+              </w:rPr>
+              <w:t>RF10</w:t>
+            </w:r>
+          </w:p>
+        </w:tc>
+        <w:tc>
+          <w:tcPr>
+            <w:tcW w:w="7229" w:type="dxa"/>
+          </w:tcPr>
+          <w:p>
+            <w:pPr>
+              <w:ind w:right="141"/>
+            </w:pPr>
+            <w:r>
+              <w:t>El sistema debe bloquear los días en los que el socio no ha indicado que asistirá al gimnasio, impidiendo que el entrenador los modifique.</w:t>
+            </w:r>
           </w:p>
         </w:tc>
       </w:tr>
@@ -481,75 +769,233 @@
       <w:tblPr>
         <w:tblStyle w:val="Tablaconcuadrcula"/>
         <w:tblW w:w="0" w:type="auto"/>
-        <w:tblInd w:w="142" w:type="dxa"/>
+        <w:tblInd w:w="137" w:type="dxa"/>
         <w:tblLook w:val="04A0" w:firstRow="1" w:lastRow="0" w:firstColumn="1" w:lastColumn="0" w:noHBand="0" w:noVBand="1"/>
       </w:tblPr>
       <w:tblGrid>
-        <w:gridCol w:w="2784"/>
-        <w:gridCol w:w="2784"/>
-        <w:gridCol w:w="2784"/>
+        <w:gridCol w:w="1134"/>
+        <w:gridCol w:w="7223"/>
       </w:tblGrid>
       <w:tr>
         <w:tc>
           <w:tcPr>
-            <w:tcW w:w="2784" w:type="dxa"/>
+            <w:tcW w:w="1134" w:type="dxa"/>
+            <w:shd w:val="clear" w:color="auto" w:fill="47D459" w:themeFill="accent3" w:themeFillTint="99"/>
           </w:tcPr>
           <w:p>
             <w:pPr>
-              <w:ind w:right="141"/>
-            </w:pPr>
+              <w:rPr>
+                <w:rFonts w:asciiTheme="minorHAnsi" w:hAnsiTheme="minorHAnsi"/>
+                <w:b/>
+                <w:bCs/>
+              </w:rPr>
+            </w:pPr>
+            <w:r>
+              <w:rPr>
+                <w:rStyle w:val="Textoennegrita"/>
+              </w:rPr>
+              <w:t>RNF01</w:t>
+            </w:r>
           </w:p>
         </w:tc>
         <w:tc>
           <w:tcPr>
-            <w:tcW w:w="2784" w:type="dxa"/>
+            <w:tcW w:w="7223" w:type="dxa"/>
           </w:tcPr>
           <w:p>
             <w:pPr>
-              <w:ind w:right="141"/>
-            </w:pPr>
-          </w:p>
-        </w:tc>
-        <w:tc>
-          <w:tcPr>
-            <w:tcW w:w="2784" w:type="dxa"/>
-          </w:tcPr>
-          <w:p>
-            <w:pPr>
-              <w:ind w:right="141"/>
-            </w:pPr>
+              <w:rPr>
+                <w:rFonts w:asciiTheme="minorHAnsi" w:hAnsiTheme="minorHAnsi"/>
+                <w:b/>
+                <w:bCs/>
+              </w:rPr>
+            </w:pPr>
+            <w:r>
+              <w:t xml:space="preserve">El sistema debe ser capaz de manejar múltiples entrenadores gestionando </w:t>
+            </w:r>
+            <w:r>
+              <w:lastRenderedPageBreak/>
+              <w:t>rutinas simultáneamente sin degradar el rendimiento.</w:t>
+            </w:r>
           </w:p>
         </w:tc>
       </w:tr>
       <w:tr>
         <w:tc>
           <w:tcPr>
-            <w:tcW w:w="2784" w:type="dxa"/>
+            <w:tcW w:w="1134" w:type="dxa"/>
+            <w:shd w:val="clear" w:color="auto" w:fill="47D459" w:themeFill="accent3" w:themeFillTint="99"/>
           </w:tcPr>
           <w:p>
             <w:pPr>
-              <w:ind w:right="141"/>
-            </w:pPr>
+              <w:rPr>
+                <w:rFonts w:asciiTheme="minorHAnsi" w:hAnsiTheme="minorHAnsi"/>
+                <w:b/>
+                <w:bCs/>
+              </w:rPr>
+            </w:pPr>
+            <w:r>
+              <w:rPr>
+                <w:rStyle w:val="Textoennegrita"/>
+              </w:rPr>
+              <w:lastRenderedPageBreak/>
+              <w:t>RNF02</w:t>
+            </w:r>
           </w:p>
         </w:tc>
         <w:tc>
           <w:tcPr>
-            <w:tcW w:w="2784" w:type="dxa"/>
+            <w:tcW w:w="7223" w:type="dxa"/>
           </w:tcPr>
           <w:p>
             <w:pPr>
-              <w:ind w:right="141"/>
-            </w:pPr>
+              <w:rPr>
+                <w:rFonts w:asciiTheme="minorHAnsi" w:hAnsiTheme="minorHAnsi"/>
+                <w:b/>
+                <w:bCs/>
+              </w:rPr>
+            </w:pPr>
+            <w:r>
+              <w:t>La operación de agregar, modificar o eliminar una rutina debe completarse en un tiempo máximo de 3 segundos.</w:t>
+            </w:r>
+          </w:p>
+        </w:tc>
+      </w:tr>
+      <w:tr>
+        <w:tc>
+          <w:tcPr>
+            <w:tcW w:w="1134" w:type="dxa"/>
+            <w:shd w:val="clear" w:color="auto" w:fill="47D459" w:themeFill="accent3" w:themeFillTint="99"/>
+          </w:tcPr>
+          <w:p>
+            <w:pPr>
+              <w:rPr>
+                <w:rFonts w:asciiTheme="minorHAnsi" w:hAnsiTheme="minorHAnsi"/>
+                <w:b/>
+                <w:bCs/>
+              </w:rPr>
+            </w:pPr>
+            <w:r>
+              <w:rPr>
+                <w:rStyle w:val="Textoennegrita"/>
+              </w:rPr>
+              <w:t>RNF03</w:t>
+            </w:r>
           </w:p>
         </w:tc>
         <w:tc>
           <w:tcPr>
-            <w:tcW w:w="2784" w:type="dxa"/>
+            <w:tcW w:w="7223" w:type="dxa"/>
           </w:tcPr>
           <w:p>
             <w:pPr>
-              <w:ind w:right="141"/>
-            </w:pPr>
+              <w:rPr>
+                <w:rFonts w:asciiTheme="minorHAnsi" w:hAnsiTheme="minorHAnsi"/>
+                <w:b/>
+                <w:bCs/>
+              </w:rPr>
+            </w:pPr>
+            <w:r>
+              <w:t>El formulario de gestión de rutinas debe ser intuitivo y fácil de usar, permitiendo que el entrenador realice cualquier operación en menos de 5 clics.</w:t>
+            </w:r>
+          </w:p>
+        </w:tc>
+      </w:tr>
+      <w:tr>
+        <w:tc>
+          <w:tcPr>
+            <w:tcW w:w="1134" w:type="dxa"/>
+            <w:shd w:val="clear" w:color="auto" w:fill="47D459" w:themeFill="accent3" w:themeFillTint="99"/>
+          </w:tcPr>
+          <w:p>
+            <w:pPr>
+              <w:rPr>
+                <w:rFonts w:asciiTheme="minorHAnsi" w:hAnsiTheme="minorHAnsi"/>
+                <w:b/>
+                <w:bCs/>
+              </w:rPr>
+            </w:pPr>
+            <w:r>
+              <w:rPr>
+                <w:rStyle w:val="Textoennegrita"/>
+              </w:rPr>
+              <w:t>R</w:t>
+            </w:r>
+            <w:r>
+              <w:rPr>
+                <w:rStyle w:val="Textoennegrita"/>
+              </w:rPr>
+              <w:t>NF0</w:t>
+            </w:r>
+            <w:r>
+              <w:rPr>
+                <w:rStyle w:val="Textoennegrita"/>
+              </w:rPr>
+              <w:t>4</w:t>
+            </w:r>
+          </w:p>
+        </w:tc>
+        <w:tc>
+          <w:tcPr>
+            <w:tcW w:w="7223" w:type="dxa"/>
+          </w:tcPr>
+          <w:p>
+            <w:pPr>
+              <w:rPr>
+                <w:rFonts w:asciiTheme="minorHAnsi" w:hAnsiTheme="minorHAnsi"/>
+                <w:b/>
+                <w:bCs/>
+              </w:rPr>
+            </w:pPr>
+            <w:r>
+              <w:t>Los datos ingresados en los formularios deben ser validados antes de ser enviados, proporcionando mensajes claros en caso de errores.</w:t>
+            </w:r>
+          </w:p>
+        </w:tc>
+      </w:tr>
+      <w:tr>
+        <w:tc>
+          <w:tcPr>
+            <w:tcW w:w="1134" w:type="dxa"/>
+            <w:shd w:val="clear" w:color="auto" w:fill="47D459" w:themeFill="accent3" w:themeFillTint="99"/>
+          </w:tcPr>
+          <w:p>
+            <w:pPr>
+              <w:rPr>
+                <w:rFonts w:asciiTheme="minorHAnsi" w:hAnsiTheme="minorHAnsi"/>
+                <w:b/>
+                <w:bCs/>
+              </w:rPr>
+            </w:pPr>
+            <w:r>
+              <w:rPr>
+                <w:rStyle w:val="Textoennegrita"/>
+              </w:rPr>
+              <w:t>R</w:t>
+            </w:r>
+            <w:r>
+              <w:rPr>
+                <w:rStyle w:val="Textoennegrita"/>
+              </w:rPr>
+              <w:t>NF05</w:t>
+            </w:r>
+          </w:p>
+        </w:tc>
+        <w:tc>
+          <w:tcPr>
+            <w:tcW w:w="7223" w:type="dxa"/>
+          </w:tcPr>
+          <w:p>
+            <w:pPr>
+              <w:rPr>
+                <w:rFonts w:asciiTheme="minorHAnsi" w:hAnsiTheme="minorHAnsi"/>
+                <w:b/>
+                <w:bCs/>
+              </w:rPr>
+            </w:pPr>
+            <w:r>
+              <w:t>El sistema debe estar disponible al menos el 100% del tiempo que el gimnasio esté operando, excluyendo el tiempo programado para mantenimiento.</w:t>
+            </w:r>
           </w:p>
         </w:tc>
       </w:tr>
@@ -594,71 +1040,218 @@
         <w:tblLook w:val="04A0" w:firstRow="1" w:lastRow="0" w:firstColumn="1" w:lastColumn="0" w:noHBand="0" w:noVBand="1"/>
       </w:tblPr>
       <w:tblGrid>
-        <w:gridCol w:w="2784"/>
-        <w:gridCol w:w="2784"/>
-        <w:gridCol w:w="2784"/>
+        <w:gridCol w:w="1129"/>
+        <w:gridCol w:w="7223"/>
       </w:tblGrid>
       <w:tr>
         <w:tc>
           <w:tcPr>
-            <w:tcW w:w="2784" w:type="dxa"/>
+            <w:tcW w:w="1129" w:type="dxa"/>
+            <w:shd w:val="clear" w:color="auto" w:fill="F1A983" w:themeFill="accent2" w:themeFillTint="99"/>
           </w:tcPr>
           <w:p>
             <w:pPr>
               <w:ind w:right="141"/>
             </w:pPr>
+            <w:r>
+              <w:rPr>
+                <w:rStyle w:val="Textoennegrita"/>
+              </w:rPr>
+              <w:t>RN01</w:t>
+            </w:r>
           </w:p>
         </w:tc>
         <w:tc>
           <w:tcPr>
-            <w:tcW w:w="2784" w:type="dxa"/>
+            <w:tcW w:w="7223" w:type="dxa"/>
           </w:tcPr>
           <w:p>
             <w:pPr>
               <w:ind w:right="141"/>
             </w:pPr>
-          </w:p>
-        </w:tc>
-        <w:tc>
-          <w:tcPr>
-            <w:tcW w:w="2784" w:type="dxa"/>
-          </w:tcPr>
-          <w:p>
-            <w:pPr>
-              <w:ind w:right="141"/>
-            </w:pPr>
+            <w:r>
+              <w:t>Un socio solo puede tener rutinas asignadas para los días que ha indicado que asistirá al gimnasio al momento de su registro.</w:t>
+            </w:r>
           </w:p>
         </w:tc>
       </w:tr>
       <w:tr>
         <w:tc>
           <w:tcPr>
-            <w:tcW w:w="2784" w:type="dxa"/>
+            <w:tcW w:w="1129" w:type="dxa"/>
+            <w:shd w:val="clear" w:color="auto" w:fill="F1A983" w:themeFill="accent2" w:themeFillTint="99"/>
           </w:tcPr>
           <w:p>
             <w:pPr>
               <w:ind w:right="141"/>
             </w:pPr>
+            <w:r>
+              <w:rPr>
+                <w:rStyle w:val="Textoennegrita"/>
+              </w:rPr>
+              <w:t>RN02</w:t>
+            </w:r>
           </w:p>
         </w:tc>
         <w:tc>
           <w:tcPr>
-            <w:tcW w:w="2784" w:type="dxa"/>
+            <w:tcW w:w="7223" w:type="dxa"/>
           </w:tcPr>
           <w:p>
             <w:pPr>
               <w:ind w:right="141"/>
             </w:pPr>
+            <w:r>
+              <w:t>Si un entrenador elimina una rutina de un día, ese día quedará bloqueado para futuras asignaciones de rutina hasta que el socio vuelva a indicar asistencia.</w:t>
+            </w:r>
+          </w:p>
+        </w:tc>
+      </w:tr>
+      <w:tr>
+        <w:tc>
+          <w:tcPr>
+            <w:tcW w:w="1129" w:type="dxa"/>
+            <w:shd w:val="clear" w:color="auto" w:fill="F1A983" w:themeFill="accent2" w:themeFillTint="99"/>
+          </w:tcPr>
+          <w:p>
+            <w:pPr>
+              <w:ind w:right="141"/>
+            </w:pPr>
+            <w:r>
+              <w:rPr>
+                <w:rStyle w:val="Textoennegrita"/>
+              </w:rPr>
+              <w:t>RN03</w:t>
+            </w:r>
           </w:p>
         </w:tc>
         <w:tc>
           <w:tcPr>
-            <w:tcW w:w="2784" w:type="dxa"/>
+            <w:tcW w:w="7223" w:type="dxa"/>
           </w:tcPr>
           <w:p>
             <w:pPr>
               <w:ind w:right="141"/>
             </w:pPr>
+            <w:r>
+              <w:t>L</w:t>
+            </w:r>
+            <w:r>
+              <w:t>as rutinas deben estar estructuradas en tres secciones: calentamiento, entrenamiento y estiramiento, cada una con sus respectivos ejercicios</w:t>
+            </w:r>
+            <w:r>
+              <w:t xml:space="preserve">, pesos </w:t>
+            </w:r>
+            <w:proofErr w:type="spellStart"/>
+            <w:r>
+              <w:t>maquina</w:t>
+            </w:r>
+            <w:proofErr w:type="spellEnd"/>
+            <w:r>
+              <w:t xml:space="preserve">, tiempo, entre otros </w:t>
+            </w:r>
+            <w:r>
+              <w:t>detalles.</w:t>
+            </w:r>
+          </w:p>
+        </w:tc>
+      </w:tr>
+      <w:tr>
+        <w:tc>
+          <w:tcPr>
+            <w:tcW w:w="1129" w:type="dxa"/>
+            <w:shd w:val="clear" w:color="auto" w:fill="F1A983" w:themeFill="accent2" w:themeFillTint="99"/>
+          </w:tcPr>
+          <w:p>
+            <w:pPr>
+              <w:ind w:right="141"/>
+            </w:pPr>
+            <w:r>
+              <w:rPr>
+                <w:rStyle w:val="Textoennegrita"/>
+              </w:rPr>
+              <w:t>RN04</w:t>
+            </w:r>
+          </w:p>
+        </w:tc>
+        <w:tc>
+          <w:tcPr>
+            <w:tcW w:w="7223" w:type="dxa"/>
+          </w:tcPr>
+          <w:p>
+            <w:pPr>
+              <w:ind w:right="141"/>
+            </w:pPr>
+            <w:r>
+              <w:t>Las rutinas solo pueden ser gestionadas por entrenadores con permisos para modificar las asignaciones de los socios.</w:t>
+            </w:r>
+          </w:p>
+        </w:tc>
+      </w:tr>
+      <w:tr>
+        <w:tc>
+          <w:tcPr>
+            <w:tcW w:w="1129" w:type="dxa"/>
+            <w:shd w:val="clear" w:color="auto" w:fill="F1A983" w:themeFill="accent2" w:themeFillTint="99"/>
+          </w:tcPr>
+          <w:p>
+            <w:pPr>
+              <w:ind w:right="141"/>
+            </w:pPr>
+            <w:r>
+              <w:rPr>
+                <w:rStyle w:val="Textoennegrita"/>
+              </w:rPr>
+              <w:t>RN05</w:t>
+            </w:r>
+          </w:p>
+        </w:tc>
+        <w:tc>
+          <w:tcPr>
+            <w:tcW w:w="7223" w:type="dxa"/>
+          </w:tcPr>
+          <w:p>
+            <w:pPr>
+              <w:ind w:right="141"/>
+            </w:pPr>
+            <w:r>
+              <w:t>El entrenador puede modificar las rutinas del socio en cualquier momento, siempre y cuando el socio esté registrado en el sistema.</w:t>
+            </w:r>
+          </w:p>
+        </w:tc>
+      </w:tr>
+      <w:tr>
+        <w:trPr>
+          <w:trHeight w:val="288"/>
+        </w:trPr>
+        <w:tc>
+          <w:tcPr>
+            <w:tcW w:w="1129" w:type="dxa"/>
+            <w:shd w:val="clear" w:color="auto" w:fill="F1A983" w:themeFill="accent2" w:themeFillTint="99"/>
+          </w:tcPr>
+          <w:p>
+            <w:pPr>
+              <w:ind w:right="141"/>
+            </w:pPr>
+            <w:r>
+              <w:rPr>
+                <w:rStyle w:val="Textoennegrita"/>
+              </w:rPr>
+              <w:t>RN06</w:t>
+            </w:r>
+          </w:p>
+        </w:tc>
+        <w:tc>
+          <w:tcPr>
+            <w:tcW w:w="7223" w:type="dxa"/>
+          </w:tcPr>
+          <w:p>
+            <w:pPr>
+              <w:ind w:right="141"/>
+            </w:pPr>
+            <w:r>
+              <w:t>No se pueden asignar rutinas a días en los que el socio no ha indicado que asistirá, estos días aparecerán bloqueados en la interfaz del entrenador.</w:t>
+            </w:r>
           </w:p>
         </w:tc>
       </w:tr>
@@ -673,7 +1266,9 @@
         <w:pStyle w:val="Ttulo3"/>
         <w:rPr>
           <w:rFonts w:asciiTheme="minorHAnsi" w:hAnsiTheme="minorHAnsi" w:cstheme="minorHAnsi"/>
-          <w:color w:val="FF0000"/>
+          <w:b/>
+          <w:bCs/>
+          <w:color w:val="000000" w:themeColor="text1"/>
           <w:sz w:val="22"/>
           <w:szCs w:val="22"/>
         </w:rPr>
@@ -702,23 +1297,553 @@
         </w:rPr>
         <w:t xml:space="preserve"> </w:t>
       </w:r>
+    </w:p>
+    <w:p>
+      <w:pPr>
+        <w:rPr>
+          <w:rFonts w:asciiTheme="minorHAnsi" w:hAnsiTheme="minorHAnsi"/>
+          <w:b/>
+          <w:bCs/>
+          <w:color w:val="000000" w:themeColor="text1"/>
+        </w:rPr>
+      </w:pPr>
       <w:r>
         <w:rPr>
-          <w:rFonts w:asciiTheme="minorHAnsi" w:hAnsiTheme="minorHAnsi" w:cstheme="minorHAnsi"/>
-          <w:color w:val="FF0000"/>
-          <w:sz w:val="22"/>
-          <w:szCs w:val="22"/>
+          <w:rFonts w:asciiTheme="minorHAnsi" w:hAnsiTheme="minorHAnsi"/>
+          <w:b/>
+          <w:bCs/>
+          <w:color w:val="000000" w:themeColor="text1"/>
         </w:rPr>
-        <w:t>acá ingreso los bosquejos de esta iteración que tengo en el drive</w:t>
+        <w:t xml:space="preserve">Ingreso al sistema: </w:t>
+      </w:r>
+    </w:p>
+    <w:p/>
+    <w:p>
+      <w:r>
+        <w:lastRenderedPageBreak/>
+        <w:drawing>
+          <wp:inline distT="0" distB="0" distL="0" distR="0" wp14:anchorId="3C31E926" wp14:editId="006AE3F4">
+            <wp:extent cx="5611033" cy="5625548"/>
+            <wp:effectExtent l="0" t="0" r="8890" b="0"/>
+            <wp:docPr id="1975816707" name="Imagen 1"/>
+            <wp:cNvGraphicFramePr>
+              <a:graphicFrameLocks xmlns:a="http://schemas.openxmlformats.org/drawingml/2006/main" noChangeAspect="1"/>
+            </wp:cNvGraphicFramePr>
+            <a:graphic xmlns:a="http://schemas.openxmlformats.org/drawingml/2006/main">
+              <a:graphicData uri="http://schemas.openxmlformats.org/drawingml/2006/picture">
+                <pic:pic xmlns:pic="http://schemas.openxmlformats.org/drawingml/2006/picture">
+                  <pic:nvPicPr>
+                    <pic:cNvPr id="1975816707" name=""/>
+                    <pic:cNvPicPr/>
+                  </pic:nvPicPr>
+                  <pic:blipFill>
+                    <a:blip r:embed="rId5"/>
+                    <a:stretch>
+                      <a:fillRect/>
+                    </a:stretch>
+                  </pic:blipFill>
+                  <pic:spPr>
+                    <a:xfrm>
+                      <a:off x="0" y="0"/>
+                      <a:ext cx="5645265" cy="5659869"/>
+                    </a:xfrm>
+                    <a:prstGeom prst="rect">
+                      <a:avLst/>
+                    </a:prstGeom>
+                  </pic:spPr>
+                </pic:pic>
+              </a:graphicData>
+            </a:graphic>
+          </wp:inline>
+        </w:drawing>
+      </w:r>
+    </w:p>
+    <w:p/>
+    <w:p>
+      <w:pPr>
+        <w:rPr>
+          <w:rFonts w:asciiTheme="minorHAnsi" w:hAnsiTheme="minorHAnsi"/>
+          <w:b/>
+          <w:bCs/>
+          <w:color w:val="000000" w:themeColor="text1"/>
+        </w:rPr>
+      </w:pPr>
+      <w:r>
+        <w:rPr>
+          <w:rFonts w:asciiTheme="minorHAnsi" w:hAnsiTheme="minorHAnsi"/>
+          <w:b/>
+          <w:bCs/>
+          <w:color w:val="000000" w:themeColor="text1"/>
+        </w:rPr>
+        <w:t>Menú principal:</w:t>
+      </w:r>
+    </w:p>
+    <w:p>
+      <w:r>
+        <w:lastRenderedPageBreak/>
+        <w:drawing>
+          <wp:inline distT="0" distB="0" distL="0" distR="0" wp14:anchorId="0B11E667" wp14:editId="0582FB03">
+            <wp:extent cx="5298774" cy="5307496"/>
+            <wp:effectExtent l="0" t="0" r="0" b="7620"/>
+            <wp:docPr id="1439982722" name="Imagen 1"/>
+            <wp:cNvGraphicFramePr>
+              <a:graphicFrameLocks xmlns:a="http://schemas.openxmlformats.org/drawingml/2006/main" noChangeAspect="1"/>
+            </wp:cNvGraphicFramePr>
+            <a:graphic xmlns:a="http://schemas.openxmlformats.org/drawingml/2006/main">
+              <a:graphicData uri="http://schemas.openxmlformats.org/drawingml/2006/picture">
+                <pic:pic xmlns:pic="http://schemas.openxmlformats.org/drawingml/2006/picture">
+                  <pic:nvPicPr>
+                    <pic:cNvPr id="1439982722" name=""/>
+                    <pic:cNvPicPr/>
+                  </pic:nvPicPr>
+                  <pic:blipFill>
+                    <a:blip r:embed="rId6"/>
+                    <a:stretch>
+                      <a:fillRect/>
+                    </a:stretch>
+                  </pic:blipFill>
+                  <pic:spPr>
+                    <a:xfrm>
+                      <a:off x="0" y="0"/>
+                      <a:ext cx="5310361" cy="5319102"/>
+                    </a:xfrm>
+                    <a:prstGeom prst="rect">
+                      <a:avLst/>
+                    </a:prstGeom>
+                  </pic:spPr>
+                </pic:pic>
+              </a:graphicData>
+            </a:graphic>
+          </wp:inline>
+        </w:drawing>
+      </w:r>
+    </w:p>
+    <w:p/>
+    <w:p>
+      <w:pPr>
+        <w:rPr>
+          <w:b/>
+          <w:bCs/>
+        </w:rPr>
+      </w:pPr>
+      <w:r>
+        <w:rPr>
+          <w:b/>
+          <w:bCs/>
+        </w:rPr>
+        <w:t xml:space="preserve">Consultar Rutina: </w:t>
+      </w:r>
+    </w:p>
+    <w:p>
+      <w:pPr>
+        <w:rPr>
+          <w:b/>
+          <w:bCs/>
+        </w:rPr>
+      </w:pPr>
+      <w:r>
+        <w:rPr>
+          <w:b/>
+          <w:bCs/>
+        </w:rPr>
+        <w:lastRenderedPageBreak/>
+        <w:drawing>
+          <wp:inline distT="0" distB="0" distL="0" distR="0" wp14:anchorId="3D6B78B1" wp14:editId="02C68001">
+            <wp:extent cx="5400040" cy="5676900"/>
+            <wp:effectExtent l="0" t="0" r="0" b="0"/>
+            <wp:docPr id="356770882" name="Imagen 1"/>
+            <wp:cNvGraphicFramePr>
+              <a:graphicFrameLocks xmlns:a="http://schemas.openxmlformats.org/drawingml/2006/main" noChangeAspect="1"/>
+            </wp:cNvGraphicFramePr>
+            <a:graphic xmlns:a="http://schemas.openxmlformats.org/drawingml/2006/main">
+              <a:graphicData uri="http://schemas.openxmlformats.org/drawingml/2006/picture">
+                <pic:pic xmlns:pic="http://schemas.openxmlformats.org/drawingml/2006/picture">
+                  <pic:nvPicPr>
+                    <pic:cNvPr id="356770882" name=""/>
+                    <pic:cNvPicPr/>
+                  </pic:nvPicPr>
+                  <pic:blipFill>
+                    <a:blip r:embed="rId7"/>
+                    <a:stretch>
+                      <a:fillRect/>
+                    </a:stretch>
+                  </pic:blipFill>
+                  <pic:spPr>
+                    <a:xfrm>
+                      <a:off x="0" y="0"/>
+                      <a:ext cx="5400040" cy="5676900"/>
+                    </a:xfrm>
+                    <a:prstGeom prst="rect">
+                      <a:avLst/>
+                    </a:prstGeom>
+                  </pic:spPr>
+                </pic:pic>
+              </a:graphicData>
+            </a:graphic>
+          </wp:inline>
+        </w:drawing>
+      </w:r>
+    </w:p>
+    <w:p>
+      <w:pPr>
+        <w:rPr>
+          <w:b/>
+          <w:bCs/>
+        </w:rPr>
+      </w:pPr>
+    </w:p>
+    <w:p>
+      <w:pPr>
+        <w:rPr>
+          <w:b/>
+          <w:bCs/>
+        </w:rPr>
+      </w:pPr>
+    </w:p>
+    <w:p>
+      <w:pPr>
+        <w:rPr>
+          <w:b/>
+          <w:bCs/>
+        </w:rPr>
+      </w:pPr>
+    </w:p>
+    <w:p/>
+    <w:p/>
+    <w:p/>
+    <w:p/>
+    <w:p/>
+    <w:p/>
+    <w:p/>
+    <w:p/>
+    <w:p/>
+    <w:p/>
+    <w:p/>
+    <w:p/>
+    <w:p/>
+    <w:p/>
+    <w:p/>
+    <w:p>
+      <w:pPr>
+        <w:rPr>
+          <w:b/>
+          <w:bCs/>
+        </w:rPr>
+      </w:pPr>
+      <w:r>
+        <w:rPr>
+          <w:b/>
+          <w:bCs/>
+        </w:rPr>
+        <w:lastRenderedPageBreak/>
+        <w:t>Agregar</w:t>
       </w:r>
       <w:r>
         <w:rPr>
-          <w:rFonts w:asciiTheme="minorHAnsi" w:hAnsiTheme="minorHAnsi" w:cstheme="minorHAnsi"/>
-          <w:color w:val="FF0000"/>
-          <w:sz w:val="22"/>
-          <w:szCs w:val="22"/>
+          <w:b/>
+          <w:bCs/>
         </w:rPr>
-        <w:t>.</w:t>
+        <w:t xml:space="preserve"> y</w:t>
+      </w:r>
+      <w:r>
+        <w:rPr>
+          <w:b/>
+          <w:bCs/>
+        </w:rPr>
+        <w:t xml:space="preserve"> Modificar Rutina:</w:t>
+      </w:r>
+    </w:p>
+    <w:p>
+      <w:r>
+        <w:drawing>
+          <wp:inline distT="0" distB="0" distL="0" distR="0" wp14:anchorId="6C3CD3AA" wp14:editId="0100E003">
+            <wp:extent cx="5400040" cy="5677535"/>
+            <wp:effectExtent l="0" t="0" r="0" b="0"/>
+            <wp:docPr id="1712134329" name="Imagen 1"/>
+            <wp:cNvGraphicFramePr>
+              <a:graphicFrameLocks xmlns:a="http://schemas.openxmlformats.org/drawingml/2006/main" noChangeAspect="1"/>
+            </wp:cNvGraphicFramePr>
+            <a:graphic xmlns:a="http://schemas.openxmlformats.org/drawingml/2006/main">
+              <a:graphicData uri="http://schemas.openxmlformats.org/drawingml/2006/picture">
+                <pic:pic xmlns:pic="http://schemas.openxmlformats.org/drawingml/2006/picture">
+                  <pic:nvPicPr>
+                    <pic:cNvPr id="1712134329" name=""/>
+                    <pic:cNvPicPr/>
+                  </pic:nvPicPr>
+                  <pic:blipFill>
+                    <a:blip r:embed="rId8"/>
+                    <a:stretch>
+                      <a:fillRect/>
+                    </a:stretch>
+                  </pic:blipFill>
+                  <pic:spPr>
+                    <a:xfrm>
+                      <a:off x="0" y="0"/>
+                      <a:ext cx="5400040" cy="5677535"/>
+                    </a:xfrm>
+                    <a:prstGeom prst="rect">
+                      <a:avLst/>
+                    </a:prstGeom>
+                  </pic:spPr>
+                </pic:pic>
+              </a:graphicData>
+            </a:graphic>
+          </wp:inline>
+        </w:drawing>
+      </w:r>
+    </w:p>
+    <w:p/>
+    <w:p>
+      <w:r>
+        <w:drawing>
+          <wp:inline distT="0" distB="0" distL="0" distR="0" wp14:anchorId="65081709" wp14:editId="668AA669">
+            <wp:extent cx="2517931" cy="1570012"/>
+            <wp:effectExtent l="0" t="0" r="0" b="0"/>
+            <wp:docPr id="1566894341" name="Imagen 1"/>
+            <wp:cNvGraphicFramePr>
+              <a:graphicFrameLocks xmlns:a="http://schemas.openxmlformats.org/drawingml/2006/main" noChangeAspect="1"/>
+            </wp:cNvGraphicFramePr>
+            <a:graphic xmlns:a="http://schemas.openxmlformats.org/drawingml/2006/main">
+              <a:graphicData uri="http://schemas.openxmlformats.org/drawingml/2006/picture">
+                <pic:pic xmlns:pic="http://schemas.openxmlformats.org/drawingml/2006/picture">
+                  <pic:nvPicPr>
+                    <pic:cNvPr id="1566894341" name=""/>
+                    <pic:cNvPicPr/>
+                  </pic:nvPicPr>
+                  <pic:blipFill rotWithShape="1">
+                    <a:blip r:embed="rId9"/>
+                    <a:srcRect t="1" b="2182"/>
+                    <a:stretch/>
+                  </pic:blipFill>
+                  <pic:spPr bwMode="auto">
+                    <a:xfrm>
+                      <a:off x="0" y="0"/>
+                      <a:ext cx="2533887" cy="1579961"/>
+                    </a:xfrm>
+                    <a:prstGeom prst="rect">
+                      <a:avLst/>
+                    </a:prstGeom>
+                    <a:ln>
+                      <a:noFill/>
+                    </a:ln>
+                    <a:extLst>
+                      <a:ext uri="{53640926-AAD7-44D8-BBD7-CCE9431645EC}">
+                        <a14:shadowObscured xmlns:a14="http://schemas.microsoft.com/office/drawing/2010/main"/>
+                      </a:ext>
+                    </a:extLst>
+                  </pic:spPr>
+                </pic:pic>
+              </a:graphicData>
+            </a:graphic>
+          </wp:inline>
+        </w:drawing>
+      </w:r>
+      <w:r>
+        <w:rPr>
+          <w:noProof/>
+          <w14:ligatures w14:val="standardContextual"/>
+        </w:rPr>
+        <w:t xml:space="preserve"> </w:t>
+      </w:r>
+      <w:r>
+        <w:t xml:space="preserve">          </w:t>
+      </w:r>
+      <w:r>
+        <w:drawing>
+          <wp:inline distT="0" distB="0" distL="0" distR="0" wp14:anchorId="577E15A4" wp14:editId="183A4A7E">
+            <wp:extent cx="2518300" cy="1566407"/>
+            <wp:effectExtent l="0" t="0" r="0" b="0"/>
+            <wp:docPr id="897623262" name="Imagen 1"/>
+            <wp:cNvGraphicFramePr>
+              <a:graphicFrameLocks xmlns:a="http://schemas.openxmlformats.org/drawingml/2006/main" noChangeAspect="1"/>
+            </wp:cNvGraphicFramePr>
+            <a:graphic xmlns:a="http://schemas.openxmlformats.org/drawingml/2006/main">
+              <a:graphicData uri="http://schemas.openxmlformats.org/drawingml/2006/picture">
+                <pic:pic xmlns:pic="http://schemas.openxmlformats.org/drawingml/2006/picture">
+                  <pic:nvPicPr>
+                    <pic:cNvPr id="897623262" name=""/>
+                    <pic:cNvPicPr/>
+                  </pic:nvPicPr>
+                  <pic:blipFill>
+                    <a:blip r:embed="rId10"/>
+                    <a:stretch>
+                      <a:fillRect/>
+                    </a:stretch>
+                  </pic:blipFill>
+                  <pic:spPr>
+                    <a:xfrm>
+                      <a:off x="0" y="0"/>
+                      <a:ext cx="2524331" cy="1570158"/>
+                    </a:xfrm>
+                    <a:prstGeom prst="rect">
+                      <a:avLst/>
+                    </a:prstGeom>
+                  </pic:spPr>
+                </pic:pic>
+              </a:graphicData>
+            </a:graphic>
+          </wp:inline>
+        </w:drawing>
+      </w:r>
+    </w:p>
+    <w:p/>
+    <w:p>
+      <w:pPr>
+        <w:rPr>
+          <w:b/>
+          <w:bCs/>
+        </w:rPr>
+      </w:pPr>
+      <w:r>
+        <w:rPr>
+          <w:b/>
+          <w:bCs/>
+        </w:rPr>
+        <w:t>Eliminar</w:t>
+      </w:r>
+      <w:r>
+        <w:rPr>
+          <w:b/>
+          <w:bCs/>
+        </w:rPr>
+        <w:t xml:space="preserve"> Rutina:</w:t>
+      </w:r>
+    </w:p>
+    <w:p>
+      <w:r>
+        <w:lastRenderedPageBreak/>
+        <w:drawing>
+          <wp:inline distT="0" distB="0" distL="0" distR="0" wp14:anchorId="311D9BDF" wp14:editId="78C5FD3D">
+            <wp:extent cx="5400040" cy="5669280"/>
+            <wp:effectExtent l="0" t="0" r="0" b="7620"/>
+            <wp:docPr id="1842077330" name="Imagen 1"/>
+            <wp:cNvGraphicFramePr>
+              <a:graphicFrameLocks xmlns:a="http://schemas.openxmlformats.org/drawingml/2006/main" noChangeAspect="1"/>
+            </wp:cNvGraphicFramePr>
+            <a:graphic xmlns:a="http://schemas.openxmlformats.org/drawingml/2006/main">
+              <a:graphicData uri="http://schemas.openxmlformats.org/drawingml/2006/picture">
+                <pic:pic xmlns:pic="http://schemas.openxmlformats.org/drawingml/2006/picture">
+                  <pic:nvPicPr>
+                    <pic:cNvPr id="1842077330" name=""/>
+                    <pic:cNvPicPr/>
+                  </pic:nvPicPr>
+                  <pic:blipFill>
+                    <a:blip r:embed="rId11"/>
+                    <a:stretch>
+                      <a:fillRect/>
+                    </a:stretch>
+                  </pic:blipFill>
+                  <pic:spPr>
+                    <a:xfrm>
+                      <a:off x="0" y="0"/>
+                      <a:ext cx="5400040" cy="5669280"/>
+                    </a:xfrm>
+                    <a:prstGeom prst="rect">
+                      <a:avLst/>
+                    </a:prstGeom>
+                  </pic:spPr>
+                </pic:pic>
+              </a:graphicData>
+            </a:graphic>
+          </wp:inline>
+        </w:drawing>
+      </w:r>
+    </w:p>
+    <w:p>
+      <w:r>
+        <w:drawing>
+          <wp:inline distT="0" distB="0" distL="0" distR="0" wp14:anchorId="3D1E6E3A" wp14:editId="0B58DB6C">
+            <wp:extent cx="2630207" cy="1522675"/>
+            <wp:effectExtent l="0" t="0" r="0" b="1905"/>
+            <wp:docPr id="2125616310" name="Imagen 1"/>
+            <wp:cNvGraphicFramePr>
+              <a:graphicFrameLocks xmlns:a="http://schemas.openxmlformats.org/drawingml/2006/main" noChangeAspect="1"/>
+            </wp:cNvGraphicFramePr>
+            <a:graphic xmlns:a="http://schemas.openxmlformats.org/drawingml/2006/main">
+              <a:graphicData uri="http://schemas.openxmlformats.org/drawingml/2006/picture">
+                <pic:pic xmlns:pic="http://schemas.openxmlformats.org/drawingml/2006/picture">
+                  <pic:nvPicPr>
+                    <pic:cNvPr id="2125616310" name=""/>
+                    <pic:cNvPicPr/>
+                  </pic:nvPicPr>
+                  <pic:blipFill rotWithShape="1">
+                    <a:blip r:embed="rId12"/>
+                    <a:srcRect b="3961"/>
+                    <a:stretch/>
+                  </pic:blipFill>
+                  <pic:spPr bwMode="auto">
+                    <a:xfrm>
+                      <a:off x="0" y="0"/>
+                      <a:ext cx="2646739" cy="1532246"/>
+                    </a:xfrm>
+                    <a:prstGeom prst="rect">
+                      <a:avLst/>
+                    </a:prstGeom>
+                    <a:ln>
+                      <a:noFill/>
+                    </a:ln>
+                    <a:extLst>
+                      <a:ext uri="{53640926-AAD7-44D8-BBD7-CCE9431645EC}">
+                        <a14:shadowObscured xmlns:a14="http://schemas.microsoft.com/office/drawing/2010/main"/>
+                      </a:ext>
+                    </a:extLst>
+                  </pic:spPr>
+                </pic:pic>
+              </a:graphicData>
+            </a:graphic>
+          </wp:inline>
+        </w:drawing>
+      </w:r>
+      <w:r>
+        <w:rPr>
+          <w:noProof/>
+          <w14:ligatures w14:val="standardContextual"/>
+        </w:rPr>
+        <w:t xml:space="preserve"> </w:t>
+      </w:r>
+      <w:r>
+        <w:rPr>
+          <w:noProof/>
+          <w14:ligatures w14:val="standardContextual"/>
+        </w:rPr>
+        <w:sym w:font="Wingdings" w:char="F0E0"/>
+      </w:r>
+      <w:r>
+        <w:drawing>
+          <wp:inline distT="0" distB="0" distL="0" distR="0" wp14:anchorId="107C9BBF" wp14:editId="0C974124">
+            <wp:extent cx="2550666" cy="1606164"/>
+            <wp:effectExtent l="0" t="0" r="2540" b="0"/>
+            <wp:docPr id="648376111" name="Imagen 1"/>
+            <wp:cNvGraphicFramePr>
+              <a:graphicFrameLocks xmlns:a="http://schemas.openxmlformats.org/drawingml/2006/main" noChangeAspect="1"/>
+            </wp:cNvGraphicFramePr>
+            <a:graphic xmlns:a="http://schemas.openxmlformats.org/drawingml/2006/main">
+              <a:graphicData uri="http://schemas.openxmlformats.org/drawingml/2006/picture">
+                <pic:pic xmlns:pic="http://schemas.openxmlformats.org/drawingml/2006/picture">
+                  <pic:nvPicPr>
+                    <pic:cNvPr id="648376111" name=""/>
+                    <pic:cNvPicPr/>
+                  </pic:nvPicPr>
+                  <pic:blipFill>
+                    <a:blip r:embed="rId13"/>
+                    <a:stretch>
+                      <a:fillRect/>
+                    </a:stretch>
+                  </pic:blipFill>
+                  <pic:spPr>
+                    <a:xfrm>
+                      <a:off x="0" y="0"/>
+                      <a:ext cx="2557710" cy="1610600"/>
+                    </a:xfrm>
+                    <a:prstGeom prst="rect">
+                      <a:avLst/>
+                    </a:prstGeom>
+                  </pic:spPr>
+                </pic:pic>
+              </a:graphicData>
+            </a:graphic>
+          </wp:inline>
+        </w:drawing>
       </w:r>
     </w:p>
     <w:p>
@@ -912,6 +2037,7 @@
           <w:u w:val="single"/>
           <w:lang w:eastAsia="es-AR"/>
         </w:rPr>
+        <w:lastRenderedPageBreak/>
         <w:t xml:space="preserve">Del lado del </w:t>
       </w:r>
       <w:r>
@@ -952,7 +2078,6 @@
           <w:noProof/>
           <w:lang w:eastAsia="es-AR"/>
         </w:rPr>
-        <w:lastRenderedPageBreak/>
         <w:drawing>
           <wp:inline distT="0" distB="0" distL="0" distR="0" wp14:anchorId="43466AD9" wp14:editId="6B702413">
             <wp:extent cx="5381625" cy="1968115"/>
@@ -969,7 +2094,7 @@
                     <pic:cNvPicPr/>
                   </pic:nvPicPr>
                   <pic:blipFill>
-                    <a:blip r:embed="rId9"/>
+                    <a:blip r:embed="rId18"/>
                     <a:stretch>
                       <a:fillRect/>
                     </a:stretch>
@@ -2344,6 +3469,7 @@
                 <w:color w:val="000000"/>
                 <w:lang w:eastAsia="es-AR"/>
               </w:rPr>
+              <w:lastRenderedPageBreak/>
               <w:t xml:space="preserve">4.a. El </w:t>
             </w:r>
             <w:r>
@@ -2419,7 +3545,6 @@
                 <w:color w:val="000000"/>
                 <w:lang w:eastAsia="es-AR"/>
               </w:rPr>
-              <w:lastRenderedPageBreak/>
               <w:t>5.a. Sistema no encontró Socios con turno.</w:t>
             </w:r>
           </w:p>
@@ -4122,7 +5247,6 @@
                 <w:szCs w:val="36"/>
                 <w:lang w:eastAsia="es-AR"/>
               </w:rPr>
-              <w:lastRenderedPageBreak/>
               <w:t>Caso de Uso de Diseño (CUD)</w:t>
             </w:r>
           </w:p>
@@ -4591,15 +5715,7 @@
                 <w:color w:val="000000"/>
                 <w:lang w:eastAsia="es-AR"/>
               </w:rPr>
-              <w:t>, punto 6</w:t>
-            </w:r>
-            <w:r>
-              <w:rPr>
-                <w:rFonts w:asciiTheme="minorHAnsi" w:eastAsia="Times New Roman" w:hAnsiTheme="minorHAnsi" w:cs="Arial"/>
-                <w:color w:val="000000"/>
-                <w:lang w:eastAsia="es-AR"/>
-              </w:rPr>
-              <w:t>.</w:t>
+              <w:t>, punto 6.</w:t>
             </w:r>
           </w:p>
         </w:tc>
@@ -5387,7 +6503,15 @@
                 <w:rFonts w:asciiTheme="minorHAnsi" w:eastAsia="Times New Roman" w:hAnsiTheme="minorHAnsi" w:cs="Arial"/>
                 <w:lang w:val="es-AR" w:eastAsia="es-AR"/>
               </w:rPr>
-              <w:t>El sistema almacena la última fecha de modificación para que el entrenador y el socio puedan revisarla.</w:t>
+              <w:t xml:space="preserve">El sistema almacena la última fecha de modificación para que el entrenador y el socio </w:t>
+            </w:r>
+            <w:r>
+              <w:rPr>
+                <w:rFonts w:asciiTheme="minorHAnsi" w:eastAsia="Times New Roman" w:hAnsiTheme="minorHAnsi" w:cs="Arial"/>
+                <w:lang w:val="es-AR" w:eastAsia="es-AR"/>
+              </w:rPr>
+              <w:lastRenderedPageBreak/>
+              <w:t>puedan revisarla.</w:t>
             </w:r>
           </w:p>
           <w:p>
@@ -5944,15 +7068,7 @@
                 <w:color w:val="000000"/>
                 <w:lang w:eastAsia="es-AR"/>
               </w:rPr>
-              <w:t>, punto 7</w:t>
-            </w:r>
-            <w:r>
-              <w:rPr>
-                <w:rFonts w:asciiTheme="minorHAnsi" w:eastAsia="Times New Roman" w:hAnsiTheme="minorHAnsi" w:cs="Arial"/>
-                <w:color w:val="000000"/>
-                <w:lang w:eastAsia="es-AR"/>
-              </w:rPr>
-              <w:t>.</w:t>
+              <w:t>, punto 7.</w:t>
             </w:r>
           </w:p>
         </w:tc>
@@ -6635,6 +7751,7 @@
                 <w:rFonts w:asciiTheme="minorHAnsi" w:eastAsia="Times New Roman" w:hAnsiTheme="minorHAnsi" w:cs="Arial"/>
                 <w:lang w:val="es-AR" w:eastAsia="es-AR"/>
               </w:rPr>
+              <w:lastRenderedPageBreak/>
               <w:t xml:space="preserve">   </w:t>
             </w:r>
             <w:r>
@@ -7330,15 +8447,7 @@
                 <w:color w:val="000000"/>
                 <w:lang w:eastAsia="es-AR"/>
               </w:rPr>
-              <w:t>, punto 8</w:t>
-            </w:r>
-            <w:r>
-              <w:rPr>
-                <w:rFonts w:asciiTheme="minorHAnsi" w:eastAsia="Times New Roman" w:hAnsiTheme="minorHAnsi" w:cs="Arial"/>
-                <w:color w:val="000000"/>
-                <w:lang w:eastAsia="es-AR"/>
-              </w:rPr>
-              <w:t>.</w:t>
+              <w:t>, punto 8.</w:t>
             </w:r>
           </w:p>
         </w:tc>
@@ -7829,14 +8938,7 @@
                 <w:rFonts w:asciiTheme="minorHAnsi" w:eastAsia="Times New Roman" w:hAnsiTheme="minorHAnsi" w:cs="Arial"/>
                 <w:lang w:eastAsia="es-AR"/>
               </w:rPr>
-              <w:t>Días</w:t>
-            </w:r>
-            <w:r>
-              <w:rPr>
-                <w:rFonts w:asciiTheme="minorHAnsi" w:eastAsia="Times New Roman" w:hAnsiTheme="minorHAnsi" w:cs="Arial"/>
-                <w:lang w:eastAsia="es-AR"/>
-              </w:rPr>
-              <w:t xml:space="preserve"> que asistirá al gimnasio</w:t>
+              <w:t>Días que asistirá al gimnasio</w:t>
             </w:r>
             <w:r>
               <w:rPr>
@@ -7997,6 +9099,7 @@
                 <w:rFonts w:asciiTheme="minorHAnsi" w:eastAsia="Times New Roman" w:hAnsiTheme="minorHAnsi" w:cs="Arial"/>
                 <w:lang w:eastAsia="es-AR"/>
               </w:rPr>
+              <w:lastRenderedPageBreak/>
               <w:t xml:space="preserve">   </w:t>
             </w:r>
             <w:r>
@@ -8058,6 +9161,7 @@
                 <w:color w:val="000000"/>
                 <w:lang w:eastAsia="es-AR"/>
               </w:rPr>
+              <w:lastRenderedPageBreak/>
               <w:t>Postcondiciones:</w:t>
             </w:r>
           </w:p>
@@ -8073,7 +9177,6 @@
                 <w:rFonts w:asciiTheme="minorHAnsi" w:eastAsia="Times New Roman" w:hAnsiTheme="minorHAnsi" w:cs="Arial"/>
                 <w:lang w:eastAsia="es-AR"/>
               </w:rPr>
-              <w:lastRenderedPageBreak/>
               <w:t>La rutina del socio para el día seleccionado ha sido eliminada correctamente.</w:t>
             </w:r>
           </w:p>
@@ -8234,31 +9337,7 @@
         <w:annotationRef/>
       </w:r>
       <w:r>
-        <w:t xml:space="preserve">Acá hace falta un </w:t>
-      </w:r>
-      <w:proofErr w:type="spellStart"/>
-      <w:r>
-        <w:t>Req</w:t>
-      </w:r>
-      <w:proofErr w:type="spellEnd"/>
-      <w:r>
-        <w:t xml:space="preserve"> que explique este CUD, YA QUE LA IDEA ES QUE AL ELIMINAR UNA RUTINA se modifique también los días que asiste al </w:t>
-      </w:r>
-      <w:proofErr w:type="spellStart"/>
-      <w:r>
-        <w:t>gim</w:t>
-      </w:r>
-      <w:proofErr w:type="spellEnd"/>
-      <w:r>
-        <w:t xml:space="preserve">, y </w:t>
-      </w:r>
-      <w:proofErr w:type="spellStart"/>
-      <w:r>
-        <w:t>asi</w:t>
-      </w:r>
-      <w:proofErr w:type="spellEnd"/>
-      <w:r>
-        <w:t xml:space="preserve"> no tener que ir con el Administrador a cambiar dichos días.</w:t>
+        <w:t>Acá hace falta un Req que explique este CUD, YA QUE LA IDEA ES QUE AL ELIMINAR UNA RUTINA se modifique también los días que asiste al gim, y asi no tener que ir con el Administrador a cambiar dichos días.</w:t>
       </w:r>
     </w:p>
   </w:comment>
@@ -11009,6 +12088,17 @@
       <w14:ligatures w14:val="none"/>
     </w:rPr>
   </w:style>
+  <w:style w:type="character" w:styleId="Textoennegrita">
+    <w:name w:val="Strong"/>
+    <w:basedOn w:val="Fuentedeprrafopredeter"/>
+    <w:uiPriority w:val="22"/>
+    <w:qFormat/>
+    <w:rsid w:val="00FD04AD"/>
+    <w:rPr>
+      <w:b/>
+      <w:bCs/>
+    </w:rPr>
+  </w:style>
 </w:styles>
 </file>
 

--- a/Diploma/Iteración 2/Iteracion 2.docx
+++ b/Diploma/Iteración 2/Iteracion 2.docx
@@ -620,7 +620,10 @@
               <w:ind w:right="141"/>
             </w:pPr>
             <w:r>
-              <w:t>El sistema debe actualizar el estado de las rutinas del socio al completar cualquier operación (agregar, modificar o eliminar).</w:t>
+              <w:t xml:space="preserve">El sistema debe </w:t>
+            </w:r>
+            <w:r>
+              <w:t>guardar la rutina del día que fue modificada para llevar a cabo un historial de rutinas que el entrenador puede consultar cuando lo desea.</w:t>
             </w:r>
           </w:p>
         </w:tc>
@@ -657,7 +660,7 @@
               <w:ind w:right="141"/>
             </w:pPr>
             <w:r>
-              <w:t>El sistema debe notificar al entrenador cuando se complete correctamente una operación de rutina (agregar, modificar, eliminar).</w:t>
+              <w:t>El sistema debe notificar al entrenador cuando se complete correctamente una operación de rutina</w:t>
             </w:r>
           </w:p>
         </w:tc>
@@ -732,6 +735,46 @@
             </w:pPr>
             <w:r>
               <w:t>El sistema debe bloquear los días en los que el socio no ha indicado que asistirá al gimnasio, impidiendo que el entrenador los modifique.</w:t>
+            </w:r>
+          </w:p>
+        </w:tc>
+      </w:tr>
+      <w:tr>
+        <w:tc>
+          <w:tcPr>
+            <w:tcW w:w="1129" w:type="dxa"/>
+            <w:shd w:val="clear" w:color="auto" w:fill="95DCF7" w:themeFill="accent4" w:themeFillTint="66"/>
+          </w:tcPr>
+          <w:p>
+            <w:pPr>
+              <w:ind w:right="141"/>
+              <w:rPr>
+                <w:b/>
+                <w:bCs/>
+              </w:rPr>
+            </w:pPr>
+            <w:r>
+              <w:rPr>
+                <w:b/>
+                <w:bCs/>
+              </w:rPr>
+              <w:t>RF11</w:t>
+            </w:r>
+          </w:p>
+        </w:tc>
+        <w:tc>
+          <w:tcPr>
+            <w:tcW w:w="7229" w:type="dxa"/>
+          </w:tcPr>
+          <w:p>
+            <w:pPr>
+              <w:ind w:right="141"/>
+            </w:pPr>
+            <w:r>
+              <w:t xml:space="preserve">El sistema debe guardar la última fecha que se modificó la rutina de un determinado </w:t>
+            </w:r>
+            <w:r>
+              <w:t>día.</w:t>
             </w:r>
           </w:p>
         </w:tc>
@@ -811,11 +854,7 @@
               </w:rPr>
             </w:pPr>
             <w:r>
-              <w:t xml:space="preserve">El sistema debe ser capaz de manejar múltiples entrenadores gestionando </w:t>
-            </w:r>
-            <w:r>
-              <w:lastRenderedPageBreak/>
-              <w:t>rutinas simultáneamente sin degradar el rendimiento.</w:t>
+              <w:t>El sistema debe ser capaz de manejar múltiples entrenadores gestionando rutinas simultáneamente sin degradar el rendimiento.</w:t>
             </w:r>
           </w:p>
         </w:tc>
@@ -838,7 +877,6 @@
               <w:rPr>
                 <w:rStyle w:val="Textoennegrita"/>
               </w:rPr>
-              <w:lastRenderedPageBreak/>
               <w:t>RNF02</w:t>
             </w:r>
           </w:p>
@@ -1320,6 +1358,9 @@
     <w:p/>
     <w:p>
       <w:r>
+        <w:rPr>
+          <w:noProof/>
+        </w:rPr>
         <w:lastRenderedPageBreak/>
         <w:drawing>
           <wp:inline distT="0" distB="0" distL="0" distR="0" wp14:anchorId="3C31E926" wp14:editId="006AE3F4">
@@ -1380,6 +1421,9 @@
     </w:p>
     <w:p>
       <w:r>
+        <w:rPr>
+          <w:noProof/>
+        </w:rPr>
         <w:lastRenderedPageBreak/>
         <w:drawing>
           <wp:inline distT="0" distB="0" distL="0" distR="0" wp14:anchorId="0B11E667" wp14:editId="0582FB03">
@@ -1445,6 +1489,7 @@
         <w:rPr>
           <w:b/>
           <w:bCs/>
+          <w:noProof/>
         </w:rPr>
         <w:lastRenderedPageBreak/>
         <w:drawing>
@@ -1555,6 +1600,9 @@
     </w:p>
     <w:p>
       <w:r>
+        <w:rPr>
+          <w:noProof/>
+        </w:rPr>
         <w:drawing>
           <wp:inline distT="0" distB="0" distL="0" distR="0" wp14:anchorId="6C3CD3AA" wp14:editId="0100E003">
             <wp:extent cx="5400040" cy="5677535"/>
@@ -1595,6 +1643,9 @@
     <w:p/>
     <w:p>
       <w:r>
+        <w:rPr>
+          <w:noProof/>
+        </w:rPr>
         <w:drawing>
           <wp:inline distT="0" distB="0" distL="0" distR="0" wp14:anchorId="65081709" wp14:editId="668AA669">
             <wp:extent cx="2517931" cy="1570012"/>
@@ -1649,6 +1700,9 @@
         <w:t xml:space="preserve">          </w:t>
       </w:r>
       <w:r>
+        <w:rPr>
+          <w:noProof/>
+        </w:rPr>
         <w:drawing>
           <wp:inline distT="0" distB="0" distL="0" distR="0" wp14:anchorId="577E15A4" wp14:editId="183A4A7E">
             <wp:extent cx="2518300" cy="1566407"/>
@@ -1711,6 +1765,9 @@
     </w:p>
     <w:p>
       <w:r>
+        <w:rPr>
+          <w:noProof/>
+        </w:rPr>
         <w:lastRenderedPageBreak/>
         <w:drawing>
           <wp:inline distT="0" distB="0" distL="0" distR="0" wp14:anchorId="311D9BDF" wp14:editId="78C5FD3D">
@@ -1751,6 +1808,9 @@
     </w:p>
     <w:p>
       <w:r>
+        <w:rPr>
+          <w:noProof/>
+        </w:rPr>
         <w:drawing>
           <wp:inline distT="0" distB="0" distL="0" distR="0" wp14:anchorId="3D1E6E3A" wp14:editId="0B58DB6C">
             <wp:extent cx="2630207" cy="1522675"/>
@@ -1809,6 +1869,9 @@
         <w:sym w:font="Wingdings" w:char="F0E0"/>
       </w:r>
       <w:r>
+        <w:rPr>
+          <w:noProof/>
+        </w:rPr>
         <w:drawing>
           <wp:inline distT="0" distB="0" distL="0" distR="0" wp14:anchorId="107C9BBF" wp14:editId="0C974124">
             <wp:extent cx="2550666" cy="1606164"/>
@@ -5072,6 +5135,9 @@
             <w:pPr>
               <w:rPr>
                 <w:rFonts w:asciiTheme="minorHAnsi" w:eastAsia="Times New Roman" w:hAnsiTheme="minorHAnsi" w:cs="Arial"/>
+                <w:b/>
+                <w:bCs/>
+                <w:color w:val="000000"/>
                 <w:lang w:eastAsia="es-AR"/>
               </w:rPr>
             </w:pPr>
@@ -5120,12 +5186,116 @@
             <w:r>
               <w:rPr>
                 <w:rFonts w:asciiTheme="minorHAnsi" w:eastAsia="Times New Roman" w:hAnsiTheme="minorHAnsi" w:cs="Arial"/>
-                <w:b/>
-                <w:bCs/>
-                <w:color w:val="000000"/>
-                <w:lang w:eastAsia="es-AR"/>
-              </w:rPr>
-              <w:t>FIN DEL CU.</w:t>
+                <w:color w:val="000000"/>
+                <w:lang w:eastAsia="es-AR"/>
+              </w:rPr>
+              <w:t>F</w:t>
+            </w:r>
+            <w:r>
+              <w:rPr>
+                <w:rFonts w:asciiTheme="minorHAnsi" w:eastAsia="Times New Roman" w:hAnsiTheme="minorHAnsi" w:cs="Arial"/>
+                <w:b/>
+                <w:bCs/>
+                <w:color w:val="000000"/>
+                <w:lang w:eastAsia="es-AR"/>
+              </w:rPr>
+              <w:t>IN DEL CU.</w:t>
+            </w:r>
+          </w:p>
+          <w:p>
+            <w:pPr>
+              <w:rPr>
+                <w:rFonts w:asciiTheme="minorHAnsi" w:eastAsia="Times New Roman" w:hAnsiTheme="minorHAnsi" w:cs="Arial"/>
+                <w:color w:val="000000"/>
+                <w:lang w:eastAsia="es-AR"/>
+              </w:rPr>
+            </w:pPr>
+            <w:commentRangeStart w:id="10"/>
+            <w:r>
+              <w:rPr>
+                <w:rFonts w:asciiTheme="minorHAnsi" w:eastAsia="Times New Roman" w:hAnsiTheme="minorHAnsi" w:cs="Arial"/>
+                <w:color w:val="000000"/>
+                <w:lang w:eastAsia="es-AR"/>
+              </w:rPr>
+              <w:t>*.c El Entrenador quiere consultar rutinas anteriores del Socio para un determinado día</w:t>
+            </w:r>
+            <w:commentRangeEnd w:id="10"/>
+            <w:r>
+              <w:rPr>
+                <w:rStyle w:val="Refdecomentario"/>
+              </w:rPr>
+              <w:commentReference w:id="10"/>
+            </w:r>
+            <w:r>
+              <w:rPr>
+                <w:rFonts w:asciiTheme="minorHAnsi" w:eastAsia="Times New Roman" w:hAnsiTheme="minorHAnsi" w:cs="Arial"/>
+                <w:color w:val="000000"/>
+                <w:lang w:eastAsia="es-AR"/>
+              </w:rPr>
+              <w:t>.</w:t>
+            </w:r>
+          </w:p>
+          <w:p>
+            <w:pPr>
+              <w:rPr>
+                <w:rFonts w:asciiTheme="minorHAnsi" w:eastAsia="Times New Roman" w:hAnsiTheme="minorHAnsi" w:cs="Arial"/>
+                <w:color w:val="000000"/>
+                <w:lang w:eastAsia="es-AR"/>
+              </w:rPr>
+            </w:pPr>
+            <w:proofErr w:type="gramStart"/>
+            <w:r>
+              <w:rPr>
+                <w:rFonts w:asciiTheme="minorHAnsi" w:eastAsia="Times New Roman" w:hAnsiTheme="minorHAnsi" w:cs="Arial"/>
+                <w:color w:val="000000"/>
+                <w:lang w:eastAsia="es-AR"/>
+              </w:rPr>
+              <w:t>*.c.</w:t>
+            </w:r>
+            <w:proofErr w:type="gramEnd"/>
+            <w:r>
+              <w:rPr>
+                <w:rFonts w:asciiTheme="minorHAnsi" w:eastAsia="Times New Roman" w:hAnsiTheme="minorHAnsi" w:cs="Arial"/>
+                <w:color w:val="000000"/>
+                <w:lang w:eastAsia="es-AR"/>
+              </w:rPr>
+              <w:t xml:space="preserve">1 El Entrenador </w:t>
+            </w:r>
+            <w:r>
+              <w:rPr>
+                <w:rFonts w:asciiTheme="minorHAnsi" w:eastAsia="Times New Roman" w:hAnsiTheme="minorHAnsi" w:cs="Arial"/>
+                <w:color w:val="000000"/>
+                <w:lang w:eastAsia="es-AR"/>
+              </w:rPr>
+              <w:t>selecciona el botón de historial de rutinas.</w:t>
+            </w:r>
+          </w:p>
+          <w:p>
+            <w:pPr>
+              <w:rPr>
+                <w:rFonts w:asciiTheme="minorHAnsi" w:eastAsia="Times New Roman" w:hAnsiTheme="minorHAnsi" w:cs="Arial"/>
+                <w:color w:val="000000"/>
+                <w:lang w:eastAsia="es-AR"/>
+              </w:rPr>
+            </w:pPr>
+            <w:proofErr w:type="gramStart"/>
+            <w:r>
+              <w:rPr>
+                <w:rFonts w:asciiTheme="minorHAnsi" w:eastAsia="Times New Roman" w:hAnsiTheme="minorHAnsi" w:cs="Arial"/>
+                <w:color w:val="000000"/>
+                <w:lang w:eastAsia="es-AR"/>
+              </w:rPr>
+              <w:lastRenderedPageBreak/>
+              <w:t>*.c.</w:t>
+            </w:r>
+            <w:proofErr w:type="gramEnd"/>
+            <w:r>
+              <w:rPr>
+                <w:rFonts w:asciiTheme="minorHAnsi" w:eastAsia="Times New Roman" w:hAnsiTheme="minorHAnsi" w:cs="Arial"/>
+                <w:color w:val="000000"/>
+                <w:lang w:eastAsia="es-AR"/>
+              </w:rPr>
+              <w:t xml:space="preserve">2 El sistema muestra una lista de rutinas de determinado día con la fecha del día que fue reemplazada. </w:t>
             </w:r>
           </w:p>
         </w:tc>
@@ -5168,6 +5338,7 @@
                 <w:color w:val="000000"/>
                 <w:lang w:eastAsia="es-AR"/>
               </w:rPr>
+              <w:lastRenderedPageBreak/>
               <w:t>Postcondiciones:</w:t>
             </w:r>
           </w:p>
@@ -5653,7 +5824,7 @@
               </w:rPr>
               <w:t xml:space="preserve">Punto de extensión: </w:t>
             </w:r>
-            <w:commentRangeStart w:id="10"/>
+            <w:commentRangeStart w:id="11"/>
             <w:r>
               <w:rPr>
                 <w:rFonts w:asciiTheme="minorHAnsi" w:eastAsia="Times New Roman" w:hAnsiTheme="minorHAnsi" w:cs="Arial"/>
@@ -5702,12 +5873,12 @@
               </w:rPr>
               <w:t>Consultar Rutina</w:t>
             </w:r>
-            <w:commentRangeEnd w:id="10"/>
+            <w:commentRangeEnd w:id="11"/>
             <w:r>
               <w:rPr>
                 <w:rStyle w:val="Refdecomentario"/>
               </w:rPr>
-              <w:commentReference w:id="10"/>
+              <w:commentReference w:id="11"/>
             </w:r>
             <w:r>
               <w:rPr>
@@ -6380,6 +6551,7 @@
                 <w:rFonts w:asciiTheme="minorHAnsi" w:eastAsia="Times New Roman" w:hAnsiTheme="minorHAnsi" w:cs="Arial"/>
                 <w:lang w:val="es-AR" w:eastAsia="es-AR"/>
               </w:rPr>
+              <w:lastRenderedPageBreak/>
               <w:t xml:space="preserve">   </w:t>
             </w:r>
             <w:r>
@@ -6447,6 +6619,7 @@
                 <w:color w:val="000000"/>
                 <w:lang w:eastAsia="es-AR"/>
               </w:rPr>
+              <w:lastRenderedPageBreak/>
               <w:t>Postcondiciones:</w:t>
             </w:r>
           </w:p>
@@ -6503,15 +6676,7 @@
                 <w:rFonts w:asciiTheme="minorHAnsi" w:eastAsia="Times New Roman" w:hAnsiTheme="minorHAnsi" w:cs="Arial"/>
                 <w:lang w:val="es-AR" w:eastAsia="es-AR"/>
               </w:rPr>
-              <w:t xml:space="preserve">El sistema almacena la última fecha de modificación para que el entrenador y el socio </w:t>
-            </w:r>
-            <w:r>
-              <w:rPr>
-                <w:rFonts w:asciiTheme="minorHAnsi" w:eastAsia="Times New Roman" w:hAnsiTheme="minorHAnsi" w:cs="Arial"/>
-                <w:lang w:val="es-AR" w:eastAsia="es-AR"/>
-              </w:rPr>
-              <w:lastRenderedPageBreak/>
-              <w:t>puedan revisarla.</w:t>
+              <w:t>El sistema almacena la última fecha de modificación para que el entrenador y el socio puedan revisarla.</w:t>
             </w:r>
           </w:p>
           <w:p>
@@ -7006,7 +7171,7 @@
               </w:rPr>
               <w:t xml:space="preserve"> </w:t>
             </w:r>
-            <w:commentRangeStart w:id="11"/>
+            <w:commentRangeStart w:id="12"/>
             <w:r>
               <w:rPr>
                 <w:rFonts w:asciiTheme="minorHAnsi" w:eastAsia="Times New Roman" w:hAnsiTheme="minorHAnsi" w:cs="Arial"/>
@@ -7055,12 +7220,12 @@
               </w:rPr>
               <w:t>Consultar Rutina</w:t>
             </w:r>
-            <w:commentRangeEnd w:id="11"/>
+            <w:commentRangeEnd w:id="12"/>
             <w:r>
               <w:rPr>
                 <w:rStyle w:val="Refdecomentario"/>
               </w:rPr>
-              <w:commentReference w:id="11"/>
+              <w:commentReference w:id="12"/>
             </w:r>
             <w:r>
               <w:rPr>
@@ -7494,7 +7659,71 @@
                 <w:rFonts w:asciiTheme="minorHAnsi" w:eastAsia="Times New Roman" w:hAnsiTheme="minorHAnsi" w:cs="Arial"/>
                 <w:lang w:val="es-AR" w:eastAsia="es-AR"/>
               </w:rPr>
-              <w:t>El sistema guarda la rutina modificada para el día correspondiente y muestra un mensaje de confirmación al entrenador indicando que la rutina ha sido modificada correctamente.</w:t>
+              <w:t>El sistema guarda la rutina</w:t>
+            </w:r>
+            <w:r>
+              <w:rPr>
+                <w:rFonts w:asciiTheme="minorHAnsi" w:eastAsia="Times New Roman" w:hAnsiTheme="minorHAnsi" w:cs="Arial"/>
+                <w:lang w:val="es-AR" w:eastAsia="es-AR"/>
+              </w:rPr>
+              <w:t xml:space="preserve"> actual y la</w:t>
+            </w:r>
+            <w:r>
+              <w:rPr>
+                <w:rFonts w:asciiTheme="minorHAnsi" w:eastAsia="Times New Roman" w:hAnsiTheme="minorHAnsi" w:cs="Arial"/>
+                <w:lang w:val="es-AR" w:eastAsia="es-AR"/>
+              </w:rPr>
+              <w:t xml:space="preserve"> modificada</w:t>
+            </w:r>
+            <w:r>
+              <w:rPr>
+                <w:rFonts w:asciiTheme="minorHAnsi" w:eastAsia="Times New Roman" w:hAnsiTheme="minorHAnsi" w:cs="Arial"/>
+                <w:lang w:val="es-AR" w:eastAsia="es-AR"/>
+              </w:rPr>
+              <w:t xml:space="preserve"> </w:t>
+            </w:r>
+            <w:r>
+              <w:rPr>
+                <w:rFonts w:asciiTheme="minorHAnsi" w:eastAsia="Times New Roman" w:hAnsiTheme="minorHAnsi" w:cs="Arial"/>
+                <w:lang w:val="es-AR" w:eastAsia="es-AR"/>
+              </w:rPr>
+              <w:t>para el día correspondiente</w:t>
+            </w:r>
+            <w:r>
+              <w:rPr>
+                <w:rFonts w:asciiTheme="minorHAnsi" w:eastAsia="Times New Roman" w:hAnsiTheme="minorHAnsi" w:cs="Arial"/>
+                <w:lang w:val="es-AR" w:eastAsia="es-AR"/>
+              </w:rPr>
+              <w:t>, asignándoles la fecha de última modificación.</w:t>
+            </w:r>
+          </w:p>
+          <w:p>
+            <w:pPr>
+              <w:widowControl/>
+              <w:numPr>
+                <w:ilvl w:val="0"/>
+                <w:numId w:val="12"/>
+              </w:numPr>
+              <w:autoSpaceDE/>
+              <w:autoSpaceDN/>
+              <w:rPr>
+                <w:rFonts w:asciiTheme="minorHAnsi" w:eastAsia="Times New Roman" w:hAnsiTheme="minorHAnsi" w:cs="Arial"/>
+                <w:lang w:eastAsia="es-AR"/>
+              </w:rPr>
+            </w:pPr>
+            <w:r>
+              <w:rPr>
+                <w:rFonts w:asciiTheme="minorHAnsi" w:eastAsia="Times New Roman" w:hAnsiTheme="minorHAnsi" w:cs="Arial"/>
+                <w:lang w:val="es-AR" w:eastAsia="es-AR"/>
+              </w:rPr>
+              <w:t xml:space="preserve">El sistema </w:t>
+            </w:r>
+            <w:r>
+              <w:rPr>
+                <w:rFonts w:asciiTheme="minorHAnsi" w:eastAsia="Times New Roman" w:hAnsiTheme="minorHAnsi" w:cs="Arial"/>
+                <w:lang w:val="es-AR" w:eastAsia="es-AR"/>
+              </w:rPr>
+              <w:t>muestra un mensaje de confirmación al entrenador indicando que la rutina ha sido modificada correctamente.</w:t>
             </w:r>
           </w:p>
         </w:tc>
@@ -7617,7 +7846,7 @@
               </w:rPr>
               <w:t xml:space="preserve">2. </w:t>
             </w:r>
-            <w:commentRangeStart w:id="12"/>
+            <w:commentRangeStart w:id="13"/>
             <w:r>
               <w:rPr>
                 <w:rFonts w:asciiTheme="minorHAnsi" w:eastAsia="Times New Roman" w:hAnsiTheme="minorHAnsi" w:cs="Arial"/>
@@ -7639,12 +7868,12 @@
               </w:rPr>
               <w:t>2.</w:t>
             </w:r>
-            <w:commentRangeEnd w:id="12"/>
+            <w:commentRangeEnd w:id="13"/>
             <w:r>
               <w:rPr>
                 <w:rStyle w:val="Refdecomentario"/>
               </w:rPr>
-              <w:commentReference w:id="12"/>
+              <w:commentReference w:id="13"/>
             </w:r>
           </w:p>
           <w:p>
@@ -7694,6 +7923,7 @@
                 <w:rFonts w:asciiTheme="minorHAnsi" w:eastAsia="Times New Roman" w:hAnsiTheme="minorHAnsi" w:cs="Arial"/>
                 <w:lang w:val="es-AR" w:eastAsia="es-AR"/>
               </w:rPr>
+              <w:lastRenderedPageBreak/>
               <w:t xml:space="preserve">   </w:t>
             </w:r>
             <w:r>
@@ -7751,7 +7981,6 @@
                 <w:rFonts w:asciiTheme="minorHAnsi" w:eastAsia="Times New Roman" w:hAnsiTheme="minorHAnsi" w:cs="Arial"/>
                 <w:lang w:val="es-AR" w:eastAsia="es-AR"/>
               </w:rPr>
-              <w:lastRenderedPageBreak/>
               <w:t xml:space="preserve">   </w:t>
             </w:r>
             <w:r>
@@ -7973,7 +8202,7 @@
               </w:rPr>
               <w:t xml:space="preserve"> </w:t>
             </w:r>
-            <w:commentRangeStart w:id="13"/>
+            <w:commentRangeStart w:id="14"/>
             <w:r>
               <w:rPr>
                 <w:rFonts w:asciiTheme="minorHAnsi" w:eastAsia="Times New Roman" w:hAnsiTheme="minorHAnsi" w:cs="Arial"/>
@@ -8038,12 +8267,12 @@
               </w:rPr>
               <w:t>.</w:t>
             </w:r>
-            <w:commentRangeEnd w:id="13"/>
+            <w:commentRangeEnd w:id="14"/>
             <w:r>
               <w:rPr>
                 <w:rStyle w:val="Refdecomentario"/>
               </w:rPr>
-              <w:commentReference w:id="13"/>
+              <w:commentReference w:id="14"/>
             </w:r>
           </w:p>
         </w:tc>
@@ -8385,7 +8614,7 @@
               </w:rPr>
               <w:t xml:space="preserve">Punto de extensión: </w:t>
             </w:r>
-            <w:commentRangeStart w:id="14"/>
+            <w:commentRangeStart w:id="15"/>
             <w:r>
               <w:rPr>
                 <w:rFonts w:asciiTheme="minorHAnsi" w:eastAsia="Times New Roman" w:hAnsiTheme="minorHAnsi" w:cs="Arial"/>
@@ -8434,12 +8663,12 @@
               </w:rPr>
               <w:t>Consultar Rutina</w:t>
             </w:r>
-            <w:commentRangeEnd w:id="14"/>
+            <w:commentRangeEnd w:id="15"/>
             <w:r>
               <w:rPr>
                 <w:rStyle w:val="Refdecomentario"/>
               </w:rPr>
-              <w:commentReference w:id="14"/>
+              <w:commentReference w:id="15"/>
             </w:r>
             <w:r>
               <w:rPr>
@@ -9028,6 +9257,7 @@
                 <w:rFonts w:asciiTheme="minorHAnsi" w:eastAsia="Times New Roman" w:hAnsiTheme="minorHAnsi" w:cs="Arial"/>
                 <w:lang w:eastAsia="es-AR"/>
               </w:rPr>
+              <w:lastRenderedPageBreak/>
               <w:t>3.a El entrenador selecciona "Cancelar" en la confirmación de eliminación.</w:t>
             </w:r>
             <w:r>
@@ -9099,7 +9329,6 @@
                 <w:rFonts w:asciiTheme="minorHAnsi" w:eastAsia="Times New Roman" w:hAnsiTheme="minorHAnsi" w:cs="Arial"/>
                 <w:lang w:eastAsia="es-AR"/>
               </w:rPr>
-              <w:lastRenderedPageBreak/>
               <w:t xml:space="preserve">   </w:t>
             </w:r>
             <w:r>
@@ -9277,7 +9506,23 @@
       </w:r>
     </w:p>
   </w:comment>
-  <w:comment w:id="10" w:author="Nicolas Di Domenico" w:date="2024-09-19T12:14:00Z" w:initials="ND">
+  <w:comment w:id="10" w:author="Nicolas Di Domenico" w:date="2024-09-24T09:54:00Z" w:initials="ND">
+    <w:p>
+      <w:pPr>
+        <w:pStyle w:val="Textocomentario"/>
+      </w:pPr>
+      <w:r>
+        <w:rPr>
+          <w:rStyle w:val="Refdecomentario"/>
+        </w:rPr>
+        <w:annotationRef/>
+      </w:r>
+      <w:r>
+        <w:t>No sé si hacer que sea un nuevo CUD</w:t>
+      </w:r>
+    </w:p>
+  </w:comment>
+  <w:comment w:id="11" w:author="Nicolas Di Domenico" w:date="2024-09-19T12:14:00Z" w:initials="ND">
     <w:p>
       <w:pPr>
         <w:pStyle w:val="Textocomentario"/>
@@ -9293,7 +9538,7 @@
       </w:r>
     </w:p>
   </w:comment>
-  <w:comment w:id="11" w:author="Nicolas Di Domenico" w:date="2024-09-19T12:14:00Z" w:initials="ND">
+  <w:comment w:id="12" w:author="Nicolas Di Domenico" w:date="2024-09-19T12:14:00Z" w:initials="ND">
     <w:p>
       <w:pPr>
         <w:pStyle w:val="Textocomentario"/>
@@ -9309,7 +9554,7 @@
       </w:r>
     </w:p>
   </w:comment>
-  <w:comment w:id="12" w:author="Nicolas Di Domenico" w:date="2024-09-20T22:19:00Z" w:initials="ND">
+  <w:comment w:id="13" w:author="Nicolas Di Domenico" w:date="2024-09-20T22:19:00Z" w:initials="ND">
     <w:p>
       <w:pPr>
         <w:pStyle w:val="Textocomentario"/>
@@ -9325,7 +9570,7 @@
       </w:r>
     </w:p>
   </w:comment>
-  <w:comment w:id="13" w:author="Nicolas Di Domenico" w:date="2024-09-20T22:22:00Z" w:initials="ND">
+  <w:comment w:id="14" w:author="Nicolas Di Domenico" w:date="2024-09-20T22:22:00Z" w:initials="ND">
     <w:p>
       <w:pPr>
         <w:pStyle w:val="Textocomentario"/>
@@ -9341,7 +9586,7 @@
       </w:r>
     </w:p>
   </w:comment>
-  <w:comment w:id="14" w:author="Nicolas Di Domenico" w:date="2024-09-19T12:14:00Z" w:initials="ND">
+  <w:comment w:id="15" w:author="Nicolas Di Domenico" w:date="2024-09-19T12:14:00Z" w:initials="ND">
     <w:p>
       <w:pPr>
         <w:pStyle w:val="Textocomentario"/>
@@ -9365,6 +9610,7 @@
   <w15:commentEx w15:paraId="01079B67" w15:done="0"/>
   <w15:commentEx w15:paraId="274EE037" w15:done="0"/>
   <w15:commentEx w15:paraId="2243F3C8" w15:done="0"/>
+  <w15:commentEx w15:paraId="4AE402AB" w15:done="0"/>
   <w15:commentEx w15:paraId="2F4B7E25" w15:done="0"/>
   <w15:commentEx w15:paraId="1A4EE384" w15:done="0"/>
   <w15:commentEx w15:paraId="5418D2A6" w15:done="0"/>
@@ -9378,6 +9624,7 @@
   <w16cex:commentExtensible w16cex:durableId="0AB0B221" w16cex:dateUtc="2024-09-19T16:37:00Z"/>
   <w16cex:commentExtensible w16cex:durableId="40354E54" w16cex:dateUtc="2024-09-19T15:14:00Z"/>
   <w16cex:commentExtensible w16cex:durableId="249E6F18" w16cex:dateUtc="2024-09-19T15:31:00Z"/>
+  <w16cex:commentExtensible w16cex:durableId="5F9094F9" w16cex:dateUtc="2024-09-24T12:54:00Z"/>
   <w16cex:commentExtensible w16cex:durableId="588C8DC8" w16cex:dateUtc="2024-09-19T15:14:00Z"/>
   <w16cex:commentExtensible w16cex:durableId="6371EFF6" w16cex:dateUtc="2024-09-19T15:14:00Z"/>
   <w16cex:commentExtensible w16cex:durableId="555CFE5B" w16cex:dateUtc="2024-09-21T01:19:00Z"/>
@@ -9391,6 +9638,7 @@
   <w16cid:commentId w16cid:paraId="01079B67" w16cid:durableId="0AB0B221"/>
   <w16cid:commentId w16cid:paraId="274EE037" w16cid:durableId="40354E54"/>
   <w16cid:commentId w16cid:paraId="2243F3C8" w16cid:durableId="249E6F18"/>
+  <w16cid:commentId w16cid:paraId="4AE402AB" w16cid:durableId="5F9094F9"/>
   <w16cid:commentId w16cid:paraId="2F4B7E25" w16cid:durableId="588C8DC8"/>
   <w16cid:commentId w16cid:paraId="1A4EE384" w16cid:durableId="6371EFF6"/>
   <w16cid:commentId w16cid:paraId="5418D2A6" w16cid:durableId="555CFE5B"/>
@@ -11671,6 +11919,7 @@
   <w:style w:type="character" w:default="1" w:styleId="Fuentedeprrafopredeter">
     <w:name w:val="Default Paragraph Font"/>
     <w:uiPriority w:val="1"/>
+    <w:semiHidden/>
     <w:unhideWhenUsed/>
   </w:style>
   <w:style w:type="table" w:default="1" w:styleId="Tablanormal">

--- a/Diploma/Iteración 2/Iteracion 2.docx
+++ b/Diploma/Iteración 2/Iteracion 2.docx
@@ -199,15 +199,7 @@
         <w:t xml:space="preserve">El entrenador puede eliminar la rutina de un día específico asignado al socio, </w:t>
       </w:r>
       <w:r>
-        <w:t xml:space="preserve">no solo se borra la rutina sino también se actualiza el perfil del Socio eliminando el día que asiste, esto es para que no se lo tenga que pedir al Administrador, y as su vez este tenga que ir a otro </w:t>
-      </w:r>
-      <w:proofErr w:type="spellStart"/>
-      <w:r>
-        <w:t>mpodulo</w:t>
-      </w:r>
-      <w:proofErr w:type="spellEnd"/>
-      <w:r>
-        <w:t xml:space="preserve"> del sistema.</w:t>
+        <w:t>no solo se borra la rutina sino también se actualiza el perfil del Socio eliminando el día que asiste, esto es para que no se lo tenga que pedir al Administrador, y as su vez este tenga que ir a otro mpodulo del sistema.</w:t>
       </w:r>
     </w:p>
     <w:p>
@@ -455,10 +447,6 @@
               <w:ind w:right="141"/>
             </w:pPr>
             <w:r>
-              <w:rPr>
-                <w:b/>
-                <w:bCs/>
-              </w:rPr>
               <w:t>RF03</w:t>
             </w:r>
           </w:p>
@@ -472,7 +460,7 @@
               <w:ind w:right="141"/>
             </w:pPr>
             <w:r>
-              <w:t>El sistema debe permitir que el entrenador cree una nueva rutina para los días en los que el socio está registrado para asistir al gimnasio.</w:t>
+              <w:t>El sistema tendrá que mostrar aquellos Entrenadores que estén asignados para el rango horario elegido.</w:t>
             </w:r>
           </w:p>
         </w:tc>
@@ -486,16 +474,8 @@
           <w:p>
             <w:pPr>
               <w:ind w:right="141"/>
-              <w:rPr>
-                <w:b/>
-                <w:bCs/>
-              </w:rPr>
-            </w:pPr>
-            <w:r>
-              <w:rPr>
-                <w:b/>
-                <w:bCs/>
-              </w:rPr>
+            </w:pPr>
+            <w:r>
               <w:t>RF04</w:t>
             </w:r>
           </w:p>
@@ -509,7 +489,7 @@
               <w:ind w:right="141"/>
             </w:pPr>
             <w:r>
-              <w:t>El sistema debe validar que los campos de calentamiento, entrenamiento y estiramiento sean correctos antes de registrar una nueva rutina.</w:t>
+              <w:t>El sistema de forma automática tendrá que mostrar el rango horario actual para cuando el entrenado quiero armar una rutina, con opción de consultar otro rango horario si así lo desea el entrenador.</w:t>
             </w:r>
           </w:p>
         </w:tc>
@@ -523,17 +503,20 @@
           <w:p>
             <w:pPr>
               <w:ind w:right="141"/>
-              <w:rPr>
-                <w:b/>
-                <w:bCs/>
-              </w:rPr>
-            </w:pPr>
-            <w:r>
-              <w:rPr>
-                <w:b/>
-                <w:bCs/>
-              </w:rPr>
-              <w:t>RF05</w:t>
+            </w:pPr>
+            <w:r>
+              <w:rPr>
+                <w:b/>
+                <w:bCs/>
+              </w:rPr>
+              <w:t>RF0</w:t>
+            </w:r>
+            <w:r>
+              <w:rPr>
+                <w:b/>
+                <w:bCs/>
+              </w:rPr>
+              <w:t>5</w:t>
             </w:r>
           </w:p>
         </w:tc>
@@ -546,7 +529,7 @@
               <w:ind w:right="141"/>
             </w:pPr>
             <w:r>
-              <w:t>El sistema debe permitir que el entrenador modifique una rutina existente asignada a un socio.</w:t>
+              <w:t>El sistema debe permitir que el entrenador cree una nueva rutina para los días en los que el socio está registrado para asistir al gimnasio.</w:t>
             </w:r>
           </w:p>
         </w:tc>
@@ -570,7 +553,14 @@
                 <w:b/>
                 <w:bCs/>
               </w:rPr>
-              <w:t>RF06</w:t>
+              <w:t>RF0</w:t>
+            </w:r>
+            <w:r>
+              <w:rPr>
+                <w:b/>
+                <w:bCs/>
+              </w:rPr>
+              <w:t>6</w:t>
             </w:r>
           </w:p>
         </w:tc>
@@ -583,7 +573,7 @@
               <w:ind w:right="141"/>
             </w:pPr>
             <w:r>
-              <w:t>El sistema debe permitir que el entrenador elimine una rutina de un día específico de la semana.</w:t>
+              <w:t>El sistema debe validar que los campos de calentamiento, entrenamiento y estiramiento sean correctos antes de registrar una nueva rutina.</w:t>
             </w:r>
           </w:p>
         </w:tc>
@@ -607,7 +597,14 @@
                 <w:b/>
                 <w:bCs/>
               </w:rPr>
-              <w:t>RF07</w:t>
+              <w:t>RF0</w:t>
+            </w:r>
+            <w:r>
+              <w:rPr>
+                <w:b/>
+                <w:bCs/>
+              </w:rPr>
+              <w:t>7</w:t>
             </w:r>
           </w:p>
         </w:tc>
@@ -620,10 +617,7 @@
               <w:ind w:right="141"/>
             </w:pPr>
             <w:r>
-              <w:t xml:space="preserve">El sistema debe </w:t>
-            </w:r>
-            <w:r>
-              <w:t>guardar la rutina del día que fue modificada para llevar a cabo un historial de rutinas que el entrenador puede consultar cuando lo desea.</w:t>
+              <w:t>El sistema debe permitir al entrenador configurar ejercicios personalizados dentro de las rutinas, especificando el número de series, repeticiones y peso para cada ejercicio.</w:t>
             </w:r>
           </w:p>
         </w:tc>
@@ -647,7 +641,14 @@
                 <w:b/>
                 <w:bCs/>
               </w:rPr>
-              <w:t>RF08</w:t>
+              <w:t>RF0</w:t>
+            </w:r>
+            <w:r>
+              <w:rPr>
+                <w:b/>
+                <w:bCs/>
+              </w:rPr>
+              <w:t>8</w:t>
             </w:r>
           </w:p>
         </w:tc>
@@ -660,7 +661,7 @@
               <w:ind w:right="141"/>
             </w:pPr>
             <w:r>
-              <w:t>El sistema debe notificar al entrenador cuando se complete correctamente una operación de rutina</w:t>
+              <w:t>El sistema debe permitir que el entrenador modifique una rutina existente asignada a un socio.</w:t>
             </w:r>
           </w:p>
         </w:tc>
@@ -684,7 +685,14 @@
                 <w:b/>
                 <w:bCs/>
               </w:rPr>
-              <w:t>RF09</w:t>
+              <w:t>RF0</w:t>
+            </w:r>
+            <w:r>
+              <w:rPr>
+                <w:b/>
+                <w:bCs/>
+              </w:rPr>
+              <w:t>9</w:t>
             </w:r>
           </w:p>
         </w:tc>
@@ -697,7 +705,7 @@
               <w:ind w:right="141"/>
             </w:pPr>
             <w:r>
-              <w:t>El sistema debe mostrar un mensaje de confirmación al entrenador cuando una rutina sea eliminada.</w:t>
+              <w:t>El sistema debe permitir que el entrenador elimine una rutina de un día específico de la semana.</w:t>
             </w:r>
           </w:p>
         </w:tc>
@@ -721,7 +729,14 @@
                 <w:b/>
                 <w:bCs/>
               </w:rPr>
-              <w:t>RF10</w:t>
+              <w:t>RF</w:t>
+            </w:r>
+            <w:r>
+              <w:rPr>
+                <w:b/>
+                <w:bCs/>
+              </w:rPr>
+              <w:t>10</w:t>
             </w:r>
           </w:p>
         </w:tc>
@@ -734,7 +749,7 @@
               <w:ind w:right="141"/>
             </w:pPr>
             <w:r>
-              <w:t>El sistema debe bloquear los días en los que el socio no ha indicado que asistirá al gimnasio, impidiendo que el entrenador los modifique.</w:t>
+              <w:t>El sistema debe actualizar los días de asistencia del socio si se elimina una rutina.</w:t>
             </w:r>
           </w:p>
         </w:tc>
@@ -758,7 +773,14 @@
                 <w:b/>
                 <w:bCs/>
               </w:rPr>
-              <w:t>RF11</w:t>
+              <w:t>RF</w:t>
+            </w:r>
+            <w:r>
+              <w:rPr>
+                <w:b/>
+                <w:bCs/>
+              </w:rPr>
+              <w:t>11</w:t>
             </w:r>
           </w:p>
         </w:tc>
@@ -771,10 +793,349 @@
               <w:ind w:right="141"/>
             </w:pPr>
             <w:r>
+              <w:t xml:space="preserve">El sistema debe </w:t>
+            </w:r>
+            <w:r>
+              <w:t xml:space="preserve">guardar la rutina del día que fue modificada para llevar a </w:t>
+            </w:r>
+            <w:r>
+              <w:lastRenderedPageBreak/>
+              <w:t>cabo un historial de rutinas que el entrenador puede consultar cuando lo desea.</w:t>
+            </w:r>
+          </w:p>
+        </w:tc>
+      </w:tr>
+      <w:tr>
+        <w:tc>
+          <w:tcPr>
+            <w:tcW w:w="1129" w:type="dxa"/>
+            <w:shd w:val="clear" w:color="auto" w:fill="95DCF7" w:themeFill="accent4" w:themeFillTint="66"/>
+          </w:tcPr>
+          <w:p>
+            <w:pPr>
+              <w:ind w:right="141"/>
+              <w:rPr>
+                <w:b/>
+                <w:bCs/>
+              </w:rPr>
+            </w:pPr>
+            <w:r>
+              <w:rPr>
+                <w:b/>
+                <w:bCs/>
+              </w:rPr>
+              <w:lastRenderedPageBreak/>
+              <w:t>RF1</w:t>
+            </w:r>
+            <w:r>
+              <w:rPr>
+                <w:b/>
+                <w:bCs/>
+              </w:rPr>
+              <w:t>2</w:t>
+            </w:r>
+          </w:p>
+        </w:tc>
+        <w:tc>
+          <w:tcPr>
+            <w:tcW w:w="7229" w:type="dxa"/>
+          </w:tcPr>
+          <w:p>
+            <w:pPr>
+              <w:ind w:right="141"/>
+            </w:pPr>
+            <w:r>
+              <w:t xml:space="preserve">El Sistema debe permitir al </w:t>
+            </w:r>
+            <w:r>
+              <w:t>Entrenador</w:t>
+            </w:r>
+            <w:r>
+              <w:t xml:space="preserve"> buscar las rutinas del historial de rutinas por fecha</w:t>
+            </w:r>
+            <w:r>
+              <w:t>.</w:t>
+            </w:r>
+          </w:p>
+        </w:tc>
+      </w:tr>
+      <w:tr>
+        <w:tc>
+          <w:tcPr>
+            <w:tcW w:w="1129" w:type="dxa"/>
+            <w:shd w:val="clear" w:color="auto" w:fill="95DCF7" w:themeFill="accent4" w:themeFillTint="66"/>
+          </w:tcPr>
+          <w:p>
+            <w:pPr>
+              <w:ind w:right="141"/>
+              <w:rPr>
+                <w:b/>
+                <w:bCs/>
+              </w:rPr>
+            </w:pPr>
+            <w:r>
+              <w:rPr>
+                <w:b/>
+                <w:bCs/>
+              </w:rPr>
+              <w:t>RF1</w:t>
+            </w:r>
+            <w:r>
+              <w:rPr>
+                <w:b/>
+                <w:bCs/>
+              </w:rPr>
+              <w:t>3</w:t>
+            </w:r>
+          </w:p>
+        </w:tc>
+        <w:tc>
+          <w:tcPr>
+            <w:tcW w:w="7229" w:type="dxa"/>
+          </w:tcPr>
+          <w:p>
+            <w:pPr>
+              <w:ind w:right="141"/>
+            </w:pPr>
+            <w:r>
+              <w:t>El Sistema mostrará los horarios de modificación de la lista de rutinas del historial para la fecha que fue seleccionada.</w:t>
+            </w:r>
+          </w:p>
+        </w:tc>
+      </w:tr>
+      <w:tr>
+        <w:tc>
+          <w:tcPr>
+            <w:tcW w:w="1129" w:type="dxa"/>
+            <w:shd w:val="clear" w:color="auto" w:fill="95DCF7" w:themeFill="accent4" w:themeFillTint="66"/>
+          </w:tcPr>
+          <w:p>
+            <w:pPr>
+              <w:ind w:right="141"/>
+              <w:rPr>
+                <w:b/>
+                <w:bCs/>
+              </w:rPr>
+            </w:pPr>
+            <w:r>
+              <w:rPr>
+                <w:b/>
+                <w:bCs/>
+              </w:rPr>
+              <w:t>RF</w:t>
+            </w:r>
+            <w:r>
+              <w:rPr>
+                <w:b/>
+                <w:bCs/>
+              </w:rPr>
+              <w:t>1</w:t>
+            </w:r>
+            <w:r>
+              <w:rPr>
+                <w:b/>
+                <w:bCs/>
+              </w:rPr>
+              <w:t>4</w:t>
+            </w:r>
+          </w:p>
+        </w:tc>
+        <w:tc>
+          <w:tcPr>
+            <w:tcW w:w="7229" w:type="dxa"/>
+          </w:tcPr>
+          <w:p>
+            <w:pPr>
+              <w:ind w:right="141"/>
+            </w:pPr>
+            <w:r>
+              <w:t>El sistema debe notificar al entrenador cuando se complete correctamente una operación de rutina</w:t>
+            </w:r>
+          </w:p>
+        </w:tc>
+      </w:tr>
+      <w:tr>
+        <w:tc>
+          <w:tcPr>
+            <w:tcW w:w="1129" w:type="dxa"/>
+            <w:shd w:val="clear" w:color="auto" w:fill="95DCF7" w:themeFill="accent4" w:themeFillTint="66"/>
+          </w:tcPr>
+          <w:p>
+            <w:pPr>
+              <w:ind w:right="141"/>
+              <w:rPr>
+                <w:b/>
+                <w:bCs/>
+              </w:rPr>
+            </w:pPr>
+            <w:r>
+              <w:rPr>
+                <w:b/>
+                <w:bCs/>
+              </w:rPr>
+              <w:t>RF</w:t>
+            </w:r>
+            <w:r>
+              <w:rPr>
+                <w:b/>
+                <w:bCs/>
+              </w:rPr>
+              <w:t>1</w:t>
+            </w:r>
+            <w:r>
+              <w:rPr>
+                <w:b/>
+                <w:bCs/>
+              </w:rPr>
+              <w:t>5</w:t>
+            </w:r>
+          </w:p>
+        </w:tc>
+        <w:tc>
+          <w:tcPr>
+            <w:tcW w:w="7229" w:type="dxa"/>
+          </w:tcPr>
+          <w:p>
+            <w:pPr>
+              <w:ind w:right="141"/>
+            </w:pPr>
+            <w:r>
+              <w:t>El sistema debe mostrar un mensaje de confirmación al entrenador cuando una rutina sea eliminada.</w:t>
+            </w:r>
+          </w:p>
+        </w:tc>
+      </w:tr>
+      <w:tr>
+        <w:tc>
+          <w:tcPr>
+            <w:tcW w:w="1129" w:type="dxa"/>
+            <w:shd w:val="clear" w:color="auto" w:fill="95DCF7" w:themeFill="accent4" w:themeFillTint="66"/>
+          </w:tcPr>
+          <w:p>
+            <w:pPr>
+              <w:ind w:right="141"/>
+              <w:rPr>
+                <w:b/>
+                <w:bCs/>
+              </w:rPr>
+            </w:pPr>
+            <w:r>
+              <w:rPr>
+                <w:b/>
+                <w:bCs/>
+              </w:rPr>
+              <w:t>RF1</w:t>
+            </w:r>
+            <w:r>
+              <w:rPr>
+                <w:b/>
+                <w:bCs/>
+              </w:rPr>
+              <w:t>6</w:t>
+            </w:r>
+          </w:p>
+        </w:tc>
+        <w:tc>
+          <w:tcPr>
+            <w:tcW w:w="7229" w:type="dxa"/>
+          </w:tcPr>
+          <w:p>
+            <w:pPr>
+              <w:ind w:right="141"/>
+            </w:pPr>
+            <w:r>
+              <w:t>El sistema debe bloquear los días en los que el socio no ha indicado que asistirá al gimnasio, impidiendo que el entrenador los modifique.</w:t>
+            </w:r>
+          </w:p>
+        </w:tc>
+      </w:tr>
+      <w:tr>
+        <w:tc>
+          <w:tcPr>
+            <w:tcW w:w="1129" w:type="dxa"/>
+            <w:shd w:val="clear" w:color="auto" w:fill="95DCF7" w:themeFill="accent4" w:themeFillTint="66"/>
+          </w:tcPr>
+          <w:p>
+            <w:pPr>
+              <w:ind w:right="141"/>
+              <w:rPr>
+                <w:b/>
+                <w:bCs/>
+              </w:rPr>
+            </w:pPr>
+            <w:r>
+              <w:rPr>
+                <w:b/>
+                <w:bCs/>
+              </w:rPr>
+              <w:t>RF1</w:t>
+            </w:r>
+            <w:r>
+              <w:rPr>
+                <w:b/>
+                <w:bCs/>
+              </w:rPr>
+              <w:t>7</w:t>
+            </w:r>
+          </w:p>
+        </w:tc>
+        <w:tc>
+          <w:tcPr>
+            <w:tcW w:w="7229" w:type="dxa"/>
+          </w:tcPr>
+          <w:p>
+            <w:pPr>
+              <w:ind w:right="141"/>
+            </w:pPr>
+            <w:r>
               <w:t xml:space="preserve">El sistema debe guardar la última fecha que se modificó la rutina de un determinado </w:t>
             </w:r>
             <w:r>
               <w:t>día.</w:t>
+            </w:r>
+          </w:p>
+        </w:tc>
+      </w:tr>
+      <w:tr>
+        <w:tc>
+          <w:tcPr>
+            <w:tcW w:w="1129" w:type="dxa"/>
+            <w:shd w:val="clear" w:color="auto" w:fill="95DCF7" w:themeFill="accent4" w:themeFillTint="66"/>
+          </w:tcPr>
+          <w:p>
+            <w:pPr>
+              <w:ind w:right="141"/>
+              <w:rPr>
+                <w:b/>
+                <w:bCs/>
+              </w:rPr>
+            </w:pPr>
+            <w:r>
+              <w:rPr>
+                <w:b/>
+                <w:bCs/>
+              </w:rPr>
+              <w:t>RF1</w:t>
+            </w:r>
+            <w:r>
+              <w:rPr>
+                <w:b/>
+                <w:bCs/>
+              </w:rPr>
+              <w:t>8</w:t>
+            </w:r>
+          </w:p>
+        </w:tc>
+        <w:tc>
+          <w:tcPr>
+            <w:tcW w:w="7229" w:type="dxa"/>
+          </w:tcPr>
+          <w:p>
+            <w:pPr>
+              <w:ind w:right="141"/>
+            </w:pPr>
+            <w:r>
+              <w:t>El sistema debe permitir limpiar todos los campos de la rutina para el día seleccionado</w:t>
             </w:r>
           </w:p>
         </w:tc>
@@ -1180,11 +1541,9 @@
             <w:r>
               <w:t xml:space="preserve">, pesos </w:t>
             </w:r>
-            <w:proofErr w:type="spellStart"/>
-            <w:r>
-              <w:t>maquina</w:t>
-            </w:r>
-            <w:proofErr w:type="spellEnd"/>
+            <w:r>
+              <w:t>máquina</w:t>
+            </w:r>
             <w:r>
               <w:t xml:space="preserve">, tiempo, entre otros </w:t>
             </w:r>
@@ -1378,7 +1737,7 @@
                     <pic:cNvPicPr/>
                   </pic:nvPicPr>
                   <pic:blipFill>
-                    <a:blip r:embed="rId5"/>
+                    <a:blip r:embed="rId6"/>
                     <a:stretch>
                       <a:fillRect/>
                     </a:stretch>
@@ -1441,7 +1800,7 @@
                     <pic:cNvPicPr/>
                   </pic:nvPicPr>
                   <pic:blipFill>
-                    <a:blip r:embed="rId6"/>
+                    <a:blip r:embed="rId7"/>
                     <a:stretch>
                       <a:fillRect/>
                     </a:stretch>
@@ -1508,7 +1867,7 @@
                     <pic:cNvPicPr/>
                   </pic:nvPicPr>
                   <pic:blipFill>
-                    <a:blip r:embed="rId7"/>
+                    <a:blip r:embed="rId8"/>
                     <a:stretch>
                       <a:fillRect/>
                     </a:stretch>
@@ -1604,10 +1963,10 @@
           <w:noProof/>
         </w:rPr>
         <w:drawing>
-          <wp:inline distT="0" distB="0" distL="0" distR="0" wp14:anchorId="6C3CD3AA" wp14:editId="0100E003">
-            <wp:extent cx="5400040" cy="5677535"/>
-            <wp:effectExtent l="0" t="0" r="0" b="0"/>
-            <wp:docPr id="1712134329" name="Imagen 1"/>
+          <wp:inline distT="0" distB="0" distL="0" distR="0" wp14:anchorId="15C355B5" wp14:editId="59BD9874">
+            <wp:extent cx="5400040" cy="5693410"/>
+            <wp:effectExtent l="0" t="0" r="0" b="2540"/>
+            <wp:docPr id="1130126161" name="Imagen 1"/>
             <wp:cNvGraphicFramePr>
               <a:graphicFrameLocks xmlns:a="http://schemas.openxmlformats.org/drawingml/2006/main" noChangeAspect="1"/>
             </wp:cNvGraphicFramePr>
@@ -1615,11 +1974,11 @@
               <a:graphicData uri="http://schemas.openxmlformats.org/drawingml/2006/picture">
                 <pic:pic xmlns:pic="http://schemas.openxmlformats.org/drawingml/2006/picture">
                   <pic:nvPicPr>
-                    <pic:cNvPr id="1712134329" name=""/>
+                    <pic:cNvPr id="1130126161" name=""/>
                     <pic:cNvPicPr/>
                   </pic:nvPicPr>
                   <pic:blipFill>
-                    <a:blip r:embed="rId8"/>
+                    <a:blip r:embed="rId9"/>
                     <a:stretch>
                       <a:fillRect/>
                     </a:stretch>
@@ -1627,7 +1986,7 @@
                   <pic:spPr>
                     <a:xfrm>
                       <a:off x="0" y="0"/>
-                      <a:ext cx="5400040" cy="5677535"/>
+                      <a:ext cx="5400040" cy="5693410"/>
                     </a:xfrm>
                     <a:prstGeom prst="rect">
                       <a:avLst/>
@@ -1662,7 +2021,7 @@
                     <pic:cNvPicPr/>
                   </pic:nvPicPr>
                   <pic:blipFill rotWithShape="1">
-                    <a:blip r:embed="rId9"/>
+                    <a:blip r:embed="rId10"/>
                     <a:srcRect t="1" b="2182"/>
                     <a:stretch/>
                   </pic:blipFill>
@@ -1719,7 +2078,7 @@
                     <pic:cNvPicPr/>
                   </pic:nvPicPr>
                   <pic:blipFill>
-                    <a:blip r:embed="rId10"/>
+                    <a:blip r:embed="rId11"/>
                     <a:stretch>
                       <a:fillRect/>
                     </a:stretch>
@@ -1741,6 +2100,205 @@
       </w:r>
     </w:p>
     <w:p/>
+    <w:p>
+      <w:pPr>
+        <w:rPr>
+          <w:b/>
+          <w:bCs/>
+        </w:rPr>
+      </w:pPr>
+      <w:r>
+        <w:rPr>
+          <w:b/>
+          <w:bCs/>
+        </w:rPr>
+        <w:t>Consultar historial de rutinas:</w:t>
+      </w:r>
+    </w:p>
+    <w:p>
+      <w:pPr>
+        <w:rPr>
+          <w:b/>
+          <w:bCs/>
+        </w:rPr>
+      </w:pPr>
+      <w:r>
+        <w:rPr>
+          <w:b/>
+          <w:bCs/>
+        </w:rPr>
+        <w:lastRenderedPageBreak/>
+        <w:drawing>
+          <wp:inline distT="0" distB="0" distL="0" distR="0" wp14:anchorId="58BA8ECF" wp14:editId="029E2382">
+            <wp:extent cx="5318150" cy="5625465"/>
+            <wp:effectExtent l="0" t="0" r="0" b="0"/>
+            <wp:docPr id="1228923811" name="Imagen 1"/>
+            <wp:cNvGraphicFramePr>
+              <a:graphicFrameLocks xmlns:a="http://schemas.openxmlformats.org/drawingml/2006/main" noChangeAspect="1"/>
+            </wp:cNvGraphicFramePr>
+            <a:graphic xmlns:a="http://schemas.openxmlformats.org/drawingml/2006/main">
+              <a:graphicData uri="http://schemas.openxmlformats.org/drawingml/2006/picture">
+                <pic:pic xmlns:pic="http://schemas.openxmlformats.org/drawingml/2006/picture">
+                  <pic:nvPicPr>
+                    <pic:cNvPr id="1228923811" name=""/>
+                    <pic:cNvPicPr/>
+                  </pic:nvPicPr>
+                  <pic:blipFill rotWithShape="1">
+                    <a:blip r:embed="rId12"/>
+                    <a:srcRect r="1517"/>
+                    <a:stretch/>
+                  </pic:blipFill>
+                  <pic:spPr bwMode="auto">
+                    <a:xfrm>
+                      <a:off x="0" y="0"/>
+                      <a:ext cx="5318150" cy="5625465"/>
+                    </a:xfrm>
+                    <a:prstGeom prst="rect">
+                      <a:avLst/>
+                    </a:prstGeom>
+                    <a:ln>
+                      <a:noFill/>
+                    </a:ln>
+                    <a:extLst>
+                      <a:ext uri="{53640926-AAD7-44D8-BBD7-CCE9431645EC}">
+                        <a14:shadowObscured xmlns:a14="http://schemas.microsoft.com/office/drawing/2010/main"/>
+                      </a:ext>
+                    </a:extLst>
+                  </pic:spPr>
+                </pic:pic>
+              </a:graphicData>
+            </a:graphic>
+          </wp:inline>
+        </w:drawing>
+      </w:r>
+    </w:p>
+    <w:p>
+      <w:pPr>
+        <w:rPr>
+          <w:b/>
+          <w:bCs/>
+        </w:rPr>
+      </w:pPr>
+    </w:p>
+    <w:p>
+      <w:pPr>
+        <w:rPr>
+          <w:b/>
+          <w:bCs/>
+        </w:rPr>
+      </w:pPr>
+      <w:r>
+        <w:rPr>
+          <w:b/>
+          <w:bCs/>
+        </w:rPr>
+        <w:drawing>
+          <wp:inline distT="0" distB="0" distL="0" distR="0" wp14:anchorId="43E2EB25" wp14:editId="6E59A2AC">
+            <wp:extent cx="2536265" cy="1826970"/>
+            <wp:effectExtent l="0" t="0" r="0" b="1905"/>
+            <wp:docPr id="1072121560" name="Imagen 1"/>
+            <wp:cNvGraphicFramePr>
+              <a:graphicFrameLocks xmlns:a="http://schemas.openxmlformats.org/drawingml/2006/main" noChangeAspect="1"/>
+            </wp:cNvGraphicFramePr>
+            <a:graphic xmlns:a="http://schemas.openxmlformats.org/drawingml/2006/main">
+              <a:graphicData uri="http://schemas.openxmlformats.org/drawingml/2006/picture">
+                <pic:pic xmlns:pic="http://schemas.openxmlformats.org/drawingml/2006/picture">
+                  <pic:nvPicPr>
+                    <pic:cNvPr id="1072121560" name=""/>
+                    <pic:cNvPicPr/>
+                  </pic:nvPicPr>
+                  <pic:blipFill>
+                    <a:blip r:embed="rId13"/>
+                    <a:stretch>
+                      <a:fillRect/>
+                    </a:stretch>
+                  </pic:blipFill>
+                  <pic:spPr>
+                    <a:xfrm>
+                      <a:off x="0" y="0"/>
+                      <a:ext cx="2545693" cy="1833761"/>
+                    </a:xfrm>
+                    <a:prstGeom prst="rect">
+                      <a:avLst/>
+                    </a:prstGeom>
+                  </pic:spPr>
+                </pic:pic>
+              </a:graphicData>
+            </a:graphic>
+          </wp:inline>
+        </w:drawing>
+      </w:r>
+      <w:r>
+        <w:rPr>
+          <w:b/>
+          <w:bCs/>
+        </w:rPr>
+        <w:t xml:space="preserve"> </w:t>
+      </w:r>
+      <w:r>
+        <w:rPr>
+          <w:b/>
+          <w:bCs/>
+        </w:rPr>
+        <w:sym w:font="Wingdings" w:char="F0E0"/>
+      </w:r>
+      <w:r>
+        <w:rPr>
+          <w:b/>
+          <w:bCs/>
+        </w:rPr>
+        <w:t xml:space="preserve"> </w:t>
+      </w:r>
+      <w:r>
+        <w:rPr>
+          <w:b/>
+          <w:bCs/>
+        </w:rPr>
+        <w:drawing>
+          <wp:inline distT="0" distB="0" distL="0" distR="0" wp14:anchorId="371E0ED6" wp14:editId="1531EF9E">
+            <wp:extent cx="2516429" cy="1847778"/>
+            <wp:effectExtent l="0" t="0" r="0" b="635"/>
+            <wp:docPr id="318599537" name="Imagen 1"/>
+            <wp:cNvGraphicFramePr>
+              <a:graphicFrameLocks xmlns:a="http://schemas.openxmlformats.org/drawingml/2006/main" noChangeAspect="1"/>
+            </wp:cNvGraphicFramePr>
+            <a:graphic xmlns:a="http://schemas.openxmlformats.org/drawingml/2006/main">
+              <a:graphicData uri="http://schemas.openxmlformats.org/drawingml/2006/picture">
+                <pic:pic xmlns:pic="http://schemas.openxmlformats.org/drawingml/2006/picture">
+                  <pic:nvPicPr>
+                    <pic:cNvPr id="318599537" name=""/>
+                    <pic:cNvPicPr/>
+                  </pic:nvPicPr>
+                  <pic:blipFill>
+                    <a:blip r:embed="rId14"/>
+                    <a:stretch>
+                      <a:fillRect/>
+                    </a:stretch>
+                  </pic:blipFill>
+                  <pic:spPr>
+                    <a:xfrm>
+                      <a:off x="0" y="0"/>
+                      <a:ext cx="2520414" cy="1850704"/>
+                    </a:xfrm>
+                    <a:prstGeom prst="rect">
+                      <a:avLst/>
+                    </a:prstGeom>
+                  </pic:spPr>
+                </pic:pic>
+              </a:graphicData>
+            </a:graphic>
+          </wp:inline>
+        </w:drawing>
+      </w:r>
+    </w:p>
+    <w:p>
+      <w:pPr>
+        <w:rPr>
+          <w:b/>
+          <w:bCs/>
+        </w:rPr>
+      </w:pPr>
+    </w:p>
     <w:p>
       <w:pPr>
         <w:rPr>
@@ -1785,7 +2343,7 @@
                     <pic:cNvPicPr/>
                   </pic:nvPicPr>
                   <pic:blipFill>
-                    <a:blip r:embed="rId11"/>
+                    <a:blip r:embed="rId15"/>
                     <a:stretch>
                       <a:fillRect/>
                     </a:stretch>
@@ -1827,7 +2385,7 @@
                     <pic:cNvPicPr/>
                   </pic:nvPicPr>
                   <pic:blipFill rotWithShape="1">
-                    <a:blip r:embed="rId12"/>
+                    <a:blip r:embed="rId16"/>
                     <a:srcRect b="3961"/>
                     <a:stretch/>
                   </pic:blipFill>
@@ -1888,7 +2446,7 @@
                     <pic:cNvPicPr/>
                   </pic:nvPicPr>
                   <pic:blipFill>
-                    <a:blip r:embed="rId13"/>
+                    <a:blip r:embed="rId17"/>
                     <a:stretch>
                       <a:fillRect/>
                     </a:stretch>
@@ -2057,6 +2615,8 @@
         </w:rPr>
       </w:pPr>
       <w:commentRangeStart w:id="7"/>
+      <w:commentRangeStart w:id="8"/>
+      <w:commentRangeStart w:id="9"/>
       <w:r>
         <w:rPr>
           <w:b/>
@@ -2072,6 +2632,20 @@
           <w:rStyle w:val="Refdecomentario"/>
         </w:rPr>
         <w:commentReference w:id="7"/>
+      </w:r>
+      <w:commentRangeEnd w:id="8"/>
+      <w:r>
+        <w:rPr>
+          <w:rStyle w:val="Refdecomentario"/>
+        </w:rPr>
+        <w:commentReference w:id="8"/>
+      </w:r>
+      <w:commentRangeEnd w:id="9"/>
+      <w:r>
+        <w:rPr>
+          <w:rStyle w:val="Refdecomentario"/>
+        </w:rPr>
+        <w:commentReference w:id="9"/>
       </w:r>
     </w:p>
     <w:p>
@@ -2157,7 +2731,7 @@
                     <pic:cNvPicPr/>
                   </pic:nvPicPr>
                   <pic:blipFill>
-                    <a:blip r:embed="rId18"/>
+                    <a:blip r:embed="rId22"/>
                     <a:stretch>
                       <a:fillRect/>
                     </a:stretch>
@@ -3876,7 +4450,7 @@
               </w:rPr>
               <w:t xml:space="preserve"> </w:t>
             </w:r>
-            <w:commentRangeStart w:id="8"/>
+            <w:commentRangeStart w:id="10"/>
             <w:r>
               <w:rPr>
                 <w:rFonts w:asciiTheme="minorHAnsi" w:eastAsia="Times New Roman" w:hAnsiTheme="minorHAnsi" w:cs="Arial"/>
@@ -3925,12 +4499,12 @@
               </w:rPr>
               <w:t>Consultar Rutina</w:t>
             </w:r>
-            <w:commentRangeEnd w:id="8"/>
+            <w:commentRangeEnd w:id="10"/>
             <w:r>
               <w:rPr>
                 <w:rStyle w:val="Refdecomentario"/>
               </w:rPr>
-              <w:commentReference w:id="8"/>
+              <w:commentReference w:id="10"/>
             </w:r>
           </w:p>
         </w:tc>
@@ -4544,7 +5118,7 @@
                 <w:lang w:val="es-AR" w:eastAsia="es-AR"/>
               </w:rPr>
             </w:pPr>
-            <w:commentRangeStart w:id="9"/>
+            <w:commentRangeStart w:id="11"/>
             <w:r>
               <w:rPr>
                 <w:rFonts w:asciiTheme="minorHAnsi" w:eastAsia="Times New Roman" w:hAnsiTheme="minorHAnsi" w:cs="Arial"/>
@@ -4569,12 +5143,12 @@
               </w:rPr>
               <w:t>ocio tiene una rutina asignada.</w:t>
             </w:r>
-            <w:commentRangeEnd w:id="9"/>
+            <w:commentRangeEnd w:id="11"/>
             <w:r>
               <w:rPr>
                 <w:rStyle w:val="Refdecomentario"/>
               </w:rPr>
-              <w:commentReference w:id="9"/>
+              <w:commentReference w:id="11"/>
             </w:r>
           </w:p>
           <w:p>
@@ -5210,7 +5784,8 @@
                 <w:lang w:eastAsia="es-AR"/>
               </w:rPr>
             </w:pPr>
-            <w:commentRangeStart w:id="10"/>
+            <w:commentRangeStart w:id="12"/>
+            <w:commentRangeStart w:id="13"/>
             <w:r>
               <w:rPr>
                 <w:rFonts w:asciiTheme="minorHAnsi" w:eastAsia="Times New Roman" w:hAnsiTheme="minorHAnsi" w:cs="Arial"/>
@@ -5219,12 +5794,19 @@
               </w:rPr>
               <w:t>*.c El Entrenador quiere consultar rutinas anteriores del Socio para un determinado día</w:t>
             </w:r>
-            <w:commentRangeEnd w:id="10"/>
+            <w:commentRangeEnd w:id="12"/>
             <w:r>
               <w:rPr>
                 <w:rStyle w:val="Refdecomentario"/>
               </w:rPr>
-              <w:commentReference w:id="10"/>
+              <w:commentReference w:id="12"/>
+            </w:r>
+            <w:commentRangeEnd w:id="13"/>
+            <w:r>
+              <w:rPr>
+                <w:rStyle w:val="Refdecomentario"/>
+              </w:rPr>
+              <w:commentReference w:id="13"/>
             </w:r>
             <w:r>
               <w:rPr>
@@ -5243,6 +5825,14 @@
                 <w:lang w:eastAsia="es-AR"/>
               </w:rPr>
             </w:pPr>
+            <w:r>
+              <w:rPr>
+                <w:rFonts w:asciiTheme="minorHAnsi" w:eastAsia="Times New Roman" w:hAnsiTheme="minorHAnsi" w:cs="Arial"/>
+                <w:color w:val="000000"/>
+                <w:lang w:eastAsia="es-AR"/>
+              </w:rPr>
+              <w:t xml:space="preserve">   </w:t>
+            </w:r>
             <w:proofErr w:type="gramStart"/>
             <w:r>
               <w:rPr>
@@ -5278,6 +5868,15 @@
                 <w:lang w:eastAsia="es-AR"/>
               </w:rPr>
             </w:pPr>
+            <w:r>
+              <w:rPr>
+                <w:rFonts w:asciiTheme="minorHAnsi" w:eastAsia="Times New Roman" w:hAnsiTheme="minorHAnsi" w:cs="Arial"/>
+                <w:color w:val="000000"/>
+                <w:lang w:eastAsia="es-AR"/>
+              </w:rPr>
+              <w:lastRenderedPageBreak/>
+              <w:t xml:space="preserve">   </w:t>
+            </w:r>
             <w:proofErr w:type="gramStart"/>
             <w:r>
               <w:rPr>
@@ -5285,7 +5884,6 @@
                 <w:color w:val="000000"/>
                 <w:lang w:eastAsia="es-AR"/>
               </w:rPr>
-              <w:lastRenderedPageBreak/>
               <w:t>*.c.</w:t>
             </w:r>
             <w:proofErr w:type="gramEnd"/>
@@ -5295,7 +5893,82 @@
                 <w:color w:val="000000"/>
                 <w:lang w:eastAsia="es-AR"/>
               </w:rPr>
-              <w:t xml:space="preserve">2 El sistema muestra una lista de rutinas de determinado día con la fecha del día que fue reemplazada. </w:t>
+              <w:t>2 El sistema solicita fecha de la rutina a consultar. Entrenador informa.</w:t>
+            </w:r>
+          </w:p>
+          <w:p>
+            <w:pPr>
+              <w:rPr>
+                <w:rFonts w:asciiTheme="minorHAnsi" w:eastAsia="Times New Roman" w:hAnsiTheme="minorHAnsi" w:cs="Arial"/>
+                <w:color w:val="000000"/>
+                <w:lang w:eastAsia="es-AR"/>
+              </w:rPr>
+            </w:pPr>
+            <w:r>
+              <w:rPr>
+                <w:rFonts w:asciiTheme="minorHAnsi" w:eastAsia="Times New Roman" w:hAnsiTheme="minorHAnsi" w:cs="Arial"/>
+                <w:color w:val="000000"/>
+                <w:lang w:eastAsia="es-AR"/>
+              </w:rPr>
+              <w:t xml:space="preserve">   </w:t>
+            </w:r>
+            <w:proofErr w:type="gramStart"/>
+            <w:r>
+              <w:rPr>
+                <w:rFonts w:asciiTheme="minorHAnsi" w:eastAsia="Times New Roman" w:hAnsiTheme="minorHAnsi" w:cs="Arial"/>
+                <w:color w:val="000000"/>
+                <w:lang w:eastAsia="es-AR"/>
+              </w:rPr>
+              <w:t>*.c.</w:t>
+            </w:r>
+            <w:proofErr w:type="gramEnd"/>
+            <w:r>
+              <w:rPr>
+                <w:rFonts w:asciiTheme="minorHAnsi" w:eastAsia="Times New Roman" w:hAnsiTheme="minorHAnsi" w:cs="Arial"/>
+                <w:color w:val="000000"/>
+                <w:lang w:eastAsia="es-AR"/>
+              </w:rPr>
+              <w:t>3</w:t>
+            </w:r>
+            <w:r>
+              <w:rPr>
+                <w:rFonts w:asciiTheme="minorHAnsi" w:eastAsia="Times New Roman" w:hAnsiTheme="minorHAnsi" w:cs="Arial"/>
+                <w:color w:val="000000"/>
+                <w:lang w:eastAsia="es-AR"/>
+              </w:rPr>
+              <w:t xml:space="preserve"> El sistema muestra</w:t>
+            </w:r>
+            <w:r>
+              <w:rPr>
+                <w:rFonts w:asciiTheme="minorHAnsi" w:eastAsia="Times New Roman" w:hAnsiTheme="minorHAnsi" w:cs="Arial"/>
+                <w:color w:val="000000"/>
+                <w:lang w:eastAsia="es-AR"/>
+              </w:rPr>
+              <w:t xml:space="preserve"> </w:t>
+            </w:r>
+            <w:r>
+              <w:rPr>
+                <w:rFonts w:asciiTheme="minorHAnsi" w:eastAsia="Times New Roman" w:hAnsiTheme="minorHAnsi" w:cs="Arial"/>
+                <w:color w:val="000000"/>
+                <w:lang w:eastAsia="es-AR"/>
+              </w:rPr>
+              <w:t xml:space="preserve">lista de rutinas con fecha </w:t>
+            </w:r>
+            <w:r>
+              <w:rPr>
+                <w:rFonts w:asciiTheme="minorHAnsi" w:eastAsia="Times New Roman" w:hAnsiTheme="minorHAnsi" w:cs="Arial"/>
+                <w:color w:val="000000"/>
+                <w:lang w:eastAsia="es-AR"/>
+              </w:rPr>
+              <w:t xml:space="preserve">y hora del día </w:t>
+            </w:r>
+            <w:r>
+              <w:rPr>
+                <w:rFonts w:asciiTheme="minorHAnsi" w:eastAsia="Times New Roman" w:hAnsiTheme="minorHAnsi" w:cs="Arial"/>
+                <w:color w:val="000000"/>
+                <w:lang w:eastAsia="es-AR"/>
+              </w:rPr>
+              <w:t xml:space="preserve">que fue reemplazada. </w:t>
             </w:r>
           </w:p>
         </w:tc>
@@ -5824,7 +6497,7 @@
               </w:rPr>
               <w:t xml:space="preserve">Punto de extensión: </w:t>
             </w:r>
-            <w:commentRangeStart w:id="11"/>
+            <w:commentRangeStart w:id="14"/>
             <w:r>
               <w:rPr>
                 <w:rFonts w:asciiTheme="minorHAnsi" w:eastAsia="Times New Roman" w:hAnsiTheme="minorHAnsi" w:cs="Arial"/>
@@ -5873,12 +6546,12 @@
               </w:rPr>
               <w:t>Consultar Rutina</w:t>
             </w:r>
-            <w:commentRangeEnd w:id="11"/>
+            <w:commentRangeEnd w:id="14"/>
             <w:r>
               <w:rPr>
                 <w:rStyle w:val="Refdecomentario"/>
               </w:rPr>
-              <w:commentReference w:id="11"/>
+              <w:commentReference w:id="14"/>
             </w:r>
             <w:r>
               <w:rPr>
@@ -7171,7 +7844,7 @@
               </w:rPr>
               <w:t xml:space="preserve"> </w:t>
             </w:r>
-            <w:commentRangeStart w:id="12"/>
+            <w:commentRangeStart w:id="15"/>
             <w:r>
               <w:rPr>
                 <w:rFonts w:asciiTheme="minorHAnsi" w:eastAsia="Times New Roman" w:hAnsiTheme="minorHAnsi" w:cs="Arial"/>
@@ -7220,12 +7893,12 @@
               </w:rPr>
               <w:t>Consultar Rutina</w:t>
             </w:r>
-            <w:commentRangeEnd w:id="12"/>
+            <w:commentRangeEnd w:id="15"/>
             <w:r>
               <w:rPr>
                 <w:rStyle w:val="Refdecomentario"/>
               </w:rPr>
-              <w:commentReference w:id="12"/>
+              <w:commentReference w:id="15"/>
             </w:r>
             <w:r>
               <w:rPr>
@@ -7696,6 +8369,35 @@
               </w:rPr>
               <w:t>, asignándoles la fecha de última modificación.</w:t>
             </w:r>
+            <w:r>
+              <w:rPr>
+                <w:rFonts w:asciiTheme="minorHAnsi" w:eastAsia="Times New Roman" w:hAnsiTheme="minorHAnsi" w:cs="Arial"/>
+                <w:lang w:eastAsia="es-AR"/>
+              </w:rPr>
+              <w:t xml:space="preserve"> </w:t>
+            </w:r>
+          </w:p>
+          <w:p>
+            <w:pPr>
+              <w:widowControl/>
+              <w:numPr>
+                <w:ilvl w:val="0"/>
+                <w:numId w:val="12"/>
+              </w:numPr>
+              <w:autoSpaceDE/>
+              <w:autoSpaceDN/>
+              <w:rPr>
+                <w:rFonts w:asciiTheme="minorHAnsi" w:eastAsia="Times New Roman" w:hAnsiTheme="minorHAnsi" w:cs="Arial"/>
+                <w:lang w:eastAsia="es-AR"/>
+              </w:rPr>
+            </w:pPr>
+            <w:r>
+              <w:rPr>
+                <w:rFonts w:asciiTheme="minorHAnsi" w:eastAsia="Times New Roman" w:hAnsiTheme="minorHAnsi" w:cs="Arial"/>
+                <w:lang w:eastAsia="es-AR"/>
+              </w:rPr>
+              <w:t>El sistema registra la hora actual en la que fue modificada la rutina.</w:t>
+            </w:r>
           </w:p>
           <w:p>
             <w:pPr>
@@ -7846,7 +8548,7 @@
               </w:rPr>
               <w:t xml:space="preserve">2. </w:t>
             </w:r>
-            <w:commentRangeStart w:id="13"/>
+            <w:commentRangeStart w:id="16"/>
             <w:r>
               <w:rPr>
                 <w:rFonts w:asciiTheme="minorHAnsi" w:eastAsia="Times New Roman" w:hAnsiTheme="minorHAnsi" w:cs="Arial"/>
@@ -7868,12 +8570,12 @@
               </w:rPr>
               <w:t>2.</w:t>
             </w:r>
-            <w:commentRangeEnd w:id="13"/>
+            <w:commentRangeEnd w:id="16"/>
             <w:r>
               <w:rPr>
                 <w:rStyle w:val="Refdecomentario"/>
               </w:rPr>
-              <w:commentReference w:id="13"/>
+              <w:commentReference w:id="16"/>
             </w:r>
           </w:p>
           <w:p>
@@ -7902,6 +8604,7 @@
                 <w:rFonts w:asciiTheme="minorHAnsi" w:eastAsia="Times New Roman" w:hAnsiTheme="minorHAnsi" w:cs="Arial"/>
                 <w:lang w:val="es-AR" w:eastAsia="es-AR"/>
               </w:rPr>
+              <w:lastRenderedPageBreak/>
               <w:t xml:space="preserve">   </w:t>
             </w:r>
             <w:r>
@@ -7923,7 +8626,6 @@
                 <w:rFonts w:asciiTheme="minorHAnsi" w:eastAsia="Times New Roman" w:hAnsiTheme="minorHAnsi" w:cs="Arial"/>
                 <w:lang w:val="es-AR" w:eastAsia="es-AR"/>
               </w:rPr>
-              <w:lastRenderedPageBreak/>
               <w:t xml:space="preserve">   </w:t>
             </w:r>
             <w:r>
@@ -8202,7 +8904,7 @@
               </w:rPr>
               <w:t xml:space="preserve"> </w:t>
             </w:r>
-            <w:commentRangeStart w:id="14"/>
+            <w:commentRangeStart w:id="17"/>
             <w:r>
               <w:rPr>
                 <w:rFonts w:asciiTheme="minorHAnsi" w:eastAsia="Times New Roman" w:hAnsiTheme="minorHAnsi" w:cs="Arial"/>
@@ -8267,12 +8969,12 @@
               </w:rPr>
               <w:t>.</w:t>
             </w:r>
-            <w:commentRangeEnd w:id="14"/>
+            <w:commentRangeEnd w:id="17"/>
             <w:r>
               <w:rPr>
                 <w:rStyle w:val="Refdecomentario"/>
               </w:rPr>
-              <w:commentReference w:id="14"/>
+              <w:commentReference w:id="17"/>
             </w:r>
           </w:p>
         </w:tc>
@@ -8614,7 +9316,7 @@
               </w:rPr>
               <w:t xml:space="preserve">Punto de extensión: </w:t>
             </w:r>
-            <w:commentRangeStart w:id="15"/>
+            <w:commentRangeStart w:id="18"/>
             <w:r>
               <w:rPr>
                 <w:rFonts w:asciiTheme="minorHAnsi" w:eastAsia="Times New Roman" w:hAnsiTheme="minorHAnsi" w:cs="Arial"/>
@@ -8663,12 +9365,12 @@
               </w:rPr>
               <w:t>Consultar Rutina</w:t>
             </w:r>
-            <w:commentRangeEnd w:id="15"/>
+            <w:commentRangeEnd w:id="18"/>
             <w:r>
               <w:rPr>
                 <w:rStyle w:val="Refdecomentario"/>
               </w:rPr>
-              <w:commentReference w:id="15"/>
+              <w:commentReference w:id="18"/>
             </w:r>
             <w:r>
               <w:rPr>
@@ -9242,6 +9944,7 @@
                 <w:color w:val="000000"/>
                 <w:lang w:eastAsia="es-AR"/>
               </w:rPr>
+              <w:lastRenderedPageBreak/>
               <w:t xml:space="preserve">Flujos Alternativos: </w:t>
             </w:r>
           </w:p>
@@ -9257,7 +9960,6 @@
                 <w:rFonts w:asciiTheme="minorHAnsi" w:eastAsia="Times New Roman" w:hAnsiTheme="minorHAnsi" w:cs="Arial"/>
                 <w:lang w:eastAsia="es-AR"/>
               </w:rPr>
-              <w:lastRenderedPageBreak/>
               <w:t>3.a El entrenador selecciona "Cancelar" en la confirmación de eliminación.</w:t>
             </w:r>
             <w:r>
@@ -9390,7 +10092,6 @@
                 <w:color w:val="000000"/>
                 <w:lang w:eastAsia="es-AR"/>
               </w:rPr>
-              <w:lastRenderedPageBreak/>
               <w:t>Postcondiciones:</w:t>
             </w:r>
           </w:p>
@@ -9474,7 +10175,36 @@
       </w:r>
     </w:p>
   </w:comment>
-  <w:comment w:id="8" w:author="Nicolas Di Domenico" w:date="2024-09-19T12:14:00Z" w:initials="ND">
+  <w:comment w:id="8" w:author="Nicolas Di Domenico" w:date="2024-09-27T11:10:00Z" w:initials="ND">
+    <w:p>
+      <w:pPr>
+        <w:pStyle w:val="Textocomentario"/>
+      </w:pPr>
+      <w:r>
+        <w:rPr>
+          <w:rStyle w:val="Refdecomentario"/>
+        </w:rPr>
+        <w:annotationRef/>
+      </w:r>
+      <w:r>
+        <w:t>Tas loco</w:t>
+      </w:r>
+    </w:p>
+  </w:comment>
+  <w:comment w:id="9" w:author="Nicolas Di Domenico" w:date="2024-09-27T11:10:00Z" w:initials="ND">
+    <w:p>
+      <w:pPr>
+        <w:pStyle w:val="Textocomentario"/>
+      </w:pPr>
+      <w:r>
+        <w:rPr>
+          <w:rStyle w:val="Refdecomentario"/>
+        </w:rPr>
+        <w:annotationRef/>
+      </w:r>
+    </w:p>
+  </w:comment>
+  <w:comment w:id="10" w:author="Nicolas Di Domenico" w:date="2024-09-19T12:14:00Z" w:initials="ND">
     <w:p>
       <w:pPr>
         <w:pStyle w:val="Textocomentario"/>
@@ -9490,7 +10220,7 @@
       </w:r>
     </w:p>
   </w:comment>
-  <w:comment w:id="9" w:author="Nicolas Di Domenico" w:date="2024-09-19T12:31:00Z" w:initials="ND">
+  <w:comment w:id="11" w:author="Nicolas Di Domenico" w:date="2024-09-19T12:31:00Z" w:initials="ND">
     <w:p>
       <w:pPr>
         <w:pStyle w:val="Textocomentario"/>
@@ -9506,7 +10236,7 @@
       </w:r>
     </w:p>
   </w:comment>
-  <w:comment w:id="10" w:author="Nicolas Di Domenico" w:date="2024-09-24T09:54:00Z" w:initials="ND">
+  <w:comment w:id="12" w:author="Nicolas Di Domenico" w:date="2024-09-24T09:54:00Z" w:initials="ND">
     <w:p>
       <w:pPr>
         <w:pStyle w:val="Textocomentario"/>
@@ -9522,7 +10252,23 @@
       </w:r>
     </w:p>
   </w:comment>
-  <w:comment w:id="11" w:author="Nicolas Di Domenico" w:date="2024-09-19T12:14:00Z" w:initials="ND">
+  <w:comment w:id="13" w:author="Nicolas Di Domenico" w:date="2024-09-27T11:09:00Z" w:initials="ND">
+    <w:p>
+      <w:pPr>
+        <w:pStyle w:val="Textocomentario"/>
+      </w:pPr>
+      <w:r>
+        <w:rPr>
+          <w:rStyle w:val="Refdecomentario"/>
+        </w:rPr>
+        <w:annotationRef/>
+      </w:r>
+      <w:r>
+        <w:t>Na</w:t>
+      </w:r>
+    </w:p>
+  </w:comment>
+  <w:comment w:id="14" w:author="Nicolas Di Domenico" w:date="2024-09-19T12:14:00Z" w:initials="ND">
     <w:p>
       <w:pPr>
         <w:pStyle w:val="Textocomentario"/>
@@ -9538,7 +10284,7 @@
       </w:r>
     </w:p>
   </w:comment>
-  <w:comment w:id="12" w:author="Nicolas Di Domenico" w:date="2024-09-19T12:14:00Z" w:initials="ND">
+  <w:comment w:id="15" w:author="Nicolas Di Domenico" w:date="2024-09-19T12:14:00Z" w:initials="ND">
     <w:p>
       <w:pPr>
         <w:pStyle w:val="Textocomentario"/>
@@ -9554,7 +10300,7 @@
       </w:r>
     </w:p>
   </w:comment>
-  <w:comment w:id="13" w:author="Nicolas Di Domenico" w:date="2024-09-20T22:19:00Z" w:initials="ND">
+  <w:comment w:id="16" w:author="Nicolas Di Domenico" w:date="2024-09-20T22:19:00Z" w:initials="ND">
     <w:p>
       <w:pPr>
         <w:pStyle w:val="Textocomentario"/>
@@ -9570,7 +10316,7 @@
       </w:r>
     </w:p>
   </w:comment>
-  <w:comment w:id="14" w:author="Nicolas Di Domenico" w:date="2024-09-20T22:22:00Z" w:initials="ND">
+  <w:comment w:id="17" w:author="Nicolas Di Domenico" w:date="2024-09-20T22:22:00Z" w:initials="ND">
     <w:p>
       <w:pPr>
         <w:pStyle w:val="Textocomentario"/>
@@ -9586,7 +10332,7 @@
       </w:r>
     </w:p>
   </w:comment>
-  <w:comment w:id="15" w:author="Nicolas Di Domenico" w:date="2024-09-19T12:14:00Z" w:initials="ND">
+  <w:comment w:id="18" w:author="Nicolas Di Domenico" w:date="2024-09-19T12:14:00Z" w:initials="ND">
     <w:p>
       <w:pPr>
         <w:pStyle w:val="Textocomentario"/>
@@ -9607,13 +10353,16 @@
 
 <file path=word/commentsExtended.xml><?xml version="1.0" encoding="utf-8"?>
 <w15:commentsEx xmlns:wpc="http://schemas.microsoft.com/office/word/2010/wordprocessingCanvas" xmlns:cx="http://schemas.microsoft.com/office/drawing/2014/chartex" xmlns:cx1="http://schemas.microsoft.com/office/drawing/2015/9/8/chartex" xmlns:cx2="http://schemas.microsoft.com/office/drawing/2015/10/21/chartex" xmlns:cx3="http://schemas.microsoft.com/office/drawing/2016/5/9/chartex" xmlns:cx4="http://schemas.microsoft.com/office/drawing/2016/5/10/chartex" xmlns:cx5="http://schemas.microsoft.com/office/drawing/2016/5/11/chartex" xmlns:cx6="http://schemas.microsoft.com/office/drawing/2016/5/12/chartex" xmlns:cx7="http://schemas.microsoft.com/office/drawing/2016/5/13/chartex" xmlns:cx8="http://schemas.microsoft.com/office/drawing/2016/5/14/chartex" xmlns:mc="http://schemas.openxmlformats.org/markup-compatibility/2006" xmlns:aink="http://schemas.microsoft.com/office/drawing/2016/ink" xmlns:am3d="http://schemas.microsoft.com/office/drawing/2017/model3d" xmlns:o="urn:schemas-microsoft-com:office:office" xmlns:oel="http://schemas.microsoft.com/office/2019/extlst" xmlns:r="http://schemas.openxmlformats.org/officeDocument/2006/relationships" xmlns:m="http://schemas.openxmlformats.org/officeDocument/2006/math" xmlns:v="urn:schemas-microsoft-com:vml" xmlns:wp14="http://schemas.microsoft.com/office/word/2010/wordprocessingDrawing" xmlns:wp="http://schemas.openxmlformats.org/drawingml/2006/wordprocessingDrawing" xmlns:w10="urn:schemas-microsoft-com:office:word" xmlns:w="http://schemas.openxmlformats.org/wordprocessingml/2006/main" xmlns:w14="http://schemas.microsoft.com/office/word/2010/wordml" xmlns:w15="http://schemas.microsoft.com/office/word/2012/wordml" xmlns:w16cex="http://schemas.microsoft.com/office/word/2018/wordml/cex" xmlns:w16cid="http://schemas.microsoft.com/office/word/2016/wordml/cid" xmlns:w16="http://schemas.microsoft.com/office/word/2018/wordml" xmlns:w16du="http://schemas.microsoft.com/office/word/2023/wordml/word16du" xmlns:w16sdtdh="http://schemas.microsoft.com/office/word/2020/wordml/sdtdatahash" xmlns:w16se="http://schemas.microsoft.com/office/word/2015/wordml/symex" xmlns:wpg="http://schemas.microsoft.com/office/word/2010/wordprocessingGroup" xmlns:wpi="http://schemas.microsoft.com/office/word/2010/wordprocessingInk" xmlns:wne="http://schemas.microsoft.com/office/word/2006/wordml" xmlns:wps="http://schemas.microsoft.com/office/word/2010/wordprocessingShape" mc:Ignorable="w14 w15 w16se w16cid w16 w16cex w16sdtdh w16du wp14">
-  <w15:commentEx w15:paraId="01079B67" w15:done="0"/>
-  <w15:commentEx w15:paraId="274EE037" w15:done="0"/>
+  <w15:commentEx w15:paraId="01079B67" w15:done="1"/>
+  <w15:commentEx w15:paraId="6C061C46" w15:paraIdParent="01079B67" w15:done="1"/>
+  <w15:commentEx w15:paraId="5B8B46E4" w15:paraIdParent="01079B67" w15:done="1"/>
+  <w15:commentEx w15:paraId="274EE037" w15:done="1"/>
   <w15:commentEx w15:paraId="2243F3C8" w15:done="0"/>
-  <w15:commentEx w15:paraId="4AE402AB" w15:done="0"/>
-  <w15:commentEx w15:paraId="2F4B7E25" w15:done="0"/>
-  <w15:commentEx w15:paraId="1A4EE384" w15:done="0"/>
-  <w15:commentEx w15:paraId="5418D2A6" w15:done="0"/>
+  <w15:commentEx w15:paraId="4AE402AB" w15:done="1"/>
+  <w15:commentEx w15:paraId="47BBF0D3" w15:paraIdParent="4AE402AB" w15:done="1"/>
+  <w15:commentEx w15:paraId="2F4B7E25" w15:done="1"/>
+  <w15:commentEx w15:paraId="1A4EE384" w15:done="1"/>
+  <w15:commentEx w15:paraId="5418D2A6" w15:done="1"/>
   <w15:commentEx w15:paraId="3AB036A2" w15:done="0"/>
   <w15:commentEx w15:paraId="46FEB256" w15:done="0"/>
 </w15:commentsEx>
@@ -9622,9 +10371,12 @@
 <file path=word/commentsExtensible.xml><?xml version="1.0" encoding="utf-8"?>
 <w16cex:commentsExtensible xmlns:wpc="http://schemas.microsoft.com/office/word/2010/wordprocessingCanvas" xmlns:cx="http://schemas.microsoft.com/office/drawing/2014/chartex" xmlns:cx1="http://schemas.microsoft.com/office/drawing/2015/9/8/chartex" xmlns:cx2="http://schemas.microsoft.com/office/drawing/2015/10/21/chartex" xmlns:cx3="http://schemas.microsoft.com/office/drawing/2016/5/9/chartex" xmlns:cx4="http://schemas.microsoft.com/office/drawing/2016/5/10/chartex" xmlns:cx5="http://schemas.microsoft.com/office/drawing/2016/5/11/chartex" xmlns:cx6="http://schemas.microsoft.com/office/drawing/2016/5/12/chartex" xmlns:cx7="http://schemas.microsoft.com/office/drawing/2016/5/13/chartex" xmlns:cx8="http://schemas.microsoft.com/office/drawing/2016/5/14/chartex" xmlns:cr="http://schemas.microsoft.com/office/comments/2020/reactions" xmlns:mc="http://schemas.openxmlformats.org/markup-compatibility/2006" xmlns:aink="http://schemas.microsoft.com/office/drawing/2016/ink" xmlns:am3d="http://schemas.microsoft.com/office/drawing/2017/model3d" xmlns:o="urn:schemas-microsoft-com:office:office" xmlns:oel="http://schemas.microsoft.com/office/2019/extlst" xmlns:r="http://schemas.openxmlformats.org/officeDocument/2006/relationships" xmlns:m="http://schemas.openxmlformats.org/officeDocument/2006/math" xmlns:v="urn:schemas-microsoft-com:vml" xmlns:wp14="http://schemas.microsoft.com/office/word/2010/wordprocessingDrawing" xmlns:wp="http://schemas.openxmlformats.org/drawingml/2006/wordprocessingDrawing" xmlns:w10="urn:schemas-microsoft-com:office:word" xmlns:w="http://schemas.openxmlformats.org/wordprocessingml/2006/main" xmlns:w14="http://schemas.microsoft.com/office/word/2010/wordml" xmlns:w15="http://schemas.microsoft.com/office/word/2012/wordml" xmlns:w16cex="http://schemas.microsoft.com/office/word/2018/wordml/cex" xmlns:w16cid="http://schemas.microsoft.com/office/word/2016/wordml/cid" xmlns:w16="http://schemas.microsoft.com/office/word/2018/wordml" xmlns:w16du="http://schemas.microsoft.com/office/word/2023/wordml/word16du" xmlns:w16sdtdh="http://schemas.microsoft.com/office/word/2020/wordml/sdtdatahash" xmlns:w16se="http://schemas.microsoft.com/office/word/2015/wordml/symex" xmlns:wpg="http://schemas.microsoft.com/office/word/2010/wordprocessingGroup" xmlns:wpi="http://schemas.microsoft.com/office/word/2010/wordprocessingInk" xmlns:wne="http://schemas.microsoft.com/office/word/2006/wordml" xmlns:wps="http://schemas.microsoft.com/office/word/2010/wordprocessingShape" mc:Ignorable="w14 w15 w16se w16cid w16 w16cex w16sdtdh cr w16du wp14">
   <w16cex:commentExtensible w16cex:durableId="0AB0B221" w16cex:dateUtc="2024-09-19T16:37:00Z"/>
+  <w16cex:commentExtensible w16cex:durableId="1C778110" w16cex:dateUtc="2024-09-27T14:10:00Z"/>
+  <w16cex:commentExtensible w16cex:durableId="3451D224" w16cex:dateUtc="2024-09-27T14:10:00Z"/>
   <w16cex:commentExtensible w16cex:durableId="40354E54" w16cex:dateUtc="2024-09-19T15:14:00Z"/>
   <w16cex:commentExtensible w16cex:durableId="249E6F18" w16cex:dateUtc="2024-09-19T15:31:00Z"/>
   <w16cex:commentExtensible w16cex:durableId="5F9094F9" w16cex:dateUtc="2024-09-24T12:54:00Z"/>
+  <w16cex:commentExtensible w16cex:durableId="64B63244" w16cex:dateUtc="2024-09-27T14:09:00Z"/>
   <w16cex:commentExtensible w16cex:durableId="588C8DC8" w16cex:dateUtc="2024-09-19T15:14:00Z"/>
   <w16cex:commentExtensible w16cex:durableId="6371EFF6" w16cex:dateUtc="2024-09-19T15:14:00Z"/>
   <w16cex:commentExtensible w16cex:durableId="555CFE5B" w16cex:dateUtc="2024-09-21T01:19:00Z"/>
@@ -9636,9 +10388,12 @@
 <file path=word/commentsIds.xml><?xml version="1.0" encoding="utf-8"?>
 <w16cid:commentsIds xmlns:wpc="http://schemas.microsoft.com/office/word/2010/wordprocessingCanvas" xmlns:cx="http://schemas.microsoft.com/office/drawing/2014/chartex" xmlns:cx1="http://schemas.microsoft.com/office/drawing/2015/9/8/chartex" xmlns:cx2="http://schemas.microsoft.com/office/drawing/2015/10/21/chartex" xmlns:cx3="http://schemas.microsoft.com/office/drawing/2016/5/9/chartex" xmlns:cx4="http://schemas.microsoft.com/office/drawing/2016/5/10/chartex" xmlns:cx5="http://schemas.microsoft.com/office/drawing/2016/5/11/chartex" xmlns:cx6="http://schemas.microsoft.com/office/drawing/2016/5/12/chartex" xmlns:cx7="http://schemas.microsoft.com/office/drawing/2016/5/13/chartex" xmlns:cx8="http://schemas.microsoft.com/office/drawing/2016/5/14/chartex" xmlns:mc="http://schemas.openxmlformats.org/markup-compatibility/2006" xmlns:aink="http://schemas.microsoft.com/office/drawing/2016/ink" xmlns:am3d="http://schemas.microsoft.com/office/drawing/2017/model3d" xmlns:o="urn:schemas-microsoft-com:office:office" xmlns:oel="http://schemas.microsoft.com/office/2019/extlst" xmlns:r="http://schemas.openxmlformats.org/officeDocument/2006/relationships" xmlns:m="http://schemas.openxmlformats.org/officeDocument/2006/math" xmlns:v="urn:schemas-microsoft-com:vml" xmlns:wp14="http://schemas.microsoft.com/office/word/2010/wordprocessingDrawing" xmlns:wp="http://schemas.openxmlformats.org/drawingml/2006/wordprocessingDrawing" xmlns:w10="urn:schemas-microsoft-com:office:word" xmlns:w="http://schemas.openxmlformats.org/wordprocessingml/2006/main" xmlns:w14="http://schemas.microsoft.com/office/word/2010/wordml" xmlns:w15="http://schemas.microsoft.com/office/word/2012/wordml" xmlns:w16cex="http://schemas.microsoft.com/office/word/2018/wordml/cex" xmlns:w16cid="http://schemas.microsoft.com/office/word/2016/wordml/cid" xmlns:w16="http://schemas.microsoft.com/office/word/2018/wordml" xmlns:w16du="http://schemas.microsoft.com/office/word/2023/wordml/word16du" xmlns:w16sdtdh="http://schemas.microsoft.com/office/word/2020/wordml/sdtdatahash" xmlns:w16se="http://schemas.microsoft.com/office/word/2015/wordml/symex" xmlns:wpg="http://schemas.microsoft.com/office/word/2010/wordprocessingGroup" xmlns:wpi="http://schemas.microsoft.com/office/word/2010/wordprocessingInk" xmlns:wne="http://schemas.microsoft.com/office/word/2006/wordml" xmlns:wps="http://schemas.microsoft.com/office/word/2010/wordprocessingShape" mc:Ignorable="w14 w15 w16se w16cid w16 w16cex w16sdtdh w16du wp14">
   <w16cid:commentId w16cid:paraId="01079B67" w16cid:durableId="0AB0B221"/>
+  <w16cid:commentId w16cid:paraId="6C061C46" w16cid:durableId="1C778110"/>
+  <w16cid:commentId w16cid:paraId="5B8B46E4" w16cid:durableId="3451D224"/>
   <w16cid:commentId w16cid:paraId="274EE037" w16cid:durableId="40354E54"/>
   <w16cid:commentId w16cid:paraId="2243F3C8" w16cid:durableId="249E6F18"/>
   <w16cid:commentId w16cid:paraId="4AE402AB" w16cid:durableId="5F9094F9"/>
+  <w16cid:commentId w16cid:paraId="47BBF0D3" w16cid:durableId="64B63244"/>
   <w16cid:commentId w16cid:paraId="2F4B7E25" w16cid:durableId="588C8DC8"/>
   <w16cid:commentId w16cid:paraId="1A4EE384" w16cid:durableId="6371EFF6"/>
   <w16cid:commentId w16cid:paraId="5418D2A6" w16cid:durableId="555CFE5B"/>
@@ -11919,7 +12674,6 @@
   <w:style w:type="character" w:default="1" w:styleId="Fuentedeprrafopredeter">
     <w:name w:val="Default Paragraph Font"/>
     <w:uiPriority w:val="1"/>
-    <w:semiHidden/>
     <w:unhideWhenUsed/>
   </w:style>
   <w:style w:type="table" w:default="1" w:styleId="Tablanormal">
@@ -12644,4 +13398,16 @@
     </a:ext>
   </a:extLst>
 </a:theme>
+</file>
+
+<file path=customXml/item1.xml><?xml version="1.0" encoding="utf-8"?>
+<b:Sources xmlns:b="http://schemas.openxmlformats.org/officeDocument/2006/bibliography" xmlns="http://schemas.openxmlformats.org/officeDocument/2006/bibliography" SelectedStyle="\APASixthEditionOfficeOnline.xsl" StyleName="APA" Version="6"/>
+</file>
+
+<file path=customXml/itemProps1.xml><?xml version="1.0" encoding="utf-8"?>
+<ds:datastoreItem xmlns:ds="http://schemas.openxmlformats.org/officeDocument/2006/customXml" ds:itemID="{C2BE9175-563C-4F50-ABB5-7D589DF9A06D}">
+  <ds:schemaRefs>
+    <ds:schemaRef ds:uri="http://schemas.openxmlformats.org/officeDocument/2006/bibliography"/>
+  </ds:schemaRefs>
+</ds:datastoreItem>
 </file>